--- a/COMP-232/a4.docx
+++ b/COMP-232/a4.docx
@@ -665,7 +665,7 @@
                     <pic:cNvPicPr/>
                   </pic:nvPicPr>
                   <pic:blipFill>
-                    <a:blip r:embed="rId6">
+                    <a:blip r:embed="rId8">
                       <a:extLst>
                         <a:ext uri="{28A0092B-C50C-407E-A947-70E740481C1C}">
                           <a14:useLocalDpi xmlns:a14="http://schemas.microsoft.com/office/drawing/2010/main" val="0"/>
@@ -788,15 +788,7 @@
             <w:sz w:val="24"/>
             <w:szCs w:val="24"/>
           </w:rPr>
-          <m:t>n=</m:t>
-        </m:r>
-        <m:r>
-          <w:rPr>
-            <w:rFonts w:ascii="Cambria Math" w:hAnsi="Cambria Math" w:cs="Times New Roman"/>
-            <w:sz w:val="24"/>
-            <w:szCs w:val="24"/>
-          </w:rPr>
-          <m:t>2</m:t>
+          <m:t>n=2</m:t>
         </m:r>
       </m:oMath>
     </w:p>
@@ -951,31 +943,7 @@
               <w:sz w:val="24"/>
               <w:szCs w:val="24"/>
             </w:rPr>
-            <m:t>1+</m:t>
-          </m:r>
-          <m:r>
-            <w:rPr>
-              <w:rFonts w:ascii="Cambria Math" w:hAnsi="Cambria Math" w:cs="Times New Roman"/>
-              <w:sz w:val="24"/>
-              <w:szCs w:val="24"/>
-            </w:rPr>
-            <m:t>3</m:t>
-          </m:r>
-          <m:r>
-            <w:rPr>
-              <w:rFonts w:ascii="Cambria Math" w:hAnsi="Cambria Math" w:cs="Times New Roman"/>
-              <w:sz w:val="24"/>
-              <w:szCs w:val="24"/>
-            </w:rPr>
-            <m:t>=</m:t>
-          </m:r>
-          <m:r>
-            <w:rPr>
-              <w:rFonts w:ascii="Cambria Math" w:hAnsi="Cambria Math" w:cs="Times New Roman"/>
-              <w:sz w:val="24"/>
-              <w:szCs w:val="24"/>
-            </w:rPr>
-            <m:t>4</m:t>
+            <m:t>1+3=4</m:t>
           </m:r>
         </m:oMath>
       </m:oMathPara>
@@ -1213,39 +1181,7 @@
               <w:sz w:val="24"/>
               <w:szCs w:val="24"/>
             </w:rPr>
-            <m:t>2</m:t>
-          </m:r>
-          <m:r>
-            <w:rPr>
-              <w:rFonts w:ascii="Cambria Math" w:hAnsi="Cambria Math" w:cs="Times New Roman"/>
-              <w:sz w:val="24"/>
-              <w:szCs w:val="24"/>
-            </w:rPr>
-            <m:t>+</m:t>
-          </m:r>
-          <m:r>
-            <w:rPr>
-              <w:rFonts w:ascii="Cambria Math" w:hAnsi="Cambria Math" w:cs="Times New Roman"/>
-              <w:sz w:val="24"/>
-              <w:szCs w:val="24"/>
-            </w:rPr>
-            <m:t>5</m:t>
-          </m:r>
-          <m:r>
-            <w:rPr>
-              <w:rFonts w:ascii="Cambria Math" w:hAnsi="Cambria Math" w:cs="Times New Roman"/>
-              <w:sz w:val="24"/>
-              <w:szCs w:val="24"/>
-            </w:rPr>
-            <m:t>=</m:t>
-          </m:r>
-          <m:r>
-            <w:rPr>
-              <w:rFonts w:ascii="Cambria Math" w:hAnsi="Cambria Math" w:cs="Times New Roman"/>
-              <w:sz w:val="24"/>
-              <w:szCs w:val="24"/>
-            </w:rPr>
-            <m:t>7</m:t>
+            <m:t>2+5=7</m:t>
           </m:r>
         </m:oMath>
       </m:oMathPara>
@@ -1269,15 +1205,7 @@
           <w:sz w:val="24"/>
           <w:szCs w:val="24"/>
         </w:rPr>
-        <w:t xml:space="preserve">So, it is true for n = </w:t>
-      </w:r>
-      <w:r>
-        <w:rPr>
-          <w:rFonts w:ascii="Times New Roman" w:eastAsiaTheme="minorEastAsia" w:hAnsi="Times New Roman" w:cs="Times New Roman"/>
-          <w:sz w:val="24"/>
-          <w:szCs w:val="24"/>
-        </w:rPr>
-        <w:t>3</w:t>
+        <w:t>So, it is true for n = 3</w:t>
       </w:r>
     </w:p>
     <w:p>
@@ -1422,15 +1350,7 @@
                 <w:sz w:val="24"/>
                 <w:szCs w:val="24"/>
               </w:rPr>
-              <m:t>i</m:t>
-            </m:r>
-            <m:r>
-              <w:rPr>
-                <w:rFonts w:ascii="Cambria Math" w:hAnsi="Cambria Math" w:cs="Times New Roman"/>
-                <w:sz w:val="24"/>
-                <w:szCs w:val="24"/>
-              </w:rPr>
-              <m:t>+2</m:t>
+              <m:t>i+2</m:t>
             </m:r>
           </m:sub>
         </m:sSub>
@@ -1470,15 +1390,7 @@
                 <w:sz w:val="24"/>
                 <w:szCs w:val="24"/>
               </w:rPr>
-              <m:t>i</m:t>
-            </m:r>
-            <m:r>
-              <w:rPr>
-                <w:rFonts w:ascii="Cambria Math" w:hAnsi="Cambria Math" w:cs="Times New Roman"/>
-                <w:sz w:val="24"/>
-                <w:szCs w:val="24"/>
-              </w:rPr>
-              <m:t>+1</m:t>
+              <m:t>i+1</m:t>
             </m:r>
           </m:sub>
         </m:sSub>
@@ -2271,15 +2183,7 @@
               <w:sz w:val="24"/>
               <w:szCs w:val="24"/>
             </w:rPr>
-            <m:t>=</m:t>
-          </m:r>
-          <m:r>
-            <w:rPr>
-              <w:rFonts w:ascii="Cambria Math" w:eastAsiaTheme="minorEastAsia" w:hAnsi="Cambria Math" w:cs="Times New Roman"/>
-              <w:sz w:val="24"/>
-              <w:szCs w:val="24"/>
-            </w:rPr>
-            <m:t>(</m:t>
+            <m:t>=(</m:t>
           </m:r>
           <m:sSub>
             <m:sSubPr>
@@ -2361,15 +2265,7 @@
               <w:sz w:val="24"/>
               <w:szCs w:val="24"/>
             </w:rPr>
-            <m:t>)</m:t>
-          </m:r>
-          <m:r>
-            <w:rPr>
-              <w:rFonts w:ascii="Cambria Math" w:eastAsiaTheme="minorEastAsia" w:hAnsi="Cambria Math" w:cs="Times New Roman"/>
-              <w:sz w:val="24"/>
-              <w:szCs w:val="24"/>
-            </w:rPr>
-            <m:t>+</m:t>
+            <m:t>)+</m:t>
           </m:r>
           <m:sSub>
             <m:sSubPr>
@@ -2616,15 +2512,7 @@
                           <w:sz w:val="24"/>
                           <w:szCs w:val="24"/>
                         </w:rPr>
-                        <m:t>n-</m:t>
-                      </m:r>
-                      <m:r>
-                        <w:rPr>
-                          <w:rFonts w:ascii="Cambria Math" w:eastAsiaTheme="minorEastAsia" w:hAnsi="Cambria Math" w:cs="Times New Roman"/>
-                          <w:sz w:val="24"/>
-                          <w:szCs w:val="24"/>
-                        </w:rPr>
-                        <m:t>1</m:t>
+                        <m:t>n-1</m:t>
                       </m:r>
                     </m:sub>
                   </m:sSub>
@@ -3508,23 +3396,7 @@
                       <w:sz w:val="24"/>
                       <w:szCs w:val="24"/>
                     </w:rPr>
-                    <m:t>k</m:t>
-                  </m:r>
-                  <m:r>
-                    <w:rPr>
-                      <w:rFonts w:ascii="Cambria Math" w:eastAsiaTheme="minorEastAsia" w:hAnsi="Cambria Math" w:cs="Times New Roman"/>
-                      <w:sz w:val="24"/>
-                      <w:szCs w:val="24"/>
-                    </w:rPr>
-                    <m:t>-</m:t>
-                  </m:r>
-                  <m:r>
-                    <w:rPr>
-                      <w:rFonts w:ascii="Cambria Math" w:eastAsiaTheme="minorEastAsia" w:hAnsi="Cambria Math" w:cs="Times New Roman"/>
-                      <w:sz w:val="24"/>
-                      <w:szCs w:val="24"/>
-                    </w:rPr>
-                    <m:t>1</m:t>
+                    <m:t>k-1</m:t>
                   </m:r>
                 </m:sub>
               </m:sSub>
@@ -3787,23 +3659,7 @@
                           <w:sz w:val="24"/>
                           <w:szCs w:val="24"/>
                         </w:rPr>
-                        <m:t>k</m:t>
-                      </m:r>
-                      <m:r>
-                        <w:rPr>
-                          <w:rFonts w:ascii="Cambria Math" w:eastAsiaTheme="minorEastAsia" w:hAnsi="Cambria Math" w:cs="Times New Roman"/>
-                          <w:sz w:val="24"/>
-                          <w:szCs w:val="24"/>
-                        </w:rPr>
-                        <m:t>-</m:t>
-                      </m:r>
-                      <m:r>
-                        <w:rPr>
-                          <w:rFonts w:ascii="Cambria Math" w:eastAsiaTheme="minorEastAsia" w:hAnsi="Cambria Math" w:cs="Times New Roman"/>
-                          <w:sz w:val="24"/>
-                          <w:szCs w:val="24"/>
-                        </w:rPr>
-                        <m:t>1</m:t>
+                        <m:t>k-1</m:t>
                       </m:r>
                     </m:sub>
                   </m:sSub>
@@ -3889,23 +3745,7 @@
                   <w:sz w:val="24"/>
                   <w:szCs w:val="24"/>
                 </w:rPr>
-                <m:t>k</m:t>
-              </m:r>
-              <m:r>
-                <w:rPr>
-                  <w:rFonts w:ascii="Cambria Math" w:eastAsiaTheme="minorEastAsia" w:hAnsi="Cambria Math" w:cs="Times New Roman"/>
-                  <w:sz w:val="24"/>
-                  <w:szCs w:val="24"/>
-                </w:rPr>
-                <m:t>-</m:t>
-              </m:r>
-              <m:r>
-                <w:rPr>
-                  <w:rFonts w:ascii="Cambria Math" w:eastAsiaTheme="minorEastAsia" w:hAnsi="Cambria Math" w:cs="Times New Roman"/>
-                  <w:sz w:val="24"/>
-                  <w:szCs w:val="24"/>
-                </w:rPr>
-                <m:t>1</m:t>
+                <m:t>k-1</m:t>
               </m:r>
             </m:sub>
           </m:sSub>
@@ -4233,8 +4073,6 @@
         </w:rPr>
         <w:t>.</w:t>
       </w:r>
-      <w:bookmarkStart w:id="0" w:name="_GoBack"/>
-      <w:bookmarkEnd w:id="0"/>
     </w:p>
     <w:p>
       <w:pPr>
@@ -4244,11 +4082,5233 @@
         <w:spacing w:after="0" w:line="240" w:lineRule="auto"/>
         <w:jc w:val="both"/>
         <w:rPr>
+          <w:rFonts w:ascii="Times New Roman" w:eastAsiaTheme="minorEastAsia" w:hAnsi="Times New Roman" w:cs="Times New Roman"/>
+          <w:sz w:val="24"/>
+          <w:szCs w:val="24"/>
+        </w:rPr>
+      </w:pPr>
+    </w:p>
+    <w:p>
+      <w:pPr>
+        <w:autoSpaceDE w:val="0"/>
+        <w:autoSpaceDN w:val="0"/>
+        <w:adjustRightInd w:val="0"/>
+        <w:spacing w:after="0" w:line="240" w:lineRule="auto"/>
+        <w:jc w:val="both"/>
+        <w:rPr>
+          <w:rFonts w:ascii="Times New Roman" w:eastAsiaTheme="minorEastAsia" w:hAnsi="Times New Roman" w:cs="Times New Roman"/>
+          <w:b/>
+          <w:bCs/>
+          <w:sz w:val="24"/>
+          <w:szCs w:val="24"/>
+          <w:u w:val="single"/>
+        </w:rPr>
+      </w:pPr>
+      <w:r>
+        <w:rPr>
+          <w:rFonts w:ascii="Times New Roman" w:eastAsiaTheme="minorEastAsia" w:hAnsi="Times New Roman" w:cs="Times New Roman"/>
+          <w:b/>
+          <w:bCs/>
+          <w:sz w:val="24"/>
+          <w:szCs w:val="24"/>
+          <w:u w:val="single"/>
+        </w:rPr>
+        <w:t>Problem 4:</w:t>
+      </w:r>
+    </w:p>
+    <w:p>
+      <w:pPr>
+        <w:autoSpaceDE w:val="0"/>
+        <w:autoSpaceDN w:val="0"/>
+        <w:adjustRightInd w:val="0"/>
+        <w:spacing w:after="0" w:line="240" w:lineRule="auto"/>
+        <w:jc w:val="both"/>
+        <w:rPr>
+          <w:rFonts w:ascii="Times New Roman" w:eastAsiaTheme="minorEastAsia" w:hAnsi="Times New Roman" w:cs="Times New Roman"/>
+          <w:sz w:val="24"/>
+          <w:szCs w:val="24"/>
+        </w:rPr>
+      </w:pPr>
+    </w:p>
+    <w:p>
+      <w:pPr>
+        <w:autoSpaceDE w:val="0"/>
+        <w:autoSpaceDN w:val="0"/>
+        <w:adjustRightInd w:val="0"/>
+        <w:spacing w:after="0" w:line="240" w:lineRule="auto"/>
+        <w:jc w:val="both"/>
+        <w:rPr>
+          <w:rFonts w:ascii="Times New Roman" w:eastAsiaTheme="minorEastAsia" w:hAnsi="Times New Roman" w:cs="Times New Roman"/>
+          <w:sz w:val="24"/>
+          <w:szCs w:val="24"/>
+        </w:rPr>
+      </w:pPr>
+      <w:r>
+        <w:rPr>
           <w:rFonts w:ascii="Times New Roman" w:hAnsi="Times New Roman" w:cs="Times New Roman"/>
           <w:sz w:val="24"/>
           <w:szCs w:val="24"/>
         </w:rPr>
-      </w:pPr>
+        <w:t>Equivalence relation</w:t>
+      </w:r>
+      <w:r>
+        <w:rPr>
+          <w:rFonts w:ascii="Times New Roman" w:hAnsi="Times New Roman" w:cs="Times New Roman"/>
+          <w:sz w:val="24"/>
+          <w:szCs w:val="24"/>
+        </w:rPr>
+        <w:t xml:space="preserve"> </w:t>
+      </w:r>
+      <m:oMath>
+        <m:r>
+          <w:rPr>
+            <w:rFonts w:ascii="Cambria Math" w:hAnsi="Cambria Math" w:cs="Times New Roman"/>
+            <w:sz w:val="24"/>
+            <w:szCs w:val="24"/>
+          </w:rPr>
+          <m:t>F=</m:t>
+        </m:r>
+        <m:r>
+          <w:rPr>
+            <w:rFonts w:ascii="Cambria Math" w:hAnsi="Cambria Math" w:cs="Times New Roman"/>
+            <w:sz w:val="24"/>
+            <w:szCs w:val="24"/>
+          </w:rPr>
+          <m:t>{</m:t>
+        </m:r>
+        <m:d>
+          <m:dPr>
+            <m:ctrlPr>
+              <w:rPr>
+                <w:rFonts w:ascii="Cambria Math" w:hAnsi="Cambria Math" w:cs="Times New Roman"/>
+                <w:i/>
+                <w:sz w:val="24"/>
+                <w:szCs w:val="24"/>
+              </w:rPr>
+            </m:ctrlPr>
+          </m:dPr>
+          <m:e>
+            <m:r>
+              <w:rPr>
+                <w:rFonts w:ascii="Cambria Math" w:hAnsi="Cambria Math" w:cs="Times New Roman"/>
+                <w:sz w:val="24"/>
+                <w:szCs w:val="24"/>
+              </w:rPr>
+              <m:t>x, y</m:t>
+            </m:r>
+          </m:e>
+        </m:d>
+        <m:r>
+          <w:rPr>
+            <w:rFonts w:ascii="Cambria Math" w:hAnsi="Cambria Math" w:cs="Times New Roman"/>
+            <w:sz w:val="24"/>
+            <w:szCs w:val="24"/>
+          </w:rPr>
+          <m:t>∈</m:t>
+        </m:r>
+        <m:sSup>
+          <m:sSupPr>
+            <m:ctrlPr>
+              <w:rPr>
+                <w:rFonts w:ascii="Cambria Math" w:hAnsi="Cambria Math" w:cs="Times New Roman"/>
+                <w:i/>
+                <w:sz w:val="24"/>
+                <w:szCs w:val="24"/>
+              </w:rPr>
+            </m:ctrlPr>
+          </m:sSupPr>
+          <m:e>
+            <m:r>
+              <m:rPr>
+                <m:scr m:val="double-struck"/>
+              </m:rPr>
+              <w:rPr>
+                <w:rFonts w:ascii="Cambria Math" w:hAnsi="Cambria Math" w:cs="Times New Roman"/>
+                <w:sz w:val="24"/>
+                <w:szCs w:val="24"/>
+              </w:rPr>
+              <m:t>R</m:t>
+            </m:r>
+          </m:e>
+          <m:sup>
+            <m:r>
+              <w:rPr>
+                <w:rFonts w:ascii="Cambria Math" w:hAnsi="Cambria Math" w:cs="Times New Roman"/>
+                <w:sz w:val="24"/>
+                <w:szCs w:val="24"/>
+              </w:rPr>
+              <m:t>2</m:t>
+            </m:r>
+          </m:sup>
+        </m:sSup>
+        <m:r>
+          <w:rPr>
+            <w:rFonts w:ascii="Cambria Math" w:hAnsi="Cambria Math" w:cs="Times New Roman"/>
+            <w:sz w:val="24"/>
+            <w:szCs w:val="24"/>
+          </w:rPr>
+          <m:t>:x-y∈</m:t>
+        </m:r>
+        <m:r>
+          <m:rPr>
+            <m:scr m:val="double-struck"/>
+          </m:rPr>
+          <w:rPr>
+            <w:rFonts w:ascii="Cambria Math" w:hAnsi="Cambria Math" w:cs="Times New Roman"/>
+            <w:sz w:val="24"/>
+            <w:szCs w:val="24"/>
+          </w:rPr>
+          <m:t>Q}</m:t>
+        </m:r>
+      </m:oMath>
+      <w:r>
+        <w:rPr>
+          <w:rFonts w:ascii="Times New Roman" w:eastAsiaTheme="minorEastAsia" w:hAnsi="Times New Roman" w:cs="Times New Roman"/>
+          <w:sz w:val="24"/>
+          <w:szCs w:val="24"/>
+        </w:rPr>
+        <w:t>?</w:t>
+      </w:r>
+    </w:p>
+    <w:p>
+      <w:pPr>
+        <w:pStyle w:val="ListParagraph"/>
+        <w:numPr>
+          <w:ilvl w:val="0"/>
+          <w:numId w:val="13"/>
+        </w:numPr>
+        <w:autoSpaceDE w:val="0"/>
+        <w:autoSpaceDN w:val="0"/>
+        <w:adjustRightInd w:val="0"/>
+        <w:spacing w:after="0" w:line="240" w:lineRule="auto"/>
+        <w:jc w:val="both"/>
+        <w:rPr>
+          <w:rFonts w:ascii="Times New Roman" w:hAnsi="Times New Roman" w:cs="Times New Roman"/>
+          <w:sz w:val="24"/>
+          <w:szCs w:val="24"/>
+        </w:rPr>
+      </w:pPr>
+      <w:r>
+        <w:rPr>
+          <w:rFonts w:ascii="Times New Roman" w:hAnsi="Times New Roman" w:cs="Times New Roman"/>
+          <w:sz w:val="24"/>
+          <w:szCs w:val="24"/>
+        </w:rPr>
+        <w:t xml:space="preserve">Reflexive? </w:t>
+      </w:r>
+      <m:oMath>
+        <m:d>
+          <m:dPr>
+            <m:begChr m:val="|"/>
+            <m:endChr m:val="|"/>
+            <m:ctrlPr>
+              <w:rPr>
+                <w:rFonts w:ascii="Cambria Math" w:hAnsi="Cambria Math" w:cs="Times New Roman"/>
+                <w:i/>
+                <w:sz w:val="24"/>
+                <w:szCs w:val="24"/>
+              </w:rPr>
+            </m:ctrlPr>
+          </m:dPr>
+          <m:e>
+            <m:r>
+              <w:rPr>
+                <w:rFonts w:ascii="Cambria Math" w:hAnsi="Cambria Math" w:cs="Times New Roman"/>
+                <w:sz w:val="24"/>
+                <w:szCs w:val="24"/>
+              </w:rPr>
+              <m:t>x-x</m:t>
+            </m:r>
+          </m:e>
+        </m:d>
+        <m:r>
+          <w:rPr>
+            <w:rFonts w:ascii="Cambria Math" w:hAnsi="Cambria Math" w:cs="Times New Roman"/>
+            <w:sz w:val="24"/>
+            <w:szCs w:val="24"/>
+          </w:rPr>
+          <m:t>=0</m:t>
+        </m:r>
+      </m:oMath>
+    </w:p>
+    <w:p>
+      <w:pPr>
+        <w:pStyle w:val="ListParagraph"/>
+        <w:numPr>
+          <w:ilvl w:val="1"/>
+          <w:numId w:val="13"/>
+        </w:numPr>
+        <w:autoSpaceDE w:val="0"/>
+        <w:autoSpaceDN w:val="0"/>
+        <w:adjustRightInd w:val="0"/>
+        <w:spacing w:after="0" w:line="240" w:lineRule="auto"/>
+        <w:jc w:val="both"/>
+        <w:rPr>
+          <w:rFonts w:ascii="Times New Roman" w:hAnsi="Times New Roman" w:cs="Times New Roman"/>
+          <w:sz w:val="24"/>
+          <w:szCs w:val="24"/>
+        </w:rPr>
+      </w:pPr>
+      <w:r>
+        <w:rPr>
+          <w:rFonts w:ascii="Times New Roman" w:eastAsiaTheme="minorEastAsia" w:hAnsi="Times New Roman" w:cs="Times New Roman"/>
+          <w:sz w:val="24"/>
+          <w:szCs w:val="24"/>
+        </w:rPr>
+        <w:t xml:space="preserve">Case </w:t>
+      </w:r>
+      <m:oMath>
+        <m:r>
+          <w:rPr>
+            <w:rFonts w:ascii="Cambria Math" w:eastAsiaTheme="minorEastAsia" w:hAnsi="Cambria Math" w:cs="Times New Roman"/>
+            <w:sz w:val="24"/>
+            <w:szCs w:val="24"/>
+          </w:rPr>
+          <m:t>x&lt;0</m:t>
+        </m:r>
+      </m:oMath>
+      <w:r>
+        <w:rPr>
+          <w:rFonts w:ascii="Times New Roman" w:eastAsiaTheme="minorEastAsia" w:hAnsi="Times New Roman" w:cs="Times New Roman"/>
+          <w:sz w:val="24"/>
+          <w:szCs w:val="24"/>
+        </w:rPr>
+        <w:t>:</w:t>
+      </w:r>
+    </w:p>
+    <w:p>
+      <w:pPr>
+        <w:pStyle w:val="ListParagraph"/>
+        <w:autoSpaceDE w:val="0"/>
+        <w:autoSpaceDN w:val="0"/>
+        <w:adjustRightInd w:val="0"/>
+        <w:spacing w:after="0" w:line="240" w:lineRule="auto"/>
+        <w:ind w:left="1440"/>
+        <w:jc w:val="both"/>
+        <w:rPr>
+          <w:rFonts w:ascii="Times New Roman" w:eastAsiaTheme="minorEastAsia" w:hAnsi="Times New Roman" w:cs="Times New Roman"/>
+          <w:sz w:val="24"/>
+          <w:szCs w:val="24"/>
+        </w:rPr>
+      </w:pPr>
+      <m:oMath>
+        <m:d>
+          <m:dPr>
+            <m:begChr m:val="|"/>
+            <m:endChr m:val="|"/>
+            <m:ctrlPr>
+              <w:rPr>
+                <w:rFonts w:ascii="Cambria Math" w:hAnsi="Cambria Math" w:cs="Times New Roman"/>
+                <w:i/>
+                <w:sz w:val="24"/>
+                <w:szCs w:val="24"/>
+              </w:rPr>
+            </m:ctrlPr>
+          </m:dPr>
+          <m:e>
+            <m:r>
+              <w:rPr>
+                <w:rFonts w:ascii="Cambria Math" w:hAnsi="Cambria Math" w:cs="Times New Roman"/>
+                <w:sz w:val="24"/>
+                <w:szCs w:val="24"/>
+              </w:rPr>
+              <m:t>-4--4</m:t>
+            </m:r>
+          </m:e>
+        </m:d>
+        <m:r>
+          <w:rPr>
+            <w:rFonts w:ascii="Cambria Math" w:hAnsi="Cambria Math" w:cs="Times New Roman"/>
+            <w:sz w:val="24"/>
+            <w:szCs w:val="24"/>
+          </w:rPr>
+          <m:t>→</m:t>
+        </m:r>
+        <m:d>
+          <m:dPr>
+            <m:begChr m:val="|"/>
+            <m:endChr m:val="|"/>
+            <m:ctrlPr>
+              <w:rPr>
+                <w:rFonts w:ascii="Cambria Math" w:hAnsi="Cambria Math" w:cs="Times New Roman"/>
+                <w:i/>
+                <w:sz w:val="24"/>
+                <w:szCs w:val="24"/>
+              </w:rPr>
+            </m:ctrlPr>
+          </m:dPr>
+          <m:e>
+            <m:r>
+              <w:rPr>
+                <w:rFonts w:ascii="Cambria Math" w:hAnsi="Cambria Math" w:cs="Times New Roman"/>
+                <w:sz w:val="24"/>
+                <w:szCs w:val="24"/>
+              </w:rPr>
+              <m:t>-4+4</m:t>
+            </m:r>
+          </m:e>
+        </m:d>
+        <m:r>
+          <w:rPr>
+            <w:rFonts w:ascii="Cambria Math" w:hAnsi="Cambria Math" w:cs="Times New Roman"/>
+            <w:sz w:val="24"/>
+            <w:szCs w:val="24"/>
+          </w:rPr>
+          <m:t>=0→</m:t>
+        </m:r>
+        <m:d>
+          <m:dPr>
+            <m:begChr m:val="|"/>
+            <m:endChr m:val="|"/>
+            <m:ctrlPr>
+              <w:rPr>
+                <w:rFonts w:ascii="Cambria Math" w:hAnsi="Cambria Math" w:cs="Times New Roman"/>
+                <w:i/>
+                <w:sz w:val="24"/>
+                <w:szCs w:val="24"/>
+              </w:rPr>
+            </m:ctrlPr>
+          </m:dPr>
+          <m:e>
+            <m:r>
+              <w:rPr>
+                <w:rFonts w:ascii="Cambria Math" w:hAnsi="Cambria Math" w:cs="Times New Roman"/>
+                <w:sz w:val="24"/>
+                <w:szCs w:val="24"/>
+              </w:rPr>
+              <m:t>0</m:t>
+            </m:r>
+          </m:e>
+        </m:d>
+        <m:r>
+          <w:rPr>
+            <w:rFonts w:ascii="Cambria Math" w:hAnsi="Cambria Math" w:cs="Times New Roman"/>
+            <w:sz w:val="24"/>
+            <w:szCs w:val="24"/>
+          </w:rPr>
+          <m:t>=0</m:t>
+        </m:r>
+      </m:oMath>
+      <w:r>
+        <w:rPr>
+          <w:rFonts w:ascii="Times New Roman" w:eastAsiaTheme="minorEastAsia" w:hAnsi="Times New Roman" w:cs="Times New Roman"/>
+          <w:sz w:val="24"/>
+          <w:szCs w:val="24"/>
+        </w:rPr>
+        <w:t xml:space="preserve"> which is true.</w:t>
+      </w:r>
+    </w:p>
+    <w:p>
+      <w:pPr>
+        <w:pStyle w:val="ListParagraph"/>
+        <w:numPr>
+          <w:ilvl w:val="1"/>
+          <w:numId w:val="13"/>
+        </w:numPr>
+        <w:autoSpaceDE w:val="0"/>
+        <w:autoSpaceDN w:val="0"/>
+        <w:adjustRightInd w:val="0"/>
+        <w:spacing w:after="0" w:line="240" w:lineRule="auto"/>
+        <w:jc w:val="both"/>
+        <w:rPr>
+          <w:rFonts w:ascii="Times New Roman" w:hAnsi="Times New Roman" w:cs="Times New Roman"/>
+          <w:sz w:val="24"/>
+          <w:szCs w:val="24"/>
+        </w:rPr>
+      </w:pPr>
+      <w:r>
+        <w:rPr>
+          <w:rFonts w:ascii="Times New Roman" w:eastAsiaTheme="minorEastAsia" w:hAnsi="Times New Roman" w:cs="Times New Roman"/>
+          <w:sz w:val="24"/>
+          <w:szCs w:val="24"/>
+        </w:rPr>
+        <w:t xml:space="preserve">Case </w:t>
+      </w:r>
+      <m:oMath>
+        <m:r>
+          <w:rPr>
+            <w:rFonts w:ascii="Cambria Math" w:hAnsi="Cambria Math" w:cs="Times New Roman"/>
+            <w:sz w:val="24"/>
+            <w:szCs w:val="24"/>
+          </w:rPr>
+          <m:t>x=0</m:t>
+        </m:r>
+      </m:oMath>
+      <w:r>
+        <w:rPr>
+          <w:rFonts w:ascii="Times New Roman" w:eastAsiaTheme="minorEastAsia" w:hAnsi="Times New Roman" w:cs="Times New Roman"/>
+          <w:sz w:val="24"/>
+          <w:szCs w:val="24"/>
+        </w:rPr>
+        <w:t>:</w:t>
+      </w:r>
+    </w:p>
+    <w:p>
+      <w:pPr>
+        <w:pStyle w:val="ListParagraph"/>
+        <w:autoSpaceDE w:val="0"/>
+        <w:autoSpaceDN w:val="0"/>
+        <w:adjustRightInd w:val="0"/>
+        <w:spacing w:after="0" w:line="240" w:lineRule="auto"/>
+        <w:ind w:left="1440"/>
+        <w:jc w:val="both"/>
+        <w:rPr>
+          <w:rFonts w:ascii="Times New Roman" w:eastAsiaTheme="minorEastAsia" w:hAnsi="Times New Roman" w:cs="Times New Roman"/>
+          <w:sz w:val="24"/>
+          <w:szCs w:val="24"/>
+        </w:rPr>
+      </w:pPr>
+      <m:oMath>
+        <m:d>
+          <m:dPr>
+            <m:begChr m:val="|"/>
+            <m:endChr m:val="|"/>
+            <m:ctrlPr>
+              <w:rPr>
+                <w:rFonts w:ascii="Cambria Math" w:hAnsi="Cambria Math" w:cs="Times New Roman"/>
+                <w:i/>
+                <w:sz w:val="24"/>
+                <w:szCs w:val="24"/>
+              </w:rPr>
+            </m:ctrlPr>
+          </m:dPr>
+          <m:e>
+            <m:r>
+              <w:rPr>
+                <w:rFonts w:ascii="Cambria Math" w:hAnsi="Cambria Math" w:cs="Times New Roman"/>
+                <w:sz w:val="24"/>
+                <w:szCs w:val="24"/>
+              </w:rPr>
+              <m:t>0-0</m:t>
+            </m:r>
+          </m:e>
+        </m:d>
+        <m:r>
+          <w:rPr>
+            <w:rFonts w:ascii="Cambria Math" w:hAnsi="Cambria Math" w:cs="Times New Roman"/>
+            <w:sz w:val="24"/>
+            <w:szCs w:val="24"/>
+          </w:rPr>
+          <m:t>=0</m:t>
+        </m:r>
+      </m:oMath>
+      <w:r>
+        <w:rPr>
+          <w:rFonts w:ascii="Times New Roman" w:eastAsiaTheme="minorEastAsia" w:hAnsi="Times New Roman" w:cs="Times New Roman"/>
+          <w:sz w:val="24"/>
+          <w:szCs w:val="24"/>
+        </w:rPr>
+        <w:t xml:space="preserve"> which is </w:t>
+      </w:r>
+      <w:r>
+        <w:rPr>
+          <w:rFonts w:ascii="Times New Roman" w:eastAsiaTheme="minorEastAsia" w:hAnsi="Times New Roman" w:cs="Times New Roman"/>
+          <w:sz w:val="24"/>
+          <w:szCs w:val="24"/>
+        </w:rPr>
+        <w:t>also</w:t>
+      </w:r>
+      <w:r>
+        <w:rPr>
+          <w:rFonts w:ascii="Times New Roman" w:eastAsiaTheme="minorEastAsia" w:hAnsi="Times New Roman" w:cs="Times New Roman"/>
+          <w:sz w:val="24"/>
+          <w:szCs w:val="24"/>
+        </w:rPr>
+        <w:t xml:space="preserve"> true.</w:t>
+      </w:r>
+    </w:p>
+    <w:p>
+      <w:pPr>
+        <w:pStyle w:val="ListParagraph"/>
+        <w:numPr>
+          <w:ilvl w:val="1"/>
+          <w:numId w:val="13"/>
+        </w:numPr>
+        <w:autoSpaceDE w:val="0"/>
+        <w:autoSpaceDN w:val="0"/>
+        <w:adjustRightInd w:val="0"/>
+        <w:spacing w:after="0" w:line="240" w:lineRule="auto"/>
+        <w:jc w:val="both"/>
+        <w:rPr>
+          <w:rFonts w:ascii="Times New Roman" w:hAnsi="Times New Roman" w:cs="Times New Roman"/>
+          <w:sz w:val="24"/>
+          <w:szCs w:val="24"/>
+        </w:rPr>
+      </w:pPr>
+      <w:r>
+        <w:rPr>
+          <w:rFonts w:ascii="Times New Roman" w:eastAsiaTheme="minorEastAsia" w:hAnsi="Times New Roman" w:cs="Times New Roman"/>
+          <w:sz w:val="24"/>
+          <w:szCs w:val="24"/>
+        </w:rPr>
+        <w:t xml:space="preserve">Case </w:t>
+      </w:r>
+      <m:oMath>
+        <m:r>
+          <w:rPr>
+            <w:rFonts w:ascii="Cambria Math" w:hAnsi="Cambria Math" w:cs="Times New Roman"/>
+            <w:sz w:val="24"/>
+            <w:szCs w:val="24"/>
+          </w:rPr>
+          <m:t>x&gt;0</m:t>
+        </m:r>
+      </m:oMath>
+      <w:r>
+        <w:rPr>
+          <w:rFonts w:ascii="Times New Roman" w:eastAsiaTheme="minorEastAsia" w:hAnsi="Times New Roman" w:cs="Times New Roman"/>
+          <w:sz w:val="24"/>
+          <w:szCs w:val="24"/>
+        </w:rPr>
+        <w:t>:</w:t>
+      </w:r>
+    </w:p>
+    <w:p>
+      <w:pPr>
+        <w:pStyle w:val="ListParagraph"/>
+        <w:autoSpaceDE w:val="0"/>
+        <w:autoSpaceDN w:val="0"/>
+        <w:adjustRightInd w:val="0"/>
+        <w:spacing w:after="0" w:line="240" w:lineRule="auto"/>
+        <w:ind w:left="1440"/>
+        <w:jc w:val="both"/>
+        <w:rPr>
+          <w:rFonts w:ascii="Times New Roman" w:eastAsiaTheme="minorEastAsia" w:hAnsi="Times New Roman" w:cs="Times New Roman"/>
+          <w:sz w:val="24"/>
+          <w:szCs w:val="24"/>
+        </w:rPr>
+      </w:pPr>
+      <m:oMath>
+        <m:d>
+          <m:dPr>
+            <m:begChr m:val="|"/>
+            <m:endChr m:val="|"/>
+            <m:ctrlPr>
+              <w:rPr>
+                <w:rFonts w:ascii="Cambria Math" w:hAnsi="Cambria Math" w:cs="Times New Roman"/>
+                <w:i/>
+                <w:sz w:val="24"/>
+                <w:szCs w:val="24"/>
+              </w:rPr>
+            </m:ctrlPr>
+          </m:dPr>
+          <m:e>
+            <m:r>
+              <w:rPr>
+                <w:rFonts w:ascii="Cambria Math" w:hAnsi="Cambria Math" w:cs="Times New Roman"/>
+                <w:sz w:val="24"/>
+                <w:szCs w:val="24"/>
+              </w:rPr>
+              <m:t>5-5</m:t>
+            </m:r>
+          </m:e>
+        </m:d>
+        <m:r>
+          <w:rPr>
+            <w:rFonts w:ascii="Cambria Math" w:hAnsi="Cambria Math" w:cs="Times New Roman"/>
+            <w:sz w:val="24"/>
+            <w:szCs w:val="24"/>
+          </w:rPr>
+          <m:t>=</m:t>
+        </m:r>
+        <m:d>
+          <m:dPr>
+            <m:begChr m:val="|"/>
+            <m:endChr m:val="|"/>
+            <m:ctrlPr>
+              <w:rPr>
+                <w:rFonts w:ascii="Cambria Math" w:hAnsi="Cambria Math" w:cs="Times New Roman"/>
+                <w:i/>
+                <w:sz w:val="24"/>
+                <w:szCs w:val="24"/>
+              </w:rPr>
+            </m:ctrlPr>
+          </m:dPr>
+          <m:e>
+            <m:r>
+              <w:rPr>
+                <w:rFonts w:ascii="Cambria Math" w:hAnsi="Cambria Math" w:cs="Times New Roman"/>
+                <w:sz w:val="24"/>
+                <w:szCs w:val="24"/>
+              </w:rPr>
+              <m:t>0</m:t>
+            </m:r>
+          </m:e>
+        </m:d>
+        <m:r>
+          <w:rPr>
+            <w:rFonts w:ascii="Cambria Math" w:hAnsi="Cambria Math" w:cs="Times New Roman"/>
+            <w:sz w:val="24"/>
+            <w:szCs w:val="24"/>
+          </w:rPr>
+          <m:t>=0</m:t>
+        </m:r>
+      </m:oMath>
+      <w:r>
+        <w:rPr>
+          <w:rFonts w:ascii="Times New Roman" w:eastAsiaTheme="minorEastAsia" w:hAnsi="Times New Roman" w:cs="Times New Roman"/>
+          <w:sz w:val="24"/>
+          <w:szCs w:val="24"/>
+        </w:rPr>
+        <w:t xml:space="preserve"> which is also true</w:t>
+      </w:r>
+    </w:p>
+    <w:p>
+      <w:pPr>
+        <w:pStyle w:val="ListParagraph"/>
+        <w:autoSpaceDE w:val="0"/>
+        <w:autoSpaceDN w:val="0"/>
+        <w:adjustRightInd w:val="0"/>
+        <w:spacing w:after="0" w:line="240" w:lineRule="auto"/>
+        <w:jc w:val="both"/>
+        <w:rPr>
+          <w:rFonts w:ascii="Times New Roman" w:eastAsiaTheme="minorEastAsia" w:hAnsi="Times New Roman" w:cs="Times New Roman"/>
+          <w:sz w:val="24"/>
+          <w:szCs w:val="24"/>
+        </w:rPr>
+      </w:pPr>
+      <w:r>
+        <w:rPr>
+          <w:rFonts w:ascii="Times New Roman" w:hAnsi="Times New Roman" w:cs="Times New Roman"/>
+          <w:sz w:val="24"/>
+          <w:szCs w:val="24"/>
+        </w:rPr>
+        <w:t xml:space="preserve">So </w:t>
+      </w:r>
+      <m:oMath>
+        <m:r>
+          <w:rPr>
+            <w:rFonts w:ascii="Cambria Math" w:hAnsi="Cambria Math" w:cs="Times New Roman"/>
+            <w:sz w:val="24"/>
+            <w:szCs w:val="24"/>
+          </w:rPr>
+          <m:t>F</m:t>
+        </m:r>
+      </m:oMath>
+      <w:r>
+        <w:rPr>
+          <w:rFonts w:ascii="Times New Roman" w:eastAsiaTheme="minorEastAsia" w:hAnsi="Times New Roman" w:cs="Times New Roman"/>
+          <w:sz w:val="24"/>
+          <w:szCs w:val="24"/>
+        </w:rPr>
+        <w:t xml:space="preserve"> is reflexive.</w:t>
+      </w:r>
+    </w:p>
+    <w:p>
+      <w:pPr>
+        <w:pStyle w:val="ListParagraph"/>
+        <w:autoSpaceDE w:val="0"/>
+        <w:autoSpaceDN w:val="0"/>
+        <w:adjustRightInd w:val="0"/>
+        <w:spacing w:after="0" w:line="240" w:lineRule="auto"/>
+        <w:jc w:val="both"/>
+        <w:rPr>
+          <w:rFonts w:ascii="Times New Roman" w:hAnsi="Times New Roman" w:cs="Times New Roman"/>
+          <w:sz w:val="24"/>
+          <w:szCs w:val="24"/>
+        </w:rPr>
+      </w:pPr>
+    </w:p>
+    <w:p>
+      <w:pPr>
+        <w:pStyle w:val="ListParagraph"/>
+        <w:numPr>
+          <w:ilvl w:val="0"/>
+          <w:numId w:val="13"/>
+        </w:numPr>
+        <w:autoSpaceDE w:val="0"/>
+        <w:autoSpaceDN w:val="0"/>
+        <w:adjustRightInd w:val="0"/>
+        <w:spacing w:after="0" w:line="240" w:lineRule="auto"/>
+        <w:jc w:val="both"/>
+        <w:rPr>
+          <w:rFonts w:ascii="Times New Roman" w:hAnsi="Times New Roman" w:cs="Times New Roman"/>
+          <w:sz w:val="24"/>
+          <w:szCs w:val="24"/>
+        </w:rPr>
+      </w:pPr>
+      <w:r>
+        <w:rPr>
+          <w:rFonts w:ascii="Times New Roman" w:hAnsi="Times New Roman" w:cs="Times New Roman"/>
+          <w:sz w:val="24"/>
+          <w:szCs w:val="24"/>
+        </w:rPr>
+        <w:t>Symmetri</w:t>
+      </w:r>
+      <w:r>
+        <w:rPr>
+          <w:rFonts w:ascii="Times New Roman" w:hAnsi="Times New Roman" w:cs="Times New Roman"/>
+          <w:sz w:val="24"/>
+          <w:szCs w:val="24"/>
+        </w:rPr>
+        <w:t>c? Must satisfy</w:t>
+      </w:r>
+      <w:r>
+        <w:rPr>
+          <w:rFonts w:ascii="Times New Roman" w:hAnsi="Times New Roman" w:cs="Times New Roman"/>
+          <w:sz w:val="24"/>
+          <w:szCs w:val="24"/>
+        </w:rPr>
+        <w:t>,</w:t>
+      </w:r>
+      <w:r>
+        <w:rPr>
+          <w:rFonts w:ascii="Times New Roman" w:hAnsi="Times New Roman" w:cs="Times New Roman"/>
+          <w:sz w:val="24"/>
+          <w:szCs w:val="24"/>
+        </w:rPr>
+        <w:t xml:space="preserve"> </w:t>
+      </w:r>
+      <m:oMath>
+        <m:d>
+          <m:dPr>
+            <m:begChr m:val="|"/>
+            <m:endChr m:val="|"/>
+            <m:ctrlPr>
+              <w:rPr>
+                <w:rFonts w:ascii="Cambria Math" w:hAnsi="Cambria Math" w:cs="Times New Roman"/>
+                <w:i/>
+                <w:sz w:val="24"/>
+                <w:szCs w:val="24"/>
+              </w:rPr>
+            </m:ctrlPr>
+          </m:dPr>
+          <m:e>
+            <m:r>
+              <w:rPr>
+                <w:rFonts w:ascii="Cambria Math" w:hAnsi="Cambria Math" w:cs="Times New Roman"/>
+                <w:sz w:val="24"/>
+                <w:szCs w:val="24"/>
+              </w:rPr>
+              <m:t>x-y</m:t>
+            </m:r>
+          </m:e>
+        </m:d>
+        <m:r>
+          <w:rPr>
+            <w:rFonts w:ascii="Cambria Math" w:hAnsi="Cambria Math" w:cs="Times New Roman"/>
+            <w:sz w:val="24"/>
+            <w:szCs w:val="24"/>
+          </w:rPr>
+          <m:t>=|y-x|</m:t>
+        </m:r>
+      </m:oMath>
+    </w:p>
+    <w:p>
+      <w:pPr>
+        <w:pStyle w:val="ListParagraph"/>
+        <w:numPr>
+          <w:ilvl w:val="1"/>
+          <w:numId w:val="13"/>
+        </w:numPr>
+        <w:autoSpaceDE w:val="0"/>
+        <w:autoSpaceDN w:val="0"/>
+        <w:adjustRightInd w:val="0"/>
+        <w:spacing w:after="0" w:line="240" w:lineRule="auto"/>
+        <w:jc w:val="both"/>
+        <w:rPr>
+          <w:rFonts w:ascii="Times New Roman" w:hAnsi="Times New Roman" w:cs="Times New Roman"/>
+          <w:sz w:val="24"/>
+          <w:szCs w:val="24"/>
+        </w:rPr>
+      </w:pPr>
+      <w:r>
+        <w:rPr>
+          <w:rFonts w:ascii="Times New Roman" w:hAnsi="Times New Roman" w:cs="Times New Roman"/>
+          <w:sz w:val="24"/>
+          <w:szCs w:val="24"/>
+        </w:rPr>
+        <w:t xml:space="preserve">Case </w:t>
+      </w:r>
+      <m:oMath>
+        <m:r>
+          <w:rPr>
+            <w:rFonts w:ascii="Cambria Math" w:hAnsi="Cambria Math" w:cs="Times New Roman"/>
+            <w:sz w:val="24"/>
+            <w:szCs w:val="24"/>
+          </w:rPr>
+          <m:t>x&gt;y</m:t>
+        </m:r>
+      </m:oMath>
+      <w:r>
+        <w:rPr>
+          <w:rFonts w:ascii="Times New Roman" w:eastAsiaTheme="minorEastAsia" w:hAnsi="Times New Roman" w:cs="Times New Roman"/>
+          <w:sz w:val="24"/>
+          <w:szCs w:val="24"/>
+        </w:rPr>
+        <w:t>:</w:t>
+      </w:r>
+    </w:p>
+    <w:p>
+      <w:pPr>
+        <w:pStyle w:val="ListParagraph"/>
+        <w:autoSpaceDE w:val="0"/>
+        <w:autoSpaceDN w:val="0"/>
+        <w:adjustRightInd w:val="0"/>
+        <w:spacing w:after="0" w:line="240" w:lineRule="auto"/>
+        <w:ind w:left="1440"/>
+        <w:jc w:val="both"/>
+        <w:rPr>
+          <w:rFonts w:ascii="Times New Roman" w:eastAsiaTheme="minorEastAsia" w:hAnsi="Times New Roman" w:cs="Times New Roman"/>
+          <w:sz w:val="24"/>
+          <w:szCs w:val="24"/>
+        </w:rPr>
+      </w:pPr>
+      <w:r>
+        <w:rPr>
+          <w:rFonts w:ascii="Times New Roman" w:hAnsi="Times New Roman" w:cs="Times New Roman"/>
+          <w:sz w:val="24"/>
+          <w:szCs w:val="24"/>
+        </w:rPr>
+        <w:t xml:space="preserve">Let </w:t>
+      </w:r>
+      <m:oMath>
+        <m:r>
+          <w:rPr>
+            <w:rFonts w:ascii="Cambria Math" w:hAnsi="Cambria Math" w:cs="Times New Roman"/>
+            <w:sz w:val="24"/>
+            <w:szCs w:val="24"/>
+          </w:rPr>
+          <m:t>x=2, y=4</m:t>
+        </m:r>
+      </m:oMath>
+      <w:r>
+        <w:rPr>
+          <w:rFonts w:ascii="Times New Roman" w:eastAsiaTheme="minorEastAsia" w:hAnsi="Times New Roman" w:cs="Times New Roman"/>
+          <w:sz w:val="24"/>
+          <w:szCs w:val="24"/>
+        </w:rPr>
+        <w:t>.</w:t>
+      </w:r>
+      <w:r>
+        <w:rPr>
+          <w:rFonts w:ascii="Times New Roman" w:eastAsiaTheme="minorEastAsia" w:hAnsi="Times New Roman" w:cs="Times New Roman"/>
+          <w:sz w:val="24"/>
+          <w:szCs w:val="24"/>
+        </w:rPr>
+        <w:t xml:space="preserve"> </w:t>
+      </w:r>
+      <m:oMath>
+        <m:d>
+          <m:dPr>
+            <m:ctrlPr>
+              <w:rPr>
+                <w:rFonts w:ascii="Cambria Math" w:eastAsiaTheme="minorEastAsia" w:hAnsi="Cambria Math" w:cs="Times New Roman"/>
+                <w:i/>
+                <w:sz w:val="24"/>
+                <w:szCs w:val="24"/>
+              </w:rPr>
+            </m:ctrlPr>
+          </m:dPr>
+          <m:e>
+            <m:r>
+              <w:rPr>
+                <w:rFonts w:ascii="Cambria Math" w:eastAsiaTheme="minorEastAsia" w:hAnsi="Cambria Math" w:cs="Times New Roman"/>
+                <w:sz w:val="24"/>
+                <w:szCs w:val="24"/>
+              </w:rPr>
+              <m:t>2, 4</m:t>
+            </m:r>
+          </m:e>
+        </m:d>
+        <m:r>
+          <w:rPr>
+            <w:rFonts w:ascii="Cambria Math" w:hAnsi="Cambria Math" w:cs="Times New Roman"/>
+            <w:sz w:val="24"/>
+            <w:szCs w:val="24"/>
+          </w:rPr>
+          <m:t>∈</m:t>
+        </m:r>
+        <m:sSup>
+          <m:sSupPr>
+            <m:ctrlPr>
+              <w:rPr>
+                <w:rFonts w:ascii="Cambria Math" w:hAnsi="Cambria Math" w:cs="Times New Roman"/>
+                <w:i/>
+                <w:sz w:val="24"/>
+                <w:szCs w:val="24"/>
+              </w:rPr>
+            </m:ctrlPr>
+          </m:sSupPr>
+          <m:e>
+            <m:r>
+              <m:rPr>
+                <m:scr m:val="double-struck"/>
+              </m:rPr>
+              <w:rPr>
+                <w:rFonts w:ascii="Cambria Math" w:hAnsi="Cambria Math" w:cs="Times New Roman"/>
+                <w:sz w:val="24"/>
+                <w:szCs w:val="24"/>
+              </w:rPr>
+              <m:t>R</m:t>
+            </m:r>
+          </m:e>
+          <m:sup>
+            <m:r>
+              <w:rPr>
+                <w:rFonts w:ascii="Cambria Math" w:hAnsi="Cambria Math" w:cs="Times New Roman"/>
+                <w:sz w:val="24"/>
+                <w:szCs w:val="24"/>
+              </w:rPr>
+              <m:t>2</m:t>
+            </m:r>
+          </m:sup>
+        </m:sSup>
+        <m:r>
+          <w:rPr>
+            <w:rFonts w:ascii="Cambria Math" w:hAnsi="Cambria Math" w:cs="Times New Roman"/>
+            <w:sz w:val="24"/>
+            <w:szCs w:val="24"/>
+          </w:rPr>
+          <m:t>=true</m:t>
+        </m:r>
+      </m:oMath>
+      <w:r>
+        <w:rPr>
+          <w:rFonts w:ascii="Times New Roman" w:eastAsiaTheme="minorEastAsia" w:hAnsi="Times New Roman" w:cs="Times New Roman"/>
+          <w:sz w:val="24"/>
+          <w:szCs w:val="24"/>
+        </w:rPr>
+        <w:t xml:space="preserve"> </w:t>
+      </w:r>
+      <w:proofErr w:type="gramStart"/>
+      <w:r>
+        <w:rPr>
+          <w:rFonts w:ascii="Times New Roman" w:eastAsiaTheme="minorEastAsia" w:hAnsi="Times New Roman" w:cs="Times New Roman"/>
+          <w:sz w:val="24"/>
+          <w:szCs w:val="24"/>
+        </w:rPr>
+        <w:t>.</w:t>
+      </w:r>
+      <w:r>
+        <w:rPr>
+          <w:rFonts w:ascii="Times New Roman" w:eastAsiaTheme="minorEastAsia" w:hAnsi="Times New Roman" w:cs="Times New Roman"/>
+          <w:sz w:val="24"/>
+          <w:szCs w:val="24"/>
+        </w:rPr>
+        <w:t>Then</w:t>
+      </w:r>
+      <w:proofErr w:type="gramEnd"/>
+      <w:r>
+        <w:rPr>
+          <w:rFonts w:ascii="Times New Roman" w:eastAsiaTheme="minorEastAsia" w:hAnsi="Times New Roman" w:cs="Times New Roman"/>
+          <w:sz w:val="24"/>
+          <w:szCs w:val="24"/>
+        </w:rPr>
+        <w:t>:</w:t>
+      </w:r>
+    </w:p>
+    <w:p>
+      <w:pPr>
+        <w:pStyle w:val="ListParagraph"/>
+        <w:autoSpaceDE w:val="0"/>
+        <w:autoSpaceDN w:val="0"/>
+        <w:adjustRightInd w:val="0"/>
+        <w:spacing w:after="0" w:line="240" w:lineRule="auto"/>
+        <w:ind w:left="1440"/>
+        <w:jc w:val="both"/>
+        <w:rPr>
+          <w:rFonts w:ascii="Times New Roman" w:eastAsiaTheme="minorEastAsia" w:hAnsi="Times New Roman" w:cs="Times New Roman"/>
+          <w:sz w:val="24"/>
+          <w:szCs w:val="24"/>
+        </w:rPr>
+      </w:pPr>
+      <m:oMathPara>
+        <m:oMath>
+          <m:d>
+            <m:dPr>
+              <m:begChr m:val="|"/>
+              <m:endChr m:val="|"/>
+              <m:ctrlPr>
+                <w:rPr>
+                  <w:rFonts w:ascii="Cambria Math" w:hAnsi="Cambria Math" w:cs="Times New Roman"/>
+                  <w:i/>
+                  <w:sz w:val="24"/>
+                  <w:szCs w:val="24"/>
+                </w:rPr>
+              </m:ctrlPr>
+            </m:dPr>
+            <m:e>
+              <m:r>
+                <w:rPr>
+                  <w:rFonts w:ascii="Cambria Math" w:hAnsi="Cambria Math" w:cs="Times New Roman"/>
+                  <w:sz w:val="24"/>
+                  <w:szCs w:val="24"/>
+                </w:rPr>
+                <m:t>2-4</m:t>
+              </m:r>
+            </m:e>
+          </m:d>
+          <m:r>
+            <w:rPr>
+              <w:rFonts w:ascii="Cambria Math" w:hAnsi="Cambria Math" w:cs="Times New Roman"/>
+              <w:sz w:val="24"/>
+              <w:szCs w:val="24"/>
+            </w:rPr>
+            <m:t>=</m:t>
+          </m:r>
+          <m:d>
+            <m:dPr>
+              <m:begChr m:val="|"/>
+              <m:endChr m:val="|"/>
+              <m:ctrlPr>
+                <w:rPr>
+                  <w:rFonts w:ascii="Cambria Math" w:hAnsi="Cambria Math" w:cs="Times New Roman"/>
+                  <w:i/>
+                  <w:sz w:val="24"/>
+                  <w:szCs w:val="24"/>
+                </w:rPr>
+              </m:ctrlPr>
+            </m:dPr>
+            <m:e>
+              <m:r>
+                <w:rPr>
+                  <w:rFonts w:ascii="Cambria Math" w:hAnsi="Cambria Math" w:cs="Times New Roman"/>
+                  <w:sz w:val="24"/>
+                  <w:szCs w:val="24"/>
+                </w:rPr>
+                <m:t>4-2</m:t>
+              </m:r>
+            </m:e>
+          </m:d>
+        </m:oMath>
+      </m:oMathPara>
+    </w:p>
+    <w:p>
+      <w:pPr>
+        <w:pStyle w:val="ListParagraph"/>
+        <w:autoSpaceDE w:val="0"/>
+        <w:autoSpaceDN w:val="0"/>
+        <w:adjustRightInd w:val="0"/>
+        <w:spacing w:after="0" w:line="240" w:lineRule="auto"/>
+        <w:ind w:left="1440"/>
+        <w:jc w:val="both"/>
+        <w:rPr>
+          <w:rFonts w:ascii="Times New Roman" w:eastAsiaTheme="minorEastAsia" w:hAnsi="Times New Roman" w:cs="Times New Roman"/>
+          <w:sz w:val="24"/>
+          <w:szCs w:val="24"/>
+        </w:rPr>
+      </w:pPr>
+      <m:oMathPara>
+        <m:oMath>
+          <m:d>
+            <m:dPr>
+              <m:begChr m:val="|"/>
+              <m:endChr m:val="|"/>
+              <m:ctrlPr>
+                <w:rPr>
+                  <w:rFonts w:ascii="Cambria Math" w:eastAsiaTheme="minorEastAsia" w:hAnsi="Cambria Math" w:cs="Times New Roman"/>
+                  <w:i/>
+                  <w:sz w:val="24"/>
+                  <w:szCs w:val="24"/>
+                </w:rPr>
+              </m:ctrlPr>
+            </m:dPr>
+            <m:e>
+              <m:r>
+                <w:rPr>
+                  <w:rFonts w:ascii="Cambria Math" w:eastAsiaTheme="minorEastAsia" w:hAnsi="Cambria Math" w:cs="Times New Roman"/>
+                  <w:sz w:val="24"/>
+                  <w:szCs w:val="24"/>
+                </w:rPr>
+                <m:t>-2</m:t>
+              </m:r>
+            </m:e>
+          </m:d>
+          <m:r>
+            <w:rPr>
+              <w:rFonts w:ascii="Cambria Math" w:eastAsiaTheme="minorEastAsia" w:hAnsi="Cambria Math" w:cs="Times New Roman"/>
+              <w:sz w:val="24"/>
+              <w:szCs w:val="24"/>
+            </w:rPr>
+            <m:t>=|2|</m:t>
+          </m:r>
+        </m:oMath>
+      </m:oMathPara>
+    </w:p>
+    <w:p>
+      <w:pPr>
+        <w:pStyle w:val="ListParagraph"/>
+        <w:autoSpaceDE w:val="0"/>
+        <w:autoSpaceDN w:val="0"/>
+        <w:adjustRightInd w:val="0"/>
+        <w:spacing w:after="0" w:line="240" w:lineRule="auto"/>
+        <w:ind w:left="1440"/>
+        <w:jc w:val="both"/>
+        <w:rPr>
+          <w:rFonts w:ascii="Times New Roman" w:eastAsiaTheme="minorEastAsia" w:hAnsi="Times New Roman" w:cs="Times New Roman"/>
+          <w:sz w:val="24"/>
+          <w:szCs w:val="24"/>
+        </w:rPr>
+      </w:pPr>
+      <w:r>
+        <w:rPr>
+          <w:rFonts w:ascii="Times New Roman" w:eastAsiaTheme="minorEastAsia" w:hAnsi="Times New Roman" w:cs="Times New Roman"/>
+          <w:sz w:val="24"/>
+          <w:szCs w:val="24"/>
+        </w:rPr>
+        <w:t>Which is true</w:t>
+      </w:r>
+    </w:p>
+    <w:p>
+      <w:pPr>
+        <w:pStyle w:val="ListParagraph"/>
+        <w:numPr>
+          <w:ilvl w:val="1"/>
+          <w:numId w:val="13"/>
+        </w:numPr>
+        <w:autoSpaceDE w:val="0"/>
+        <w:autoSpaceDN w:val="0"/>
+        <w:adjustRightInd w:val="0"/>
+        <w:spacing w:after="0" w:line="240" w:lineRule="auto"/>
+        <w:jc w:val="both"/>
+        <w:rPr>
+          <w:rFonts w:ascii="Times New Roman" w:hAnsi="Times New Roman" w:cs="Times New Roman"/>
+          <w:sz w:val="24"/>
+          <w:szCs w:val="24"/>
+        </w:rPr>
+      </w:pPr>
+      <w:r>
+        <w:rPr>
+          <w:rFonts w:ascii="Times New Roman" w:hAnsi="Times New Roman" w:cs="Times New Roman"/>
+          <w:sz w:val="24"/>
+          <w:szCs w:val="24"/>
+        </w:rPr>
+        <w:t xml:space="preserve">Case </w:t>
+      </w:r>
+      <m:oMath>
+        <m:r>
+          <w:rPr>
+            <w:rFonts w:ascii="Cambria Math" w:hAnsi="Cambria Math" w:cs="Times New Roman"/>
+            <w:sz w:val="24"/>
+            <w:szCs w:val="24"/>
+          </w:rPr>
+          <m:t>x=y</m:t>
+        </m:r>
+      </m:oMath>
+      <w:r>
+        <w:rPr>
+          <w:rFonts w:ascii="Times New Roman" w:eastAsiaTheme="minorEastAsia" w:hAnsi="Times New Roman" w:cs="Times New Roman"/>
+          <w:sz w:val="24"/>
+          <w:szCs w:val="24"/>
+        </w:rPr>
+        <w:t>:</w:t>
+      </w:r>
+    </w:p>
+    <w:p>
+      <w:pPr>
+        <w:pStyle w:val="ListParagraph"/>
+        <w:autoSpaceDE w:val="0"/>
+        <w:autoSpaceDN w:val="0"/>
+        <w:adjustRightInd w:val="0"/>
+        <w:spacing w:after="0" w:line="240" w:lineRule="auto"/>
+        <w:ind w:left="1440"/>
+        <w:jc w:val="both"/>
+        <w:rPr>
+          <w:rFonts w:ascii="Times New Roman" w:eastAsiaTheme="minorEastAsia" w:hAnsi="Times New Roman" w:cs="Times New Roman"/>
+          <w:sz w:val="24"/>
+          <w:szCs w:val="24"/>
+        </w:rPr>
+      </w:pPr>
+      <w:r>
+        <w:rPr>
+          <w:rFonts w:ascii="Times New Roman" w:hAnsi="Times New Roman" w:cs="Times New Roman"/>
+          <w:sz w:val="24"/>
+          <w:szCs w:val="24"/>
+        </w:rPr>
+        <w:t xml:space="preserve">Let </w:t>
+      </w:r>
+      <m:oMath>
+        <m:r>
+          <w:rPr>
+            <w:rFonts w:ascii="Cambria Math" w:hAnsi="Cambria Math" w:cs="Times New Roman"/>
+            <w:sz w:val="24"/>
+            <w:szCs w:val="24"/>
+          </w:rPr>
+          <m:t>x=3, y=3</m:t>
+        </m:r>
+      </m:oMath>
+      <w:r>
+        <w:rPr>
+          <w:rFonts w:ascii="Times New Roman" w:eastAsiaTheme="minorEastAsia" w:hAnsi="Times New Roman" w:cs="Times New Roman"/>
+          <w:sz w:val="24"/>
+          <w:szCs w:val="24"/>
+        </w:rPr>
+        <w:t xml:space="preserve">. </w:t>
+      </w:r>
+      <m:oMath>
+        <m:d>
+          <m:dPr>
+            <m:ctrlPr>
+              <w:rPr>
+                <w:rFonts w:ascii="Cambria Math" w:eastAsiaTheme="minorEastAsia" w:hAnsi="Cambria Math" w:cs="Times New Roman"/>
+                <w:i/>
+                <w:sz w:val="24"/>
+                <w:szCs w:val="24"/>
+              </w:rPr>
+            </m:ctrlPr>
+          </m:dPr>
+          <m:e>
+            <m:r>
+              <w:rPr>
+                <w:rFonts w:ascii="Cambria Math" w:eastAsiaTheme="minorEastAsia" w:hAnsi="Cambria Math" w:cs="Times New Roman"/>
+                <w:sz w:val="24"/>
+                <w:szCs w:val="24"/>
+              </w:rPr>
+              <m:t>3, 3</m:t>
+            </m:r>
+          </m:e>
+        </m:d>
+        <m:r>
+          <w:rPr>
+            <w:rFonts w:ascii="Cambria Math" w:hAnsi="Cambria Math" w:cs="Times New Roman"/>
+            <w:sz w:val="24"/>
+            <w:szCs w:val="24"/>
+          </w:rPr>
+          <m:t>∈</m:t>
+        </m:r>
+        <m:sSup>
+          <m:sSupPr>
+            <m:ctrlPr>
+              <w:rPr>
+                <w:rFonts w:ascii="Cambria Math" w:hAnsi="Cambria Math" w:cs="Times New Roman"/>
+                <w:i/>
+                <w:sz w:val="24"/>
+                <w:szCs w:val="24"/>
+              </w:rPr>
+            </m:ctrlPr>
+          </m:sSupPr>
+          <m:e>
+            <m:r>
+              <m:rPr>
+                <m:scr m:val="double-struck"/>
+              </m:rPr>
+              <w:rPr>
+                <w:rFonts w:ascii="Cambria Math" w:hAnsi="Cambria Math" w:cs="Times New Roman"/>
+                <w:sz w:val="24"/>
+                <w:szCs w:val="24"/>
+              </w:rPr>
+              <m:t>R</m:t>
+            </m:r>
+          </m:e>
+          <m:sup>
+            <m:r>
+              <w:rPr>
+                <w:rFonts w:ascii="Cambria Math" w:hAnsi="Cambria Math" w:cs="Times New Roman"/>
+                <w:sz w:val="24"/>
+                <w:szCs w:val="24"/>
+              </w:rPr>
+              <m:t>2</m:t>
+            </m:r>
+          </m:sup>
+        </m:sSup>
+        <m:r>
+          <w:rPr>
+            <w:rFonts w:ascii="Cambria Math" w:hAnsi="Cambria Math" w:cs="Times New Roman"/>
+            <w:sz w:val="24"/>
+            <w:szCs w:val="24"/>
+          </w:rPr>
+          <m:t>=true</m:t>
+        </m:r>
+      </m:oMath>
+      <w:r>
+        <w:rPr>
+          <w:rFonts w:ascii="Times New Roman" w:eastAsiaTheme="minorEastAsia" w:hAnsi="Times New Roman" w:cs="Times New Roman"/>
+          <w:sz w:val="24"/>
+          <w:szCs w:val="24"/>
+        </w:rPr>
+        <w:t xml:space="preserve"> </w:t>
+      </w:r>
+      <w:proofErr w:type="gramStart"/>
+      <w:r>
+        <w:rPr>
+          <w:rFonts w:ascii="Times New Roman" w:eastAsiaTheme="minorEastAsia" w:hAnsi="Times New Roman" w:cs="Times New Roman"/>
+          <w:sz w:val="24"/>
+          <w:szCs w:val="24"/>
+        </w:rPr>
+        <w:t>.Then</w:t>
+      </w:r>
+      <w:proofErr w:type="gramEnd"/>
+      <w:r>
+        <w:rPr>
+          <w:rFonts w:ascii="Times New Roman" w:eastAsiaTheme="minorEastAsia" w:hAnsi="Times New Roman" w:cs="Times New Roman"/>
+          <w:sz w:val="24"/>
+          <w:szCs w:val="24"/>
+        </w:rPr>
+        <w:t>:</w:t>
+      </w:r>
+    </w:p>
+    <w:p>
+      <w:pPr>
+        <w:pStyle w:val="ListParagraph"/>
+        <w:autoSpaceDE w:val="0"/>
+        <w:autoSpaceDN w:val="0"/>
+        <w:adjustRightInd w:val="0"/>
+        <w:spacing w:after="0" w:line="240" w:lineRule="auto"/>
+        <w:ind w:left="1440"/>
+        <w:jc w:val="both"/>
+        <w:rPr>
+          <w:rFonts w:ascii="Times New Roman" w:eastAsiaTheme="minorEastAsia" w:hAnsi="Times New Roman" w:cs="Times New Roman"/>
+          <w:sz w:val="24"/>
+          <w:szCs w:val="24"/>
+        </w:rPr>
+      </w:pPr>
+      <m:oMathPara>
+        <m:oMath>
+          <m:d>
+            <m:dPr>
+              <m:begChr m:val="|"/>
+              <m:endChr m:val="|"/>
+              <m:ctrlPr>
+                <w:rPr>
+                  <w:rFonts w:ascii="Cambria Math" w:hAnsi="Cambria Math" w:cs="Times New Roman"/>
+                  <w:i/>
+                  <w:sz w:val="24"/>
+                  <w:szCs w:val="24"/>
+                </w:rPr>
+              </m:ctrlPr>
+            </m:dPr>
+            <m:e>
+              <m:r>
+                <w:rPr>
+                  <w:rFonts w:ascii="Cambria Math" w:hAnsi="Cambria Math" w:cs="Times New Roman"/>
+                  <w:sz w:val="24"/>
+                  <w:szCs w:val="24"/>
+                </w:rPr>
+                <m:t>3-3</m:t>
+              </m:r>
+            </m:e>
+          </m:d>
+          <m:r>
+            <w:rPr>
+              <w:rFonts w:ascii="Cambria Math" w:hAnsi="Cambria Math" w:cs="Times New Roman"/>
+              <w:sz w:val="24"/>
+              <w:szCs w:val="24"/>
+            </w:rPr>
+            <m:t>=</m:t>
+          </m:r>
+          <m:d>
+            <m:dPr>
+              <m:begChr m:val="|"/>
+              <m:endChr m:val="|"/>
+              <m:ctrlPr>
+                <w:rPr>
+                  <w:rFonts w:ascii="Cambria Math" w:hAnsi="Cambria Math" w:cs="Times New Roman"/>
+                  <w:i/>
+                  <w:sz w:val="24"/>
+                  <w:szCs w:val="24"/>
+                </w:rPr>
+              </m:ctrlPr>
+            </m:dPr>
+            <m:e>
+              <m:r>
+                <w:rPr>
+                  <w:rFonts w:ascii="Cambria Math" w:hAnsi="Cambria Math" w:cs="Times New Roman"/>
+                  <w:sz w:val="24"/>
+                  <w:szCs w:val="24"/>
+                </w:rPr>
+                <m:t>3-3</m:t>
+              </m:r>
+            </m:e>
+          </m:d>
+        </m:oMath>
+      </m:oMathPara>
+    </w:p>
+    <w:p>
+      <w:pPr>
+        <w:pStyle w:val="ListParagraph"/>
+        <w:autoSpaceDE w:val="0"/>
+        <w:autoSpaceDN w:val="0"/>
+        <w:adjustRightInd w:val="0"/>
+        <w:spacing w:after="0" w:line="240" w:lineRule="auto"/>
+        <w:ind w:left="1440"/>
+        <w:jc w:val="both"/>
+        <w:rPr>
+          <w:rFonts w:ascii="Times New Roman" w:eastAsiaTheme="minorEastAsia" w:hAnsi="Times New Roman" w:cs="Times New Roman"/>
+          <w:sz w:val="24"/>
+          <w:szCs w:val="24"/>
+        </w:rPr>
+      </w:pPr>
+      <m:oMathPara>
+        <m:oMath>
+          <m:d>
+            <m:dPr>
+              <m:begChr m:val="|"/>
+              <m:endChr m:val="|"/>
+              <m:ctrlPr>
+                <w:rPr>
+                  <w:rFonts w:ascii="Cambria Math" w:eastAsiaTheme="minorEastAsia" w:hAnsi="Cambria Math" w:cs="Times New Roman"/>
+                  <w:i/>
+                  <w:sz w:val="24"/>
+                  <w:szCs w:val="24"/>
+                </w:rPr>
+              </m:ctrlPr>
+            </m:dPr>
+            <m:e>
+              <m:r>
+                <w:rPr>
+                  <w:rFonts w:ascii="Cambria Math" w:eastAsiaTheme="minorEastAsia" w:hAnsi="Cambria Math" w:cs="Times New Roman"/>
+                  <w:sz w:val="24"/>
+                  <w:szCs w:val="24"/>
+                </w:rPr>
+                <m:t>0</m:t>
+              </m:r>
+            </m:e>
+          </m:d>
+          <m:r>
+            <w:rPr>
+              <w:rFonts w:ascii="Cambria Math" w:eastAsiaTheme="minorEastAsia" w:hAnsi="Cambria Math" w:cs="Times New Roman"/>
+              <w:sz w:val="24"/>
+              <w:szCs w:val="24"/>
+            </w:rPr>
+            <m:t>=|0|</m:t>
+          </m:r>
+        </m:oMath>
+      </m:oMathPara>
+    </w:p>
+    <w:p>
+      <w:pPr>
+        <w:pStyle w:val="ListParagraph"/>
+        <w:autoSpaceDE w:val="0"/>
+        <w:autoSpaceDN w:val="0"/>
+        <w:adjustRightInd w:val="0"/>
+        <w:spacing w:after="0" w:line="240" w:lineRule="auto"/>
+        <w:ind w:left="1440"/>
+        <w:jc w:val="both"/>
+        <w:rPr>
+          <w:rFonts w:ascii="Times New Roman" w:eastAsiaTheme="minorEastAsia" w:hAnsi="Times New Roman" w:cs="Times New Roman"/>
+          <w:sz w:val="24"/>
+          <w:szCs w:val="24"/>
+        </w:rPr>
+      </w:pPr>
+      <w:r>
+        <w:rPr>
+          <w:rFonts w:ascii="Times New Roman" w:eastAsiaTheme="minorEastAsia" w:hAnsi="Times New Roman" w:cs="Times New Roman"/>
+          <w:sz w:val="24"/>
+          <w:szCs w:val="24"/>
+        </w:rPr>
+        <w:t>Which is true</w:t>
+      </w:r>
+    </w:p>
+    <w:p>
+      <w:pPr>
+        <w:pStyle w:val="ListParagraph"/>
+        <w:numPr>
+          <w:ilvl w:val="1"/>
+          <w:numId w:val="13"/>
+        </w:numPr>
+        <w:autoSpaceDE w:val="0"/>
+        <w:autoSpaceDN w:val="0"/>
+        <w:adjustRightInd w:val="0"/>
+        <w:spacing w:after="0" w:line="240" w:lineRule="auto"/>
+        <w:jc w:val="both"/>
+        <w:rPr>
+          <w:rFonts w:ascii="Times New Roman" w:hAnsi="Times New Roman" w:cs="Times New Roman"/>
+          <w:sz w:val="24"/>
+          <w:szCs w:val="24"/>
+        </w:rPr>
+      </w:pPr>
+      <w:r>
+        <w:rPr>
+          <w:rFonts w:ascii="Times New Roman" w:hAnsi="Times New Roman" w:cs="Times New Roman"/>
+          <w:sz w:val="24"/>
+          <w:szCs w:val="24"/>
+        </w:rPr>
+        <w:t xml:space="preserve">Case </w:t>
+      </w:r>
+      <m:oMath>
+        <m:r>
+          <w:rPr>
+            <w:rFonts w:ascii="Cambria Math" w:hAnsi="Cambria Math" w:cs="Times New Roman"/>
+            <w:sz w:val="24"/>
+            <w:szCs w:val="24"/>
+          </w:rPr>
+          <m:t>x&gt;y</m:t>
+        </m:r>
+      </m:oMath>
+      <w:r>
+        <w:rPr>
+          <w:rFonts w:ascii="Times New Roman" w:eastAsiaTheme="minorEastAsia" w:hAnsi="Times New Roman" w:cs="Times New Roman"/>
+          <w:sz w:val="24"/>
+          <w:szCs w:val="24"/>
+        </w:rPr>
+        <w:t>:</w:t>
+      </w:r>
+    </w:p>
+    <w:p>
+      <w:pPr>
+        <w:pStyle w:val="ListParagraph"/>
+        <w:autoSpaceDE w:val="0"/>
+        <w:autoSpaceDN w:val="0"/>
+        <w:adjustRightInd w:val="0"/>
+        <w:spacing w:after="0" w:line="240" w:lineRule="auto"/>
+        <w:ind w:left="1440"/>
+        <w:jc w:val="both"/>
+        <w:rPr>
+          <w:rFonts w:ascii="Times New Roman" w:eastAsiaTheme="minorEastAsia" w:hAnsi="Times New Roman" w:cs="Times New Roman"/>
+          <w:sz w:val="24"/>
+          <w:szCs w:val="24"/>
+        </w:rPr>
+      </w:pPr>
+      <w:r>
+        <w:rPr>
+          <w:rFonts w:ascii="Times New Roman" w:hAnsi="Times New Roman" w:cs="Times New Roman"/>
+          <w:sz w:val="24"/>
+          <w:szCs w:val="24"/>
+        </w:rPr>
+        <w:t xml:space="preserve">Let </w:t>
+      </w:r>
+      <m:oMath>
+        <m:r>
+          <w:rPr>
+            <w:rFonts w:ascii="Cambria Math" w:hAnsi="Cambria Math" w:cs="Times New Roman"/>
+            <w:sz w:val="24"/>
+            <w:szCs w:val="24"/>
+          </w:rPr>
+          <m:t>x=5, y=3</m:t>
+        </m:r>
+      </m:oMath>
+      <w:r>
+        <w:rPr>
+          <w:rFonts w:ascii="Times New Roman" w:eastAsiaTheme="minorEastAsia" w:hAnsi="Times New Roman" w:cs="Times New Roman"/>
+          <w:sz w:val="24"/>
+          <w:szCs w:val="24"/>
+        </w:rPr>
+        <w:t xml:space="preserve">. </w:t>
+      </w:r>
+      <m:oMath>
+        <m:d>
+          <m:dPr>
+            <m:ctrlPr>
+              <w:rPr>
+                <w:rFonts w:ascii="Cambria Math" w:eastAsiaTheme="minorEastAsia" w:hAnsi="Cambria Math" w:cs="Times New Roman"/>
+                <w:i/>
+                <w:sz w:val="24"/>
+                <w:szCs w:val="24"/>
+              </w:rPr>
+            </m:ctrlPr>
+          </m:dPr>
+          <m:e>
+            <m:r>
+              <w:rPr>
+                <w:rFonts w:ascii="Cambria Math" w:eastAsiaTheme="minorEastAsia" w:hAnsi="Cambria Math" w:cs="Times New Roman"/>
+                <w:sz w:val="24"/>
+                <w:szCs w:val="24"/>
+              </w:rPr>
+              <m:t>5, 3</m:t>
+            </m:r>
+          </m:e>
+        </m:d>
+        <m:r>
+          <w:rPr>
+            <w:rFonts w:ascii="Cambria Math" w:hAnsi="Cambria Math" w:cs="Times New Roman"/>
+            <w:sz w:val="24"/>
+            <w:szCs w:val="24"/>
+          </w:rPr>
+          <m:t>∈</m:t>
+        </m:r>
+        <m:sSup>
+          <m:sSupPr>
+            <m:ctrlPr>
+              <w:rPr>
+                <w:rFonts w:ascii="Cambria Math" w:hAnsi="Cambria Math" w:cs="Times New Roman"/>
+                <w:i/>
+                <w:sz w:val="24"/>
+                <w:szCs w:val="24"/>
+              </w:rPr>
+            </m:ctrlPr>
+          </m:sSupPr>
+          <m:e>
+            <m:r>
+              <m:rPr>
+                <m:scr m:val="double-struck"/>
+              </m:rPr>
+              <w:rPr>
+                <w:rFonts w:ascii="Cambria Math" w:hAnsi="Cambria Math" w:cs="Times New Roman"/>
+                <w:sz w:val="24"/>
+                <w:szCs w:val="24"/>
+              </w:rPr>
+              <m:t>R</m:t>
+            </m:r>
+          </m:e>
+          <m:sup>
+            <m:r>
+              <w:rPr>
+                <w:rFonts w:ascii="Cambria Math" w:hAnsi="Cambria Math" w:cs="Times New Roman"/>
+                <w:sz w:val="24"/>
+                <w:szCs w:val="24"/>
+              </w:rPr>
+              <m:t>2</m:t>
+            </m:r>
+          </m:sup>
+        </m:sSup>
+        <m:r>
+          <w:rPr>
+            <w:rFonts w:ascii="Cambria Math" w:hAnsi="Cambria Math" w:cs="Times New Roman"/>
+            <w:sz w:val="24"/>
+            <w:szCs w:val="24"/>
+          </w:rPr>
+          <m:t>=true</m:t>
+        </m:r>
+      </m:oMath>
+      <w:r>
+        <w:rPr>
+          <w:rFonts w:ascii="Times New Roman" w:eastAsiaTheme="minorEastAsia" w:hAnsi="Times New Roman" w:cs="Times New Roman"/>
+          <w:sz w:val="24"/>
+          <w:szCs w:val="24"/>
+        </w:rPr>
+        <w:t xml:space="preserve"> </w:t>
+      </w:r>
+      <w:proofErr w:type="gramStart"/>
+      <w:r>
+        <w:rPr>
+          <w:rFonts w:ascii="Times New Roman" w:eastAsiaTheme="minorEastAsia" w:hAnsi="Times New Roman" w:cs="Times New Roman"/>
+          <w:sz w:val="24"/>
+          <w:szCs w:val="24"/>
+        </w:rPr>
+        <w:t>.Then</w:t>
+      </w:r>
+      <w:proofErr w:type="gramEnd"/>
+      <w:r>
+        <w:rPr>
+          <w:rFonts w:ascii="Times New Roman" w:eastAsiaTheme="minorEastAsia" w:hAnsi="Times New Roman" w:cs="Times New Roman"/>
+          <w:sz w:val="24"/>
+          <w:szCs w:val="24"/>
+        </w:rPr>
+        <w:t>:</w:t>
+      </w:r>
+    </w:p>
+    <w:p>
+      <w:pPr>
+        <w:pStyle w:val="ListParagraph"/>
+        <w:autoSpaceDE w:val="0"/>
+        <w:autoSpaceDN w:val="0"/>
+        <w:adjustRightInd w:val="0"/>
+        <w:spacing w:after="0" w:line="240" w:lineRule="auto"/>
+        <w:ind w:left="1440"/>
+        <w:jc w:val="both"/>
+        <w:rPr>
+          <w:rFonts w:ascii="Times New Roman" w:eastAsiaTheme="minorEastAsia" w:hAnsi="Times New Roman" w:cs="Times New Roman"/>
+          <w:sz w:val="24"/>
+          <w:szCs w:val="24"/>
+        </w:rPr>
+      </w:pPr>
+      <m:oMathPara>
+        <m:oMath>
+          <m:d>
+            <m:dPr>
+              <m:begChr m:val="|"/>
+              <m:endChr m:val="|"/>
+              <m:ctrlPr>
+                <w:rPr>
+                  <w:rFonts w:ascii="Cambria Math" w:hAnsi="Cambria Math" w:cs="Times New Roman"/>
+                  <w:i/>
+                  <w:sz w:val="24"/>
+                  <w:szCs w:val="24"/>
+                </w:rPr>
+              </m:ctrlPr>
+            </m:dPr>
+            <m:e>
+              <m:r>
+                <w:rPr>
+                  <w:rFonts w:ascii="Cambria Math" w:hAnsi="Cambria Math" w:cs="Times New Roman"/>
+                  <w:sz w:val="24"/>
+                  <w:szCs w:val="24"/>
+                </w:rPr>
+                <m:t>5-3</m:t>
+              </m:r>
+            </m:e>
+          </m:d>
+          <m:r>
+            <w:rPr>
+              <w:rFonts w:ascii="Cambria Math" w:hAnsi="Cambria Math" w:cs="Times New Roman"/>
+              <w:sz w:val="24"/>
+              <w:szCs w:val="24"/>
+            </w:rPr>
+            <m:t>=</m:t>
+          </m:r>
+          <m:d>
+            <m:dPr>
+              <m:begChr m:val="|"/>
+              <m:endChr m:val="|"/>
+              <m:ctrlPr>
+                <w:rPr>
+                  <w:rFonts w:ascii="Cambria Math" w:hAnsi="Cambria Math" w:cs="Times New Roman"/>
+                  <w:i/>
+                  <w:sz w:val="24"/>
+                  <w:szCs w:val="24"/>
+                </w:rPr>
+              </m:ctrlPr>
+            </m:dPr>
+            <m:e>
+              <m:r>
+                <w:rPr>
+                  <w:rFonts w:ascii="Cambria Math" w:hAnsi="Cambria Math" w:cs="Times New Roman"/>
+                  <w:sz w:val="24"/>
+                  <w:szCs w:val="24"/>
+                </w:rPr>
+                <m:t>3-5</m:t>
+              </m:r>
+            </m:e>
+          </m:d>
+        </m:oMath>
+      </m:oMathPara>
+    </w:p>
+    <w:p>
+      <w:pPr>
+        <w:pStyle w:val="ListParagraph"/>
+        <w:autoSpaceDE w:val="0"/>
+        <w:autoSpaceDN w:val="0"/>
+        <w:adjustRightInd w:val="0"/>
+        <w:spacing w:after="0" w:line="240" w:lineRule="auto"/>
+        <w:ind w:left="1440"/>
+        <w:jc w:val="both"/>
+        <w:rPr>
+          <w:rFonts w:ascii="Times New Roman" w:eastAsiaTheme="minorEastAsia" w:hAnsi="Times New Roman" w:cs="Times New Roman"/>
+          <w:sz w:val="24"/>
+          <w:szCs w:val="24"/>
+        </w:rPr>
+      </w:pPr>
+      <m:oMathPara>
+        <m:oMath>
+          <m:d>
+            <m:dPr>
+              <m:begChr m:val="|"/>
+              <m:endChr m:val="|"/>
+              <m:ctrlPr>
+                <w:rPr>
+                  <w:rFonts w:ascii="Cambria Math" w:eastAsiaTheme="minorEastAsia" w:hAnsi="Cambria Math" w:cs="Times New Roman"/>
+                  <w:i/>
+                  <w:sz w:val="24"/>
+                  <w:szCs w:val="24"/>
+                </w:rPr>
+              </m:ctrlPr>
+            </m:dPr>
+            <m:e>
+              <m:r>
+                <w:rPr>
+                  <w:rFonts w:ascii="Cambria Math" w:eastAsiaTheme="minorEastAsia" w:hAnsi="Cambria Math" w:cs="Times New Roman"/>
+                  <w:sz w:val="24"/>
+                  <w:szCs w:val="24"/>
+                </w:rPr>
+                <m:t>2</m:t>
+              </m:r>
+            </m:e>
+          </m:d>
+          <m:r>
+            <w:rPr>
+              <w:rFonts w:ascii="Cambria Math" w:eastAsiaTheme="minorEastAsia" w:hAnsi="Cambria Math" w:cs="Times New Roman"/>
+              <w:sz w:val="24"/>
+              <w:szCs w:val="24"/>
+            </w:rPr>
+            <m:t>=|-2|</m:t>
+          </m:r>
+        </m:oMath>
+      </m:oMathPara>
+    </w:p>
+    <w:p>
+      <w:pPr>
+        <w:pStyle w:val="ListParagraph"/>
+        <w:autoSpaceDE w:val="0"/>
+        <w:autoSpaceDN w:val="0"/>
+        <w:adjustRightInd w:val="0"/>
+        <w:spacing w:after="0" w:line="240" w:lineRule="auto"/>
+        <w:ind w:left="1440"/>
+        <w:jc w:val="both"/>
+        <w:rPr>
+          <w:rFonts w:ascii="Times New Roman" w:eastAsiaTheme="minorEastAsia" w:hAnsi="Times New Roman" w:cs="Times New Roman"/>
+          <w:sz w:val="24"/>
+          <w:szCs w:val="24"/>
+        </w:rPr>
+      </w:pPr>
+      <w:r>
+        <w:rPr>
+          <w:rFonts w:ascii="Times New Roman" w:eastAsiaTheme="minorEastAsia" w:hAnsi="Times New Roman" w:cs="Times New Roman"/>
+          <w:sz w:val="24"/>
+          <w:szCs w:val="24"/>
+        </w:rPr>
+        <w:t>Which is true</w:t>
+      </w:r>
+    </w:p>
+    <w:p>
+      <w:pPr>
+        <w:pStyle w:val="ListParagraph"/>
+        <w:autoSpaceDE w:val="0"/>
+        <w:autoSpaceDN w:val="0"/>
+        <w:adjustRightInd w:val="0"/>
+        <w:spacing w:after="0" w:line="240" w:lineRule="auto"/>
+        <w:ind w:left="1440"/>
+        <w:jc w:val="both"/>
+        <w:rPr>
+          <w:rFonts w:ascii="Times New Roman" w:eastAsiaTheme="minorEastAsia" w:hAnsi="Times New Roman" w:cs="Times New Roman"/>
+          <w:sz w:val="24"/>
+          <w:szCs w:val="24"/>
+        </w:rPr>
+      </w:pPr>
+    </w:p>
+    <w:p>
+      <w:pPr>
+        <w:pStyle w:val="ListParagraph"/>
+        <w:numPr>
+          <w:ilvl w:val="0"/>
+          <w:numId w:val="13"/>
+        </w:numPr>
+        <w:autoSpaceDE w:val="0"/>
+        <w:autoSpaceDN w:val="0"/>
+        <w:adjustRightInd w:val="0"/>
+        <w:spacing w:after="0" w:line="240" w:lineRule="auto"/>
+        <w:jc w:val="both"/>
+        <w:rPr>
+          <w:rFonts w:ascii="Times New Roman" w:hAnsi="Times New Roman" w:cs="Times New Roman"/>
+          <w:sz w:val="24"/>
+          <w:szCs w:val="24"/>
+        </w:rPr>
+      </w:pPr>
+      <w:r>
+        <w:rPr>
+          <w:rFonts w:ascii="Times New Roman" w:hAnsi="Times New Roman" w:cs="Times New Roman"/>
+          <w:sz w:val="24"/>
+          <w:szCs w:val="24"/>
+        </w:rPr>
+        <w:t>Transitive?</w:t>
+      </w:r>
+      <w:r>
+        <w:rPr>
+          <w:rFonts w:ascii="Times New Roman" w:hAnsi="Times New Roman" w:cs="Times New Roman"/>
+          <w:sz w:val="24"/>
+          <w:szCs w:val="24"/>
+        </w:rPr>
+        <w:t xml:space="preserve"> Must satisfy, </w:t>
+      </w:r>
+      <m:oMath>
+        <m:d>
+          <m:dPr>
+            <m:begChr m:val="|"/>
+            <m:endChr m:val="|"/>
+            <m:ctrlPr>
+              <w:rPr>
+                <w:rFonts w:ascii="Cambria Math" w:hAnsi="Cambria Math" w:cs="Times New Roman"/>
+                <w:i/>
+                <w:sz w:val="24"/>
+                <w:szCs w:val="24"/>
+              </w:rPr>
+            </m:ctrlPr>
+          </m:dPr>
+          <m:e>
+            <m:r>
+              <w:rPr>
+                <w:rFonts w:ascii="Cambria Math" w:hAnsi="Cambria Math" w:cs="Times New Roman"/>
+                <w:sz w:val="24"/>
+                <w:szCs w:val="24"/>
+              </w:rPr>
+              <m:t>x-y</m:t>
+            </m:r>
+          </m:e>
+        </m:d>
+        <m:r>
+          <m:rPr>
+            <m:scr m:val="double-struck"/>
+          </m:rPr>
+          <w:rPr>
+            <w:rFonts w:ascii="Cambria Math" w:hAnsi="Cambria Math" w:cs="Times New Roman"/>
+            <w:sz w:val="24"/>
+            <w:szCs w:val="24"/>
+          </w:rPr>
+          <m:t xml:space="preserve">∈Q </m:t>
+        </m:r>
+        <m:nary>
+          <m:naryPr>
+            <m:chr m:val="⋀"/>
+            <m:subHide m:val="1"/>
+            <m:supHide m:val="1"/>
+            <m:ctrlPr>
+              <w:rPr>
+                <w:rFonts w:ascii="Cambria Math" w:hAnsi="Cambria Math" w:cs="Times New Roman"/>
+                <w:i/>
+                <w:sz w:val="24"/>
+                <w:szCs w:val="24"/>
+              </w:rPr>
+            </m:ctrlPr>
+          </m:naryPr>
+          <m:sub/>
+          <m:sup/>
+          <m:e>
+            <m:r>
+              <w:rPr>
+                <w:rFonts w:ascii="Cambria Math" w:hAnsi="Cambria Math" w:cs="Times New Roman"/>
+                <w:sz w:val="24"/>
+                <w:szCs w:val="24"/>
+              </w:rPr>
+              <m:t>|y-z|∈</m:t>
+            </m:r>
+            <m:r>
+              <m:rPr>
+                <m:scr m:val="double-struck"/>
+              </m:rPr>
+              <w:rPr>
+                <w:rFonts w:ascii="Cambria Math" w:hAnsi="Cambria Math" w:cs="Times New Roman"/>
+                <w:sz w:val="24"/>
+                <w:szCs w:val="24"/>
+              </w:rPr>
+              <m:t xml:space="preserve">Q </m:t>
+            </m:r>
+            <m:nary>
+              <m:naryPr>
+                <m:chr m:val="⋀"/>
+                <m:subHide m:val="1"/>
+                <m:supHide m:val="1"/>
+                <m:ctrlPr>
+                  <w:rPr>
+                    <w:rFonts w:ascii="Cambria Math" w:hAnsi="Cambria Math" w:cs="Times New Roman"/>
+                    <w:i/>
+                    <w:sz w:val="24"/>
+                    <w:szCs w:val="24"/>
+                  </w:rPr>
+                </m:ctrlPr>
+              </m:naryPr>
+              <m:sub/>
+              <m:sup/>
+              <m:e>
+                <m:d>
+                  <m:dPr>
+                    <m:begChr m:val="|"/>
+                    <m:endChr m:val="|"/>
+                    <m:ctrlPr>
+                      <w:rPr>
+                        <w:rFonts w:ascii="Cambria Math" w:hAnsi="Cambria Math" w:cs="Times New Roman"/>
+                        <w:i/>
+                        <w:sz w:val="24"/>
+                        <w:szCs w:val="24"/>
+                      </w:rPr>
+                    </m:ctrlPr>
+                  </m:dPr>
+                  <m:e>
+                    <m:r>
+                      <w:rPr>
+                        <w:rFonts w:ascii="Cambria Math" w:hAnsi="Cambria Math" w:cs="Times New Roman"/>
+                        <w:sz w:val="24"/>
+                        <w:szCs w:val="24"/>
+                      </w:rPr>
+                      <m:t>x-z</m:t>
+                    </m:r>
+                  </m:e>
+                </m:d>
+                <m:r>
+                  <m:rPr>
+                    <m:scr m:val="double-struck"/>
+                  </m:rPr>
+                  <w:rPr>
+                    <w:rFonts w:ascii="Cambria Math" w:hAnsi="Cambria Math" w:cs="Times New Roman"/>
+                    <w:sz w:val="24"/>
+                    <w:szCs w:val="24"/>
+                  </w:rPr>
+                  <m:t xml:space="preserve">∈Q </m:t>
+                </m:r>
+              </m:e>
+            </m:nary>
+          </m:e>
+        </m:nary>
+      </m:oMath>
+    </w:p>
+    <w:p>
+      <w:pPr>
+        <w:pStyle w:val="ListParagraph"/>
+        <w:numPr>
+          <w:ilvl w:val="1"/>
+          <w:numId w:val="13"/>
+        </w:numPr>
+        <w:autoSpaceDE w:val="0"/>
+        <w:autoSpaceDN w:val="0"/>
+        <w:adjustRightInd w:val="0"/>
+        <w:spacing w:after="0" w:line="240" w:lineRule="auto"/>
+        <w:jc w:val="both"/>
+        <w:rPr>
+          <w:rFonts w:ascii="Times New Roman" w:hAnsi="Times New Roman" w:cs="Times New Roman"/>
+          <w:sz w:val="24"/>
+          <w:szCs w:val="24"/>
+        </w:rPr>
+      </w:pPr>
+      <w:r>
+        <w:rPr>
+          <w:rFonts w:ascii="Times New Roman" w:eastAsiaTheme="minorEastAsia" w:hAnsi="Times New Roman" w:cs="Times New Roman"/>
+          <w:sz w:val="24"/>
+          <w:szCs w:val="24"/>
+        </w:rPr>
+        <w:t xml:space="preserve">Case </w:t>
+      </w:r>
+      <m:oMath>
+        <m:r>
+          <w:rPr>
+            <w:rFonts w:ascii="Cambria Math" w:eastAsiaTheme="minorEastAsia" w:hAnsi="Cambria Math" w:cs="Times New Roman"/>
+            <w:sz w:val="24"/>
+            <w:szCs w:val="24"/>
+          </w:rPr>
+          <m:t>x,y, z</m:t>
+        </m:r>
+      </m:oMath>
+      <w:r>
+        <w:rPr>
+          <w:rFonts w:ascii="Times New Roman" w:eastAsiaTheme="minorEastAsia" w:hAnsi="Times New Roman" w:cs="Times New Roman"/>
+          <w:sz w:val="24"/>
+          <w:szCs w:val="24"/>
+        </w:rPr>
+        <w:t xml:space="preserve"> are rational number</w:t>
+      </w:r>
+      <w:r>
+        <w:rPr>
+          <w:rFonts w:ascii="Times New Roman" w:eastAsiaTheme="minorEastAsia" w:hAnsi="Times New Roman" w:cs="Times New Roman"/>
+          <w:sz w:val="24"/>
+          <w:szCs w:val="24"/>
+        </w:rPr>
+        <w:t>s:</w:t>
+      </w:r>
+    </w:p>
+    <w:p>
+      <w:pPr>
+        <w:pStyle w:val="ListParagraph"/>
+        <w:numPr>
+          <w:ilvl w:val="2"/>
+          <w:numId w:val="13"/>
+        </w:numPr>
+        <w:autoSpaceDE w:val="0"/>
+        <w:autoSpaceDN w:val="0"/>
+        <w:adjustRightInd w:val="0"/>
+        <w:spacing w:after="0" w:line="240" w:lineRule="auto"/>
+        <w:jc w:val="both"/>
+        <w:rPr>
+          <w:rFonts w:ascii="Times New Roman" w:hAnsi="Times New Roman" w:cs="Times New Roman"/>
+          <w:sz w:val="24"/>
+          <w:szCs w:val="24"/>
+        </w:rPr>
+      </w:pPr>
+      <m:oMath>
+        <m:r>
+          <w:rPr>
+            <w:rFonts w:ascii="Cambria Math" w:hAnsi="Cambria Math" w:cs="Times New Roman"/>
+            <w:sz w:val="24"/>
+            <w:szCs w:val="24"/>
+          </w:rPr>
+          <m:t>x=0.5, y=0.25, z=0.60</m:t>
+        </m:r>
+      </m:oMath>
+      <w:r>
+        <w:rPr>
+          <w:rFonts w:ascii="Times New Roman" w:eastAsiaTheme="minorEastAsia" w:hAnsi="Times New Roman" w:cs="Times New Roman"/>
+          <w:sz w:val="24"/>
+          <w:szCs w:val="24"/>
+        </w:rPr>
+        <w:t>. Then:</w:t>
+      </w:r>
+    </w:p>
+    <w:p>
+      <w:pPr>
+        <w:pStyle w:val="ListParagraph"/>
+        <w:autoSpaceDE w:val="0"/>
+        <w:autoSpaceDN w:val="0"/>
+        <w:adjustRightInd w:val="0"/>
+        <w:spacing w:after="0" w:line="240" w:lineRule="auto"/>
+        <w:ind w:left="2160"/>
+        <w:jc w:val="both"/>
+        <w:rPr>
+          <w:rFonts w:ascii="Times New Roman" w:hAnsi="Times New Roman" w:cs="Times New Roman"/>
+          <w:sz w:val="24"/>
+          <w:szCs w:val="24"/>
+        </w:rPr>
+      </w:pPr>
+      <m:oMath>
+        <m:d>
+          <m:dPr>
+            <m:begChr m:val="|"/>
+            <m:endChr m:val="|"/>
+            <m:ctrlPr>
+              <w:rPr>
+                <w:rFonts w:ascii="Cambria Math" w:hAnsi="Cambria Math" w:cs="Times New Roman"/>
+                <w:i/>
+                <w:sz w:val="24"/>
+                <w:szCs w:val="24"/>
+              </w:rPr>
+            </m:ctrlPr>
+          </m:dPr>
+          <m:e>
+            <m:r>
+              <w:rPr>
+                <w:rFonts w:ascii="Cambria Math" w:hAnsi="Cambria Math" w:cs="Times New Roman"/>
+                <w:sz w:val="24"/>
+                <w:szCs w:val="24"/>
+              </w:rPr>
+              <m:t>0.5-0.25</m:t>
+            </m:r>
+          </m:e>
+        </m:d>
+        <m:r>
+          <m:rPr>
+            <m:scr m:val="double-struck"/>
+          </m:rPr>
+          <w:rPr>
+            <w:rFonts w:ascii="Cambria Math" w:hAnsi="Cambria Math" w:cs="Times New Roman"/>
+            <w:sz w:val="24"/>
+            <w:szCs w:val="24"/>
+          </w:rPr>
+          <m:t xml:space="preserve">∈Q </m:t>
+        </m:r>
+        <m:nary>
+          <m:naryPr>
+            <m:chr m:val="⋀"/>
+            <m:subHide m:val="1"/>
+            <m:supHide m:val="1"/>
+            <m:ctrlPr>
+              <w:rPr>
+                <w:rFonts w:ascii="Cambria Math" w:hAnsi="Cambria Math" w:cs="Times New Roman"/>
+                <w:i/>
+                <w:sz w:val="24"/>
+                <w:szCs w:val="24"/>
+              </w:rPr>
+            </m:ctrlPr>
+          </m:naryPr>
+          <m:sub/>
+          <m:sup/>
+          <m:e>
+            <m:d>
+              <m:dPr>
+                <m:begChr m:val="|"/>
+                <m:endChr m:val="|"/>
+                <m:ctrlPr>
+                  <w:rPr>
+                    <w:rFonts w:ascii="Cambria Math" w:hAnsi="Cambria Math" w:cs="Times New Roman"/>
+                    <w:i/>
+                    <w:sz w:val="24"/>
+                    <w:szCs w:val="24"/>
+                  </w:rPr>
+                </m:ctrlPr>
+              </m:dPr>
+              <m:e>
+                <m:r>
+                  <w:rPr>
+                    <w:rFonts w:ascii="Cambria Math" w:hAnsi="Cambria Math" w:cs="Times New Roman"/>
+                    <w:sz w:val="24"/>
+                    <w:szCs w:val="24"/>
+                  </w:rPr>
+                  <m:t>0.25-0.60</m:t>
+                </m:r>
+              </m:e>
+            </m:d>
+            <m:r>
+              <m:rPr>
+                <m:scr m:val="double-struck"/>
+              </m:rPr>
+              <w:rPr>
+                <w:rFonts w:ascii="Cambria Math" w:hAnsi="Cambria Math" w:cs="Times New Roman"/>
+                <w:sz w:val="24"/>
+                <w:szCs w:val="24"/>
+              </w:rPr>
+              <m:t xml:space="preserve">∈Q </m:t>
+            </m:r>
+            <m:nary>
+              <m:naryPr>
+                <m:chr m:val="⋀"/>
+                <m:subHide m:val="1"/>
+                <m:supHide m:val="1"/>
+                <m:ctrlPr>
+                  <w:rPr>
+                    <w:rFonts w:ascii="Cambria Math" w:hAnsi="Cambria Math" w:cs="Times New Roman"/>
+                    <w:i/>
+                    <w:sz w:val="24"/>
+                    <w:szCs w:val="24"/>
+                  </w:rPr>
+                </m:ctrlPr>
+              </m:naryPr>
+              <m:sub/>
+              <m:sup/>
+              <m:e>
+                <m:d>
+                  <m:dPr>
+                    <m:begChr m:val="|"/>
+                    <m:endChr m:val="|"/>
+                    <m:ctrlPr>
+                      <w:rPr>
+                        <w:rFonts w:ascii="Cambria Math" w:hAnsi="Cambria Math" w:cs="Times New Roman"/>
+                        <w:i/>
+                        <w:sz w:val="24"/>
+                        <w:szCs w:val="24"/>
+                      </w:rPr>
+                    </m:ctrlPr>
+                  </m:dPr>
+                  <m:e>
+                    <m:r>
+                      <w:rPr>
+                        <w:rFonts w:ascii="Cambria Math" w:hAnsi="Cambria Math" w:cs="Times New Roman"/>
+                        <w:sz w:val="24"/>
+                        <w:szCs w:val="24"/>
+                      </w:rPr>
+                      <m:t>0.5-0.60</m:t>
+                    </m:r>
+                  </m:e>
+                </m:d>
+                <m:r>
+                  <m:rPr>
+                    <m:scr m:val="double-struck"/>
+                  </m:rPr>
+                  <w:rPr>
+                    <w:rFonts w:ascii="Cambria Math" w:hAnsi="Cambria Math" w:cs="Times New Roman"/>
+                    <w:sz w:val="24"/>
+                    <w:szCs w:val="24"/>
+                  </w:rPr>
+                  <m:t xml:space="preserve">∈Q </m:t>
+                </m:r>
+              </m:e>
+            </m:nary>
+          </m:e>
+        </m:nary>
+      </m:oMath>
+      <w:r>
+        <w:rPr>
+          <w:rFonts w:ascii="Times New Roman" w:eastAsiaTheme="minorEastAsia" w:hAnsi="Times New Roman" w:cs="Times New Roman"/>
+          <w:sz w:val="24"/>
+          <w:szCs w:val="24"/>
+        </w:rPr>
+        <w:t xml:space="preserve">  </w:t>
+      </w:r>
+    </w:p>
+    <w:p>
+      <w:pPr>
+        <w:pStyle w:val="ListParagraph"/>
+        <w:autoSpaceDE w:val="0"/>
+        <w:autoSpaceDN w:val="0"/>
+        <w:adjustRightInd w:val="0"/>
+        <w:spacing w:after="0" w:line="240" w:lineRule="auto"/>
+        <w:ind w:left="1800"/>
+        <w:jc w:val="both"/>
+        <w:rPr>
+          <w:rFonts w:ascii="Times New Roman" w:eastAsiaTheme="minorEastAsia" w:hAnsi="Times New Roman" w:cs="Times New Roman"/>
+          <w:sz w:val="24"/>
+          <w:szCs w:val="24"/>
+        </w:rPr>
+      </w:pPr>
+      <w:r>
+        <w:rPr>
+          <w:rFonts w:ascii="Times New Roman" w:hAnsi="Times New Roman" w:cs="Times New Roman"/>
+          <w:sz w:val="24"/>
+          <w:szCs w:val="24"/>
+        </w:rPr>
+        <w:tab/>
+        <w:t xml:space="preserve">These are all true because rational number – rational number = rational number, which satisfies the initial equation. Also, </w:t>
+      </w:r>
+      <m:oMath>
+        <m:r>
+          <w:rPr>
+            <w:rFonts w:ascii="Cambria Math" w:hAnsi="Cambria Math" w:cs="Times New Roman"/>
+            <w:sz w:val="24"/>
+            <w:szCs w:val="24"/>
+          </w:rPr>
+          <m:t>x,y,z∈</m:t>
+        </m:r>
+        <m:sSup>
+          <m:sSupPr>
+            <m:ctrlPr>
+              <w:rPr>
+                <w:rFonts w:ascii="Cambria Math" w:hAnsi="Cambria Math" w:cs="Times New Roman"/>
+                <w:i/>
+                <w:sz w:val="24"/>
+                <w:szCs w:val="24"/>
+              </w:rPr>
+            </m:ctrlPr>
+          </m:sSupPr>
+          <m:e>
+            <m:r>
+              <m:rPr>
+                <m:scr m:val="double-struck"/>
+              </m:rPr>
+              <w:rPr>
+                <w:rFonts w:ascii="Cambria Math" w:hAnsi="Cambria Math" w:cs="Times New Roman"/>
+                <w:sz w:val="24"/>
+                <w:szCs w:val="24"/>
+              </w:rPr>
+              <m:t>R</m:t>
+            </m:r>
+          </m:e>
+          <m:sup>
+            <m:r>
+              <w:rPr>
+                <w:rFonts w:ascii="Cambria Math" w:hAnsi="Cambria Math" w:cs="Times New Roman"/>
+                <w:sz w:val="24"/>
+                <w:szCs w:val="24"/>
+              </w:rPr>
+              <m:t>2</m:t>
+            </m:r>
+          </m:sup>
+        </m:sSup>
+        <m:r>
+          <w:rPr>
+            <w:rFonts w:ascii="Cambria Math" w:hAnsi="Cambria Math" w:cs="Times New Roman"/>
+            <w:sz w:val="24"/>
+            <w:szCs w:val="24"/>
+          </w:rPr>
+          <m:t xml:space="preserve"> </m:t>
+        </m:r>
+      </m:oMath>
+    </w:p>
+    <w:p>
+      <w:pPr>
+        <w:pStyle w:val="ListParagraph"/>
+        <w:numPr>
+          <w:ilvl w:val="1"/>
+          <w:numId w:val="13"/>
+        </w:numPr>
+        <w:autoSpaceDE w:val="0"/>
+        <w:autoSpaceDN w:val="0"/>
+        <w:adjustRightInd w:val="0"/>
+        <w:spacing w:after="0" w:line="240" w:lineRule="auto"/>
+        <w:jc w:val="both"/>
+        <w:rPr>
+          <w:rFonts w:ascii="Times New Roman" w:hAnsi="Times New Roman" w:cs="Times New Roman"/>
+          <w:sz w:val="24"/>
+          <w:szCs w:val="24"/>
+        </w:rPr>
+      </w:pPr>
+      <w:r>
+        <w:rPr>
+          <w:rFonts w:ascii="Times New Roman" w:hAnsi="Times New Roman" w:cs="Times New Roman"/>
+          <w:sz w:val="24"/>
+          <w:szCs w:val="24"/>
+        </w:rPr>
+        <w:t xml:space="preserve">Case </w:t>
+      </w:r>
+      <m:oMath>
+        <m:r>
+          <w:rPr>
+            <w:rFonts w:ascii="Cambria Math" w:hAnsi="Cambria Math" w:cs="Times New Roman"/>
+            <w:sz w:val="24"/>
+            <w:szCs w:val="24"/>
+          </w:rPr>
+          <m:t>x,y,z</m:t>
+        </m:r>
+      </m:oMath>
+      <w:r>
+        <w:rPr>
+          <w:rFonts w:ascii="Times New Roman" w:eastAsiaTheme="minorEastAsia" w:hAnsi="Times New Roman" w:cs="Times New Roman"/>
+          <w:sz w:val="24"/>
+          <w:szCs w:val="24"/>
+        </w:rPr>
+        <w:t xml:space="preserve"> are irrational numbers:</w:t>
+      </w:r>
+    </w:p>
+    <w:p>
+      <w:pPr>
+        <w:pStyle w:val="ListParagraph"/>
+        <w:numPr>
+          <w:ilvl w:val="2"/>
+          <w:numId w:val="13"/>
+        </w:numPr>
+        <w:autoSpaceDE w:val="0"/>
+        <w:autoSpaceDN w:val="0"/>
+        <w:adjustRightInd w:val="0"/>
+        <w:spacing w:after="0" w:line="240" w:lineRule="auto"/>
+        <w:jc w:val="both"/>
+        <w:rPr>
+          <w:rFonts w:ascii="Times New Roman" w:hAnsi="Times New Roman" w:cs="Times New Roman"/>
+          <w:sz w:val="24"/>
+          <w:szCs w:val="24"/>
+        </w:rPr>
+      </w:pPr>
+      <m:oMath>
+        <m:r>
+          <w:rPr>
+            <w:rFonts w:ascii="Cambria Math" w:hAnsi="Cambria Math" w:cs="Times New Roman"/>
+            <w:sz w:val="24"/>
+            <w:szCs w:val="24"/>
+          </w:rPr>
+          <m:t>x=π, y=</m:t>
+        </m:r>
+        <m:f>
+          <m:fPr>
+            <m:ctrlPr>
+              <w:rPr>
+                <w:rFonts w:ascii="Cambria Math" w:hAnsi="Cambria Math" w:cs="Times New Roman"/>
+                <w:i/>
+                <w:sz w:val="24"/>
+                <w:szCs w:val="24"/>
+              </w:rPr>
+            </m:ctrlPr>
+          </m:fPr>
+          <m:num>
+            <m:r>
+              <w:rPr>
+                <w:rFonts w:ascii="Cambria Math" w:hAnsi="Cambria Math" w:cs="Times New Roman"/>
+                <w:sz w:val="24"/>
+                <w:szCs w:val="24"/>
+              </w:rPr>
+              <m:t>1</m:t>
+            </m:r>
+          </m:num>
+          <m:den>
+            <m:r>
+              <w:rPr>
+                <w:rFonts w:ascii="Cambria Math" w:hAnsi="Cambria Math" w:cs="Times New Roman"/>
+                <w:sz w:val="24"/>
+                <w:szCs w:val="24"/>
+              </w:rPr>
+              <m:t>3</m:t>
+            </m:r>
+          </m:den>
+        </m:f>
+        <m:r>
+          <w:rPr>
+            <w:rFonts w:ascii="Cambria Math" w:hAnsi="Cambria Math" w:cs="Times New Roman"/>
+            <w:sz w:val="24"/>
+            <w:szCs w:val="24"/>
+          </w:rPr>
+          <m:t>,z=</m:t>
+        </m:r>
+        <m:rad>
+          <m:radPr>
+            <m:degHide m:val="1"/>
+            <m:ctrlPr>
+              <w:rPr>
+                <w:rFonts w:ascii="Cambria Math" w:hAnsi="Cambria Math" w:cs="Times New Roman"/>
+                <w:i/>
+                <w:sz w:val="24"/>
+                <w:szCs w:val="24"/>
+              </w:rPr>
+            </m:ctrlPr>
+          </m:radPr>
+          <m:deg/>
+          <m:e>
+            <m:r>
+              <w:rPr>
+                <w:rFonts w:ascii="Cambria Math" w:hAnsi="Cambria Math" w:cs="Times New Roman"/>
+                <w:sz w:val="24"/>
+                <w:szCs w:val="24"/>
+              </w:rPr>
+              <m:t>2</m:t>
+            </m:r>
+          </m:e>
+        </m:rad>
+      </m:oMath>
+    </w:p>
+    <w:p>
+      <w:pPr>
+        <w:pStyle w:val="ListParagraph"/>
+        <w:autoSpaceDE w:val="0"/>
+        <w:autoSpaceDN w:val="0"/>
+        <w:adjustRightInd w:val="0"/>
+        <w:spacing w:after="0" w:line="240" w:lineRule="auto"/>
+        <w:ind w:left="2160"/>
+        <w:jc w:val="both"/>
+        <w:rPr>
+          <w:rFonts w:ascii="Times New Roman" w:hAnsi="Times New Roman" w:cs="Times New Roman"/>
+          <w:sz w:val="24"/>
+          <w:szCs w:val="24"/>
+        </w:rPr>
+      </w:pPr>
+      <m:oMath>
+        <m:d>
+          <m:dPr>
+            <m:begChr m:val="|"/>
+            <m:endChr m:val="|"/>
+            <m:ctrlPr>
+              <w:rPr>
+                <w:rFonts w:ascii="Cambria Math" w:hAnsi="Cambria Math" w:cs="Times New Roman"/>
+                <w:i/>
+                <w:sz w:val="24"/>
+                <w:szCs w:val="24"/>
+              </w:rPr>
+            </m:ctrlPr>
+          </m:dPr>
+          <m:e>
+            <m:r>
+              <w:rPr>
+                <w:rFonts w:ascii="Cambria Math" w:hAnsi="Cambria Math" w:cs="Times New Roman"/>
+                <w:sz w:val="24"/>
+                <w:szCs w:val="24"/>
+              </w:rPr>
+              <m:t>π-</m:t>
+            </m:r>
+            <m:f>
+              <m:fPr>
+                <m:ctrlPr>
+                  <w:rPr>
+                    <w:rFonts w:ascii="Cambria Math" w:hAnsi="Cambria Math" w:cs="Times New Roman"/>
+                    <w:i/>
+                    <w:sz w:val="24"/>
+                    <w:szCs w:val="24"/>
+                  </w:rPr>
+                </m:ctrlPr>
+              </m:fPr>
+              <m:num>
+                <m:r>
+                  <w:rPr>
+                    <w:rFonts w:ascii="Cambria Math" w:hAnsi="Cambria Math" w:cs="Times New Roman"/>
+                    <w:sz w:val="24"/>
+                    <w:szCs w:val="24"/>
+                  </w:rPr>
+                  <m:t>1</m:t>
+                </m:r>
+              </m:num>
+              <m:den>
+                <m:r>
+                  <w:rPr>
+                    <w:rFonts w:ascii="Cambria Math" w:hAnsi="Cambria Math" w:cs="Times New Roman"/>
+                    <w:sz w:val="24"/>
+                    <w:szCs w:val="24"/>
+                  </w:rPr>
+                  <m:t>3</m:t>
+                </m:r>
+              </m:den>
+            </m:f>
+          </m:e>
+        </m:d>
+        <m:r>
+          <m:rPr>
+            <m:scr m:val="double-struck"/>
+          </m:rPr>
+          <w:rPr>
+            <w:rFonts w:ascii="Cambria Math" w:hAnsi="Cambria Math" w:cs="Times New Roman"/>
+            <w:sz w:val="24"/>
+            <w:szCs w:val="24"/>
+          </w:rPr>
+          <m:t xml:space="preserve">∈Q </m:t>
+        </m:r>
+        <m:nary>
+          <m:naryPr>
+            <m:chr m:val="⋀"/>
+            <m:subHide m:val="1"/>
+            <m:supHide m:val="1"/>
+            <m:ctrlPr>
+              <w:rPr>
+                <w:rFonts w:ascii="Cambria Math" w:hAnsi="Cambria Math" w:cs="Times New Roman"/>
+                <w:i/>
+                <w:sz w:val="24"/>
+                <w:szCs w:val="24"/>
+              </w:rPr>
+            </m:ctrlPr>
+          </m:naryPr>
+          <m:sub/>
+          <m:sup/>
+          <m:e>
+            <m:r>
+              <w:rPr>
+                <w:rFonts w:ascii="Cambria Math" w:hAnsi="Cambria Math" w:cs="Times New Roman"/>
+                <w:sz w:val="24"/>
+                <w:szCs w:val="24"/>
+              </w:rPr>
+              <m:t xml:space="preserve"> </m:t>
+            </m:r>
+            <m:d>
+              <m:dPr>
+                <m:begChr m:val="|"/>
+                <m:endChr m:val="|"/>
+                <m:ctrlPr>
+                  <w:rPr>
+                    <w:rFonts w:ascii="Cambria Math" w:hAnsi="Cambria Math" w:cs="Times New Roman"/>
+                    <w:i/>
+                    <w:sz w:val="24"/>
+                    <w:szCs w:val="24"/>
+                  </w:rPr>
+                </m:ctrlPr>
+              </m:dPr>
+              <m:e>
+                <m:r>
+                  <w:rPr>
+                    <w:rFonts w:ascii="Cambria Math" w:hAnsi="Cambria Math" w:cs="Times New Roman"/>
+                    <w:sz w:val="24"/>
+                    <w:szCs w:val="24"/>
+                  </w:rPr>
+                  <m:t>π</m:t>
+                </m:r>
+                <m:r>
+                  <w:rPr>
+                    <w:rFonts w:ascii="Cambria Math" w:hAnsi="Cambria Math" w:cs="Times New Roman"/>
+                    <w:sz w:val="24"/>
+                    <w:szCs w:val="24"/>
+                  </w:rPr>
+                  <m:t>-</m:t>
+                </m:r>
+                <m:rad>
+                  <m:radPr>
+                    <m:degHide m:val="1"/>
+                    <m:ctrlPr>
+                      <w:rPr>
+                        <w:rFonts w:ascii="Cambria Math" w:hAnsi="Cambria Math" w:cs="Times New Roman"/>
+                        <w:i/>
+                        <w:sz w:val="24"/>
+                        <w:szCs w:val="24"/>
+                      </w:rPr>
+                    </m:ctrlPr>
+                  </m:radPr>
+                  <m:deg/>
+                  <m:e>
+                    <m:r>
+                      <w:rPr>
+                        <w:rFonts w:ascii="Cambria Math" w:hAnsi="Cambria Math" w:cs="Times New Roman"/>
+                        <w:sz w:val="24"/>
+                        <w:szCs w:val="24"/>
+                      </w:rPr>
+                      <m:t>2</m:t>
+                    </m:r>
+                  </m:e>
+                </m:rad>
+              </m:e>
+            </m:d>
+            <m:r>
+              <m:rPr>
+                <m:scr m:val="double-struck"/>
+              </m:rPr>
+              <w:rPr>
+                <w:rFonts w:ascii="Cambria Math" w:hAnsi="Cambria Math" w:cs="Times New Roman"/>
+                <w:sz w:val="24"/>
+                <w:szCs w:val="24"/>
+              </w:rPr>
+              <m:t xml:space="preserve">∈Q </m:t>
+            </m:r>
+            <m:nary>
+              <m:naryPr>
+                <m:chr m:val="⋀"/>
+                <m:subHide m:val="1"/>
+                <m:supHide m:val="1"/>
+                <m:ctrlPr>
+                  <w:rPr>
+                    <w:rFonts w:ascii="Cambria Math" w:hAnsi="Cambria Math" w:cs="Times New Roman"/>
+                    <w:i/>
+                    <w:sz w:val="24"/>
+                    <w:szCs w:val="24"/>
+                  </w:rPr>
+                </m:ctrlPr>
+              </m:naryPr>
+              <m:sub/>
+              <m:sup/>
+              <m:e>
+                <m:d>
+                  <m:dPr>
+                    <m:begChr m:val="|"/>
+                    <m:endChr m:val="|"/>
+                    <m:ctrlPr>
+                      <w:rPr>
+                        <w:rFonts w:ascii="Cambria Math" w:hAnsi="Cambria Math" w:cs="Times New Roman"/>
+                        <w:i/>
+                        <w:sz w:val="24"/>
+                        <w:szCs w:val="24"/>
+                      </w:rPr>
+                    </m:ctrlPr>
+                  </m:dPr>
+                  <m:e>
+                    <m:r>
+                      <w:rPr>
+                        <w:rFonts w:ascii="Cambria Math" w:hAnsi="Cambria Math" w:cs="Times New Roman"/>
+                        <w:sz w:val="24"/>
+                        <w:szCs w:val="24"/>
+                      </w:rPr>
+                      <m:t>π</m:t>
+                    </m:r>
+                    <m:r>
+                      <w:rPr>
+                        <w:rFonts w:ascii="Cambria Math" w:hAnsi="Cambria Math" w:cs="Times New Roman"/>
+                        <w:sz w:val="24"/>
+                        <w:szCs w:val="24"/>
+                      </w:rPr>
+                      <m:t>-</m:t>
+                    </m:r>
+                    <m:rad>
+                      <m:radPr>
+                        <m:degHide m:val="1"/>
+                        <m:ctrlPr>
+                          <w:rPr>
+                            <w:rFonts w:ascii="Cambria Math" w:hAnsi="Cambria Math" w:cs="Times New Roman"/>
+                            <w:i/>
+                            <w:sz w:val="24"/>
+                            <w:szCs w:val="24"/>
+                          </w:rPr>
+                        </m:ctrlPr>
+                      </m:radPr>
+                      <m:deg/>
+                      <m:e>
+                        <m:r>
+                          <w:rPr>
+                            <w:rFonts w:ascii="Cambria Math" w:hAnsi="Cambria Math" w:cs="Times New Roman"/>
+                            <w:sz w:val="24"/>
+                            <w:szCs w:val="24"/>
+                          </w:rPr>
+                          <m:t>2</m:t>
+                        </m:r>
+                      </m:e>
+                    </m:rad>
+                  </m:e>
+                </m:d>
+                <m:r>
+                  <m:rPr>
+                    <m:scr m:val="double-struck"/>
+                  </m:rPr>
+                  <w:rPr>
+                    <w:rFonts w:ascii="Cambria Math" w:hAnsi="Cambria Math" w:cs="Times New Roman"/>
+                    <w:sz w:val="24"/>
+                    <w:szCs w:val="24"/>
+                  </w:rPr>
+                  <m:t xml:space="preserve">∈Q </m:t>
+                </m:r>
+              </m:e>
+            </m:nary>
+          </m:e>
+        </m:nary>
+      </m:oMath>
+      <w:r>
+        <w:rPr>
+          <w:rFonts w:ascii="Times New Roman" w:eastAsiaTheme="minorEastAsia" w:hAnsi="Times New Roman" w:cs="Times New Roman"/>
+          <w:sz w:val="24"/>
+          <w:szCs w:val="24"/>
+        </w:rPr>
+        <w:t xml:space="preserve">  </w:t>
+      </w:r>
+    </w:p>
+    <w:p>
+      <w:pPr>
+        <w:pStyle w:val="ListParagraph"/>
+        <w:autoSpaceDE w:val="0"/>
+        <w:autoSpaceDN w:val="0"/>
+        <w:adjustRightInd w:val="0"/>
+        <w:spacing w:after="0" w:line="240" w:lineRule="auto"/>
+        <w:ind w:left="2160"/>
+        <w:jc w:val="both"/>
+        <w:rPr>
+          <w:rFonts w:ascii="Times New Roman" w:eastAsiaTheme="minorEastAsia" w:hAnsi="Times New Roman" w:cs="Times New Roman"/>
+          <w:sz w:val="24"/>
+          <w:szCs w:val="24"/>
+        </w:rPr>
+      </w:pPr>
+      <w:r>
+        <w:rPr>
+          <w:rFonts w:ascii="Times New Roman" w:hAnsi="Times New Roman" w:cs="Times New Roman"/>
+          <w:sz w:val="24"/>
+          <w:szCs w:val="24"/>
+        </w:rPr>
+        <w:t xml:space="preserve">These are all </w:t>
+      </w:r>
+      <w:r>
+        <w:rPr>
+          <w:rFonts w:ascii="Times New Roman" w:hAnsi="Times New Roman" w:cs="Times New Roman"/>
+          <w:sz w:val="24"/>
+          <w:szCs w:val="24"/>
+        </w:rPr>
+        <w:t>false</w:t>
+      </w:r>
+      <w:r>
+        <w:rPr>
+          <w:rFonts w:ascii="Times New Roman" w:hAnsi="Times New Roman" w:cs="Times New Roman"/>
+          <w:sz w:val="24"/>
+          <w:szCs w:val="24"/>
+        </w:rPr>
+        <w:t xml:space="preserve"> because </w:t>
+      </w:r>
+      <w:r>
+        <w:rPr>
+          <w:rFonts w:ascii="Times New Roman" w:hAnsi="Times New Roman" w:cs="Times New Roman"/>
+          <w:sz w:val="24"/>
+          <w:szCs w:val="24"/>
+        </w:rPr>
+        <w:t>ir</w:t>
+      </w:r>
+      <w:r>
+        <w:rPr>
+          <w:rFonts w:ascii="Times New Roman" w:hAnsi="Times New Roman" w:cs="Times New Roman"/>
+          <w:sz w:val="24"/>
+          <w:szCs w:val="24"/>
+        </w:rPr>
+        <w:t xml:space="preserve">rational number – </w:t>
+      </w:r>
+      <w:r>
+        <w:rPr>
+          <w:rFonts w:ascii="Times New Roman" w:hAnsi="Times New Roman" w:cs="Times New Roman"/>
+          <w:sz w:val="24"/>
+          <w:szCs w:val="24"/>
+        </w:rPr>
+        <w:t xml:space="preserve">irrational </w:t>
+      </w:r>
+      <w:r>
+        <w:rPr>
+          <w:rFonts w:ascii="Times New Roman" w:hAnsi="Times New Roman" w:cs="Times New Roman"/>
+          <w:sz w:val="24"/>
+          <w:szCs w:val="24"/>
+        </w:rPr>
+        <w:t xml:space="preserve">number = </w:t>
+      </w:r>
+      <w:r>
+        <w:rPr>
+          <w:rFonts w:ascii="Times New Roman" w:hAnsi="Times New Roman" w:cs="Times New Roman"/>
+          <w:sz w:val="24"/>
+          <w:szCs w:val="24"/>
+        </w:rPr>
+        <w:t xml:space="preserve">irrational </w:t>
+      </w:r>
+      <w:r>
+        <w:rPr>
+          <w:rFonts w:ascii="Times New Roman" w:hAnsi="Times New Roman" w:cs="Times New Roman"/>
+          <w:sz w:val="24"/>
+          <w:szCs w:val="24"/>
+        </w:rPr>
+        <w:t>number, which</w:t>
+      </w:r>
+      <w:r>
+        <w:rPr>
+          <w:rFonts w:ascii="Times New Roman" w:hAnsi="Times New Roman" w:cs="Times New Roman"/>
+          <w:sz w:val="24"/>
+          <w:szCs w:val="24"/>
+        </w:rPr>
+        <w:t xml:space="preserve"> doesn’t</w:t>
+      </w:r>
+      <w:r>
+        <w:rPr>
+          <w:rFonts w:ascii="Times New Roman" w:hAnsi="Times New Roman" w:cs="Times New Roman"/>
+          <w:sz w:val="24"/>
+          <w:szCs w:val="24"/>
+        </w:rPr>
+        <w:t xml:space="preserve"> satisf</w:t>
+      </w:r>
+      <w:r>
+        <w:rPr>
+          <w:rFonts w:ascii="Times New Roman" w:hAnsi="Times New Roman" w:cs="Times New Roman"/>
+          <w:sz w:val="24"/>
+          <w:szCs w:val="24"/>
+        </w:rPr>
+        <w:t>y</w:t>
+      </w:r>
+      <w:r>
+        <w:rPr>
+          <w:rFonts w:ascii="Times New Roman" w:hAnsi="Times New Roman" w:cs="Times New Roman"/>
+          <w:sz w:val="24"/>
+          <w:szCs w:val="24"/>
+        </w:rPr>
+        <w:t xml:space="preserve"> the initial equation</w:t>
+      </w:r>
+      <w:r>
+        <w:rPr>
+          <w:rFonts w:ascii="Times New Roman" w:hAnsi="Times New Roman" w:cs="Times New Roman"/>
+          <w:sz w:val="24"/>
+          <w:szCs w:val="24"/>
+        </w:rPr>
+        <w:t xml:space="preserve"> (</w:t>
+      </w:r>
+      <w:r>
+        <w:rPr>
+          <w:rFonts w:ascii="Times New Roman" w:eastAsiaTheme="minorEastAsia" w:hAnsi="Times New Roman" w:cs="Times New Roman"/>
+          <w:sz w:val="24"/>
+          <w:szCs w:val="24"/>
+        </w:rPr>
+        <w:t xml:space="preserve">irrational number </w:t>
+      </w:r>
+      <m:oMath>
+        <m:r>
+          <m:rPr>
+            <m:scr m:val="double-struck"/>
+          </m:rPr>
+          <w:rPr>
+            <w:rFonts w:ascii="Cambria Math" w:hAnsi="Cambria Math" w:cs="Times New Roman"/>
+            <w:sz w:val="24"/>
+            <w:szCs w:val="24"/>
+          </w:rPr>
+          <m:t>∉Q</m:t>
+        </m:r>
+      </m:oMath>
+      <w:r>
+        <w:rPr>
+          <w:rFonts w:ascii="Times New Roman" w:eastAsiaTheme="minorEastAsia" w:hAnsi="Times New Roman" w:cs="Times New Roman"/>
+          <w:sz w:val="24"/>
+          <w:szCs w:val="24"/>
+        </w:rPr>
+        <w:t>).</w:t>
+      </w:r>
+    </w:p>
+    <w:p>
+      <w:pPr>
+        <w:pStyle w:val="ListParagraph"/>
+        <w:autoSpaceDE w:val="0"/>
+        <w:autoSpaceDN w:val="0"/>
+        <w:adjustRightInd w:val="0"/>
+        <w:spacing w:after="0" w:line="240" w:lineRule="auto"/>
+        <w:jc w:val="both"/>
+        <w:rPr>
+          <w:rFonts w:ascii="Times New Roman" w:hAnsi="Times New Roman" w:cs="Times New Roman"/>
+          <w:sz w:val="24"/>
+          <w:szCs w:val="24"/>
+        </w:rPr>
+      </w:pPr>
+    </w:p>
+    <w:p>
+      <w:pPr>
+        <w:pStyle w:val="ListParagraph"/>
+        <w:autoSpaceDE w:val="0"/>
+        <w:autoSpaceDN w:val="0"/>
+        <w:adjustRightInd w:val="0"/>
+        <w:spacing w:after="0" w:line="240" w:lineRule="auto"/>
+        <w:jc w:val="both"/>
+        <w:rPr>
+          <w:rFonts w:ascii="Times New Roman" w:hAnsi="Times New Roman" w:cs="Times New Roman"/>
+          <w:sz w:val="24"/>
+          <w:szCs w:val="24"/>
+        </w:rPr>
+      </w:pPr>
+      <w:r>
+        <w:rPr>
+          <w:rFonts w:ascii="Times New Roman" w:hAnsi="Times New Roman" w:cs="Times New Roman"/>
+          <w:sz w:val="24"/>
+          <w:szCs w:val="24"/>
+        </w:rPr>
+        <w:t>So,</w:t>
+      </w:r>
+      <w:r>
+        <w:rPr>
+          <w:rFonts w:ascii="Times New Roman" w:hAnsi="Times New Roman" w:cs="Times New Roman"/>
+          <w:sz w:val="24"/>
+          <w:szCs w:val="24"/>
+        </w:rPr>
+        <w:t xml:space="preserve"> it is not transitive. And thus, it is not an equivalence relation.</w:t>
+      </w:r>
+      <w:r>
+        <w:rPr>
+          <w:rFonts w:ascii="Times New Roman" w:hAnsi="Times New Roman" w:cs="Times New Roman"/>
+          <w:sz w:val="24"/>
+          <w:szCs w:val="24"/>
+        </w:rPr>
+        <w:t xml:space="preserve"> </w:t>
+      </w:r>
+    </w:p>
+    <w:p>
+      <w:pPr>
+        <w:autoSpaceDE w:val="0"/>
+        <w:autoSpaceDN w:val="0"/>
+        <w:adjustRightInd w:val="0"/>
+        <w:spacing w:after="0" w:line="240" w:lineRule="auto"/>
+        <w:jc w:val="both"/>
+        <w:rPr>
+          <w:rFonts w:ascii="Times New Roman" w:eastAsiaTheme="minorEastAsia" w:hAnsi="Times New Roman" w:cs="Times New Roman"/>
+          <w:sz w:val="24"/>
+          <w:szCs w:val="24"/>
+        </w:rPr>
+      </w:pPr>
+    </w:p>
+    <w:p>
+      <w:pPr>
+        <w:autoSpaceDE w:val="0"/>
+        <w:autoSpaceDN w:val="0"/>
+        <w:adjustRightInd w:val="0"/>
+        <w:spacing w:after="0" w:line="240" w:lineRule="auto"/>
+        <w:jc w:val="both"/>
+        <w:rPr>
+          <w:rFonts w:ascii="Times New Roman" w:eastAsiaTheme="minorEastAsia" w:hAnsi="Times New Roman" w:cs="Times New Roman"/>
+          <w:b/>
+          <w:bCs/>
+          <w:sz w:val="24"/>
+          <w:szCs w:val="24"/>
+          <w:u w:val="single"/>
+        </w:rPr>
+      </w:pPr>
+      <w:r>
+        <w:rPr>
+          <w:rFonts w:ascii="Times New Roman" w:eastAsiaTheme="minorEastAsia" w:hAnsi="Times New Roman" w:cs="Times New Roman"/>
+          <w:b/>
+          <w:bCs/>
+          <w:sz w:val="24"/>
+          <w:szCs w:val="24"/>
+          <w:u w:val="single"/>
+        </w:rPr>
+        <w:t>Problem 5:</w:t>
+      </w:r>
+    </w:p>
+    <w:p>
+      <w:pPr>
+        <w:autoSpaceDE w:val="0"/>
+        <w:autoSpaceDN w:val="0"/>
+        <w:adjustRightInd w:val="0"/>
+        <w:spacing w:after="0" w:line="240" w:lineRule="auto"/>
+        <w:jc w:val="both"/>
+        <w:rPr>
+          <w:rFonts w:ascii="Times New Roman" w:eastAsiaTheme="minorEastAsia" w:hAnsi="Times New Roman" w:cs="Times New Roman"/>
+          <w:sz w:val="24"/>
+          <w:szCs w:val="24"/>
+        </w:rPr>
+      </w:pPr>
+    </w:p>
+    <w:p>
+      <w:pPr>
+        <w:autoSpaceDE w:val="0"/>
+        <w:autoSpaceDN w:val="0"/>
+        <w:adjustRightInd w:val="0"/>
+        <w:spacing w:after="0" w:line="240" w:lineRule="auto"/>
+        <w:jc w:val="both"/>
+        <w:rPr>
+          <w:rFonts w:ascii="Times New Roman" w:eastAsiaTheme="minorEastAsia" w:hAnsi="Times New Roman" w:cs="Times New Roman"/>
+          <w:sz w:val="24"/>
+          <w:szCs w:val="24"/>
+        </w:rPr>
+      </w:pPr>
+      <w:r>
+        <w:rPr>
+          <w:rFonts w:ascii="Times New Roman" w:hAnsi="Times New Roman" w:cs="Times New Roman"/>
+          <w:sz w:val="24"/>
+          <w:szCs w:val="24"/>
+        </w:rPr>
+        <w:t xml:space="preserve">c) Suppose we have a set </w:t>
+      </w:r>
+      <m:oMath>
+        <m:r>
+          <w:rPr>
+            <w:rFonts w:ascii="Cambria Math" w:hAnsi="Cambria Math" w:cs="Times New Roman"/>
+            <w:sz w:val="24"/>
+            <w:szCs w:val="24"/>
+          </w:rPr>
+          <m:t>A=</m:t>
+        </m:r>
+        <m:d>
+          <m:dPr>
+            <m:begChr m:val="{"/>
+            <m:endChr m:val="}"/>
+            <m:ctrlPr>
+              <w:rPr>
+                <w:rFonts w:ascii="Cambria Math" w:hAnsi="Cambria Math" w:cs="Times New Roman"/>
+                <w:i/>
+                <w:sz w:val="24"/>
+                <w:szCs w:val="24"/>
+              </w:rPr>
+            </m:ctrlPr>
+          </m:dPr>
+          <m:e>
+            <m:r>
+              <w:rPr>
+                <w:rFonts w:ascii="Cambria Math" w:hAnsi="Cambria Math" w:cs="Times New Roman"/>
+                <w:sz w:val="24"/>
+                <w:szCs w:val="24"/>
+              </w:rPr>
+              <m:t>1, 2, 3,4</m:t>
+            </m:r>
+          </m:e>
+        </m:d>
+      </m:oMath>
+      <w:r>
+        <w:rPr>
+          <w:rFonts w:ascii="Times New Roman" w:eastAsiaTheme="minorEastAsia" w:hAnsi="Times New Roman" w:cs="Times New Roman"/>
+          <w:sz w:val="24"/>
+          <w:szCs w:val="24"/>
+        </w:rPr>
+        <w:t xml:space="preserve">. Then </w:t>
+      </w:r>
+      <m:oMath>
+        <m:r>
+          <w:rPr>
+            <w:rFonts w:ascii="Cambria Math" w:eastAsiaTheme="minorEastAsia" w:hAnsi="Cambria Math" w:cs="Times New Roman"/>
+            <w:sz w:val="24"/>
+            <w:szCs w:val="24"/>
+          </w:rPr>
+          <m:t>R=</m:t>
+        </m:r>
+        <m:d>
+          <m:dPr>
+            <m:begChr m:val="{"/>
+            <m:endChr m:val="}"/>
+            <m:ctrlPr>
+              <w:rPr>
+                <w:rFonts w:ascii="Cambria Math" w:eastAsiaTheme="minorEastAsia" w:hAnsi="Cambria Math" w:cs="Times New Roman"/>
+                <w:i/>
+                <w:sz w:val="24"/>
+                <w:szCs w:val="24"/>
+              </w:rPr>
+            </m:ctrlPr>
+          </m:dPr>
+          <m:e>
+            <m:d>
+              <m:dPr>
+                <m:ctrlPr>
+                  <w:rPr>
+                    <w:rFonts w:ascii="Cambria Math" w:eastAsiaTheme="minorEastAsia" w:hAnsi="Cambria Math" w:cs="Times New Roman"/>
+                    <w:i/>
+                    <w:sz w:val="24"/>
+                    <w:szCs w:val="24"/>
+                  </w:rPr>
+                </m:ctrlPr>
+              </m:dPr>
+              <m:e>
+                <m:r>
+                  <w:rPr>
+                    <w:rFonts w:ascii="Cambria Math" w:eastAsiaTheme="minorEastAsia" w:hAnsi="Cambria Math" w:cs="Times New Roman"/>
+                    <w:sz w:val="24"/>
+                    <w:szCs w:val="24"/>
+                  </w:rPr>
+                  <m:t>1, 1</m:t>
+                </m:r>
+              </m:e>
+            </m:d>
+            <m:r>
+              <w:rPr>
+                <w:rFonts w:ascii="Cambria Math" w:eastAsiaTheme="minorEastAsia" w:hAnsi="Cambria Math" w:cs="Times New Roman"/>
+                <w:sz w:val="24"/>
+                <w:szCs w:val="24"/>
+              </w:rPr>
+              <m:t xml:space="preserve">, </m:t>
+            </m:r>
+            <m:d>
+              <m:dPr>
+                <m:ctrlPr>
+                  <w:rPr>
+                    <w:rFonts w:ascii="Cambria Math" w:eastAsiaTheme="minorEastAsia" w:hAnsi="Cambria Math" w:cs="Times New Roman"/>
+                    <w:i/>
+                    <w:sz w:val="24"/>
+                    <w:szCs w:val="24"/>
+                  </w:rPr>
+                </m:ctrlPr>
+              </m:dPr>
+              <m:e>
+                <m:r>
+                  <w:rPr>
+                    <w:rFonts w:ascii="Cambria Math" w:eastAsiaTheme="minorEastAsia" w:hAnsi="Cambria Math" w:cs="Times New Roman"/>
+                    <w:sz w:val="24"/>
+                    <w:szCs w:val="24"/>
+                  </w:rPr>
+                  <m:t>1, 2</m:t>
+                </m:r>
+              </m:e>
+            </m:d>
+            <m:r>
+              <w:rPr>
+                <w:rFonts w:ascii="Cambria Math" w:eastAsiaTheme="minorEastAsia" w:hAnsi="Cambria Math" w:cs="Times New Roman"/>
+                <w:sz w:val="24"/>
+                <w:szCs w:val="24"/>
+              </w:rPr>
+              <m:t>,</m:t>
+            </m:r>
+            <m:d>
+              <m:dPr>
+                <m:ctrlPr>
+                  <w:rPr>
+                    <w:rFonts w:ascii="Cambria Math" w:eastAsiaTheme="minorEastAsia" w:hAnsi="Cambria Math" w:cs="Times New Roman"/>
+                    <w:i/>
+                    <w:sz w:val="24"/>
+                    <w:szCs w:val="24"/>
+                  </w:rPr>
+                </m:ctrlPr>
+              </m:dPr>
+              <m:e>
+                <m:r>
+                  <w:rPr>
+                    <w:rFonts w:ascii="Cambria Math" w:eastAsiaTheme="minorEastAsia" w:hAnsi="Cambria Math" w:cs="Times New Roman"/>
+                    <w:sz w:val="24"/>
+                    <w:szCs w:val="24"/>
+                  </w:rPr>
+                  <m:t>2, 2</m:t>
+                </m:r>
+              </m:e>
+            </m:d>
+            <m:r>
+              <w:rPr>
+                <w:rFonts w:ascii="Cambria Math" w:eastAsiaTheme="minorEastAsia" w:hAnsi="Cambria Math" w:cs="Times New Roman"/>
+                <w:sz w:val="24"/>
+                <w:szCs w:val="24"/>
+              </w:rPr>
+              <m:t>,</m:t>
+            </m:r>
+            <m:d>
+              <m:dPr>
+                <m:ctrlPr>
+                  <w:rPr>
+                    <w:rFonts w:ascii="Cambria Math" w:eastAsiaTheme="minorEastAsia" w:hAnsi="Cambria Math" w:cs="Times New Roman"/>
+                    <w:i/>
+                    <w:sz w:val="24"/>
+                    <w:szCs w:val="24"/>
+                  </w:rPr>
+                </m:ctrlPr>
+              </m:dPr>
+              <m:e>
+                <m:r>
+                  <w:rPr>
+                    <w:rFonts w:ascii="Cambria Math" w:eastAsiaTheme="minorEastAsia" w:hAnsi="Cambria Math" w:cs="Times New Roman"/>
+                    <w:sz w:val="24"/>
+                    <w:szCs w:val="24"/>
+                  </w:rPr>
+                  <m:t>2, 3</m:t>
+                </m:r>
+              </m:e>
+            </m:d>
+            <m:r>
+              <w:rPr>
+                <w:rFonts w:ascii="Cambria Math" w:eastAsiaTheme="minorEastAsia" w:hAnsi="Cambria Math" w:cs="Times New Roman"/>
+                <w:sz w:val="24"/>
+                <w:szCs w:val="24"/>
+              </w:rPr>
+              <m:t>,</m:t>
+            </m:r>
+            <m:d>
+              <m:dPr>
+                <m:ctrlPr>
+                  <w:rPr>
+                    <w:rFonts w:ascii="Cambria Math" w:eastAsiaTheme="minorEastAsia" w:hAnsi="Cambria Math" w:cs="Times New Roman"/>
+                    <w:i/>
+                    <w:sz w:val="24"/>
+                    <w:szCs w:val="24"/>
+                  </w:rPr>
+                </m:ctrlPr>
+              </m:dPr>
+              <m:e>
+                <m:r>
+                  <w:rPr>
+                    <w:rFonts w:ascii="Cambria Math" w:eastAsiaTheme="minorEastAsia" w:hAnsi="Cambria Math" w:cs="Times New Roman"/>
+                    <w:sz w:val="24"/>
+                    <w:szCs w:val="24"/>
+                  </w:rPr>
+                  <m:t>3,3</m:t>
+                </m:r>
+              </m:e>
+            </m:d>
+            <m:r>
+              <w:rPr>
+                <w:rFonts w:ascii="Cambria Math" w:eastAsiaTheme="minorEastAsia" w:hAnsi="Cambria Math" w:cs="Times New Roman"/>
+                <w:sz w:val="24"/>
+                <w:szCs w:val="24"/>
+              </w:rPr>
+              <m:t>,</m:t>
+            </m:r>
+            <m:d>
+              <m:dPr>
+                <m:ctrlPr>
+                  <w:rPr>
+                    <w:rFonts w:ascii="Cambria Math" w:eastAsiaTheme="minorEastAsia" w:hAnsi="Cambria Math" w:cs="Times New Roman"/>
+                    <w:i/>
+                    <w:sz w:val="24"/>
+                    <w:szCs w:val="24"/>
+                  </w:rPr>
+                </m:ctrlPr>
+              </m:dPr>
+              <m:e>
+                <m:r>
+                  <w:rPr>
+                    <w:rFonts w:ascii="Cambria Math" w:eastAsiaTheme="minorEastAsia" w:hAnsi="Cambria Math" w:cs="Times New Roman"/>
+                    <w:sz w:val="24"/>
+                    <w:szCs w:val="24"/>
+                  </w:rPr>
+                  <m:t>4,4</m:t>
+                </m:r>
+              </m:e>
+            </m:d>
+          </m:e>
+        </m:d>
+      </m:oMath>
+      <w:r>
+        <w:rPr>
+          <w:rFonts w:ascii="Times New Roman" w:eastAsiaTheme="minorEastAsia" w:hAnsi="Times New Roman" w:cs="Times New Roman"/>
+          <w:sz w:val="24"/>
+          <w:szCs w:val="24"/>
+        </w:rPr>
+        <w:t xml:space="preserve"> and </w:t>
+      </w:r>
+      <m:oMath>
+        <m:r>
+          <w:rPr>
+            <w:rFonts w:ascii="Cambria Math" w:eastAsiaTheme="minorEastAsia" w:hAnsi="Cambria Math" w:cs="Times New Roman"/>
+            <w:sz w:val="24"/>
+            <w:szCs w:val="24"/>
+          </w:rPr>
+          <m:t>S=</m:t>
+        </m:r>
+        <m:d>
+          <m:dPr>
+            <m:begChr m:val="{"/>
+            <m:endChr m:val="}"/>
+            <m:ctrlPr>
+              <w:rPr>
+                <w:rFonts w:ascii="Cambria Math" w:eastAsiaTheme="minorEastAsia" w:hAnsi="Cambria Math" w:cs="Times New Roman"/>
+                <w:i/>
+                <w:sz w:val="24"/>
+                <w:szCs w:val="24"/>
+              </w:rPr>
+            </m:ctrlPr>
+          </m:dPr>
+          <m:e>
+            <m:d>
+              <m:dPr>
+                <m:ctrlPr>
+                  <w:rPr>
+                    <w:rFonts w:ascii="Cambria Math" w:eastAsiaTheme="minorEastAsia" w:hAnsi="Cambria Math" w:cs="Times New Roman"/>
+                    <w:i/>
+                    <w:sz w:val="24"/>
+                    <w:szCs w:val="24"/>
+                  </w:rPr>
+                </m:ctrlPr>
+              </m:dPr>
+              <m:e>
+                <m:r>
+                  <w:rPr>
+                    <w:rFonts w:ascii="Cambria Math" w:eastAsiaTheme="minorEastAsia" w:hAnsi="Cambria Math" w:cs="Times New Roman"/>
+                    <w:sz w:val="24"/>
+                    <w:szCs w:val="24"/>
+                  </w:rPr>
+                  <m:t>1, 1</m:t>
+                </m:r>
+              </m:e>
+            </m:d>
+            <m:r>
+              <w:rPr>
+                <w:rFonts w:ascii="Cambria Math" w:eastAsiaTheme="minorEastAsia" w:hAnsi="Cambria Math" w:cs="Times New Roman"/>
+                <w:sz w:val="24"/>
+                <w:szCs w:val="24"/>
+              </w:rPr>
+              <m:t xml:space="preserve">, </m:t>
+            </m:r>
+            <m:d>
+              <m:dPr>
+                <m:ctrlPr>
+                  <w:rPr>
+                    <w:rFonts w:ascii="Cambria Math" w:eastAsiaTheme="minorEastAsia" w:hAnsi="Cambria Math" w:cs="Times New Roman"/>
+                    <w:i/>
+                    <w:sz w:val="24"/>
+                    <w:szCs w:val="24"/>
+                  </w:rPr>
+                </m:ctrlPr>
+              </m:dPr>
+              <m:e>
+                <m:r>
+                  <w:rPr>
+                    <w:rFonts w:ascii="Cambria Math" w:eastAsiaTheme="minorEastAsia" w:hAnsi="Cambria Math" w:cs="Times New Roman"/>
+                    <w:sz w:val="24"/>
+                    <w:szCs w:val="24"/>
+                  </w:rPr>
+                  <m:t>2, 1</m:t>
+                </m:r>
+              </m:e>
+            </m:d>
+            <m:r>
+              <w:rPr>
+                <w:rFonts w:ascii="Cambria Math" w:eastAsiaTheme="minorEastAsia" w:hAnsi="Cambria Math" w:cs="Times New Roman"/>
+                <w:sz w:val="24"/>
+                <w:szCs w:val="24"/>
+              </w:rPr>
+              <m:t>,</m:t>
+            </m:r>
+            <m:d>
+              <m:dPr>
+                <m:ctrlPr>
+                  <w:rPr>
+                    <w:rFonts w:ascii="Cambria Math" w:eastAsiaTheme="minorEastAsia" w:hAnsi="Cambria Math" w:cs="Times New Roman"/>
+                    <w:i/>
+                    <w:sz w:val="24"/>
+                    <w:szCs w:val="24"/>
+                  </w:rPr>
+                </m:ctrlPr>
+              </m:dPr>
+              <m:e>
+                <m:r>
+                  <w:rPr>
+                    <w:rFonts w:ascii="Cambria Math" w:eastAsiaTheme="minorEastAsia" w:hAnsi="Cambria Math" w:cs="Times New Roman"/>
+                    <w:sz w:val="24"/>
+                    <w:szCs w:val="24"/>
+                  </w:rPr>
+                  <m:t>2, 2</m:t>
+                </m:r>
+              </m:e>
+            </m:d>
+            <m:r>
+              <w:rPr>
+                <w:rFonts w:ascii="Cambria Math" w:eastAsiaTheme="minorEastAsia" w:hAnsi="Cambria Math" w:cs="Times New Roman"/>
+                <w:sz w:val="24"/>
+                <w:szCs w:val="24"/>
+              </w:rPr>
+              <m:t>,</m:t>
+            </m:r>
+            <m:d>
+              <m:dPr>
+                <m:ctrlPr>
+                  <w:rPr>
+                    <w:rFonts w:ascii="Cambria Math" w:eastAsiaTheme="minorEastAsia" w:hAnsi="Cambria Math" w:cs="Times New Roman"/>
+                    <w:i/>
+                    <w:sz w:val="24"/>
+                    <w:szCs w:val="24"/>
+                  </w:rPr>
+                </m:ctrlPr>
+              </m:dPr>
+              <m:e>
+                <m:r>
+                  <w:rPr>
+                    <w:rFonts w:ascii="Cambria Math" w:eastAsiaTheme="minorEastAsia" w:hAnsi="Cambria Math" w:cs="Times New Roman"/>
+                    <w:sz w:val="24"/>
+                    <w:szCs w:val="24"/>
+                  </w:rPr>
+                  <m:t>4,3</m:t>
+                </m:r>
+              </m:e>
+            </m:d>
+            <m:r>
+              <w:rPr>
+                <w:rFonts w:ascii="Cambria Math" w:eastAsiaTheme="minorEastAsia" w:hAnsi="Cambria Math" w:cs="Times New Roman"/>
+                <w:sz w:val="24"/>
+                <w:szCs w:val="24"/>
+              </w:rPr>
+              <m:t>,</m:t>
+            </m:r>
+            <m:d>
+              <m:dPr>
+                <m:ctrlPr>
+                  <w:rPr>
+                    <w:rFonts w:ascii="Cambria Math" w:eastAsiaTheme="minorEastAsia" w:hAnsi="Cambria Math" w:cs="Times New Roman"/>
+                    <w:i/>
+                    <w:sz w:val="24"/>
+                    <w:szCs w:val="24"/>
+                  </w:rPr>
+                </m:ctrlPr>
+              </m:dPr>
+              <m:e>
+                <m:r>
+                  <w:rPr>
+                    <w:rFonts w:ascii="Cambria Math" w:eastAsiaTheme="minorEastAsia" w:hAnsi="Cambria Math" w:cs="Times New Roman"/>
+                    <w:sz w:val="24"/>
+                    <w:szCs w:val="24"/>
+                  </w:rPr>
+                  <m:t>4,4</m:t>
+                </m:r>
+              </m:e>
+            </m:d>
+          </m:e>
+        </m:d>
+      </m:oMath>
+    </w:p>
+    <w:p>
+      <w:pPr>
+        <w:autoSpaceDE w:val="0"/>
+        <w:autoSpaceDN w:val="0"/>
+        <w:adjustRightInd w:val="0"/>
+        <w:spacing w:after="0" w:line="240" w:lineRule="auto"/>
+        <w:jc w:val="both"/>
+        <w:rPr>
+          <w:rFonts w:ascii="Times New Roman" w:eastAsiaTheme="minorEastAsia" w:hAnsi="Times New Roman" w:cs="Times New Roman"/>
+          <w:sz w:val="24"/>
+          <w:szCs w:val="24"/>
+        </w:rPr>
+      </w:pPr>
+    </w:p>
+    <w:p>
+      <w:pPr>
+        <w:autoSpaceDE w:val="0"/>
+        <w:autoSpaceDN w:val="0"/>
+        <w:adjustRightInd w:val="0"/>
+        <w:spacing w:after="0" w:line="240" w:lineRule="auto"/>
+        <w:jc w:val="both"/>
+        <w:rPr>
+          <w:rFonts w:ascii="Times New Roman" w:eastAsiaTheme="minorEastAsia" w:hAnsi="Times New Roman" w:cs="Times New Roman"/>
+          <w:sz w:val="24"/>
+          <w:szCs w:val="24"/>
+        </w:rPr>
+      </w:pPr>
+      <w:r>
+        <w:rPr>
+          <w:rFonts w:ascii="Times New Roman" w:eastAsiaTheme="minorEastAsia" w:hAnsi="Times New Roman" w:cs="Times New Roman"/>
+          <w:sz w:val="24"/>
+          <w:szCs w:val="24"/>
+        </w:rPr>
+        <w:t xml:space="preserve">So </w:t>
+      </w:r>
+      <m:oMath>
+        <m:r>
+          <w:rPr>
+            <w:rFonts w:ascii="Cambria Math" w:eastAsiaTheme="minorEastAsia" w:hAnsi="Cambria Math" w:cs="Times New Roman"/>
+            <w:sz w:val="24"/>
+            <w:szCs w:val="24"/>
+          </w:rPr>
+          <m:t>R-S={</m:t>
+        </m:r>
+        <m:d>
+          <m:dPr>
+            <m:ctrlPr>
+              <w:rPr>
+                <w:rFonts w:ascii="Cambria Math" w:eastAsiaTheme="minorEastAsia" w:hAnsi="Cambria Math" w:cs="Times New Roman"/>
+                <w:i/>
+                <w:sz w:val="24"/>
+                <w:szCs w:val="24"/>
+              </w:rPr>
+            </m:ctrlPr>
+          </m:dPr>
+          <m:e>
+            <m:r>
+              <w:rPr>
+                <w:rFonts w:ascii="Cambria Math" w:eastAsiaTheme="minorEastAsia" w:hAnsi="Cambria Math" w:cs="Times New Roman"/>
+                <w:sz w:val="24"/>
+                <w:szCs w:val="24"/>
+              </w:rPr>
+              <m:t>1, 2</m:t>
+            </m:r>
+          </m:e>
+        </m:d>
+        <m:r>
+          <w:rPr>
+            <w:rFonts w:ascii="Cambria Math" w:eastAsiaTheme="minorEastAsia" w:hAnsi="Cambria Math" w:cs="Times New Roman"/>
+            <w:sz w:val="24"/>
+            <w:szCs w:val="24"/>
+          </w:rPr>
+          <m:t>,</m:t>
+        </m:r>
+        <m:d>
+          <m:dPr>
+            <m:ctrlPr>
+              <w:rPr>
+                <w:rFonts w:ascii="Cambria Math" w:eastAsiaTheme="minorEastAsia" w:hAnsi="Cambria Math" w:cs="Times New Roman"/>
+                <w:i/>
+                <w:sz w:val="24"/>
+                <w:szCs w:val="24"/>
+              </w:rPr>
+            </m:ctrlPr>
+          </m:dPr>
+          <m:e>
+            <m:r>
+              <w:rPr>
+                <w:rFonts w:ascii="Cambria Math" w:eastAsiaTheme="minorEastAsia" w:hAnsi="Cambria Math" w:cs="Times New Roman"/>
+                <w:sz w:val="24"/>
+                <w:szCs w:val="24"/>
+              </w:rPr>
+              <m:t>2,1</m:t>
+            </m:r>
+          </m:e>
+        </m:d>
+        <m:r>
+          <w:rPr>
+            <w:rFonts w:ascii="Cambria Math" w:eastAsiaTheme="minorEastAsia" w:hAnsi="Cambria Math" w:cs="Times New Roman"/>
+            <w:sz w:val="24"/>
+            <w:szCs w:val="24"/>
+          </w:rPr>
+          <m:t>,</m:t>
+        </m:r>
+        <m:d>
+          <m:dPr>
+            <m:ctrlPr>
+              <w:rPr>
+                <w:rFonts w:ascii="Cambria Math" w:eastAsiaTheme="minorEastAsia" w:hAnsi="Cambria Math" w:cs="Times New Roman"/>
+                <w:i/>
+                <w:sz w:val="24"/>
+                <w:szCs w:val="24"/>
+              </w:rPr>
+            </m:ctrlPr>
+          </m:dPr>
+          <m:e>
+            <m:r>
+              <w:rPr>
+                <w:rFonts w:ascii="Cambria Math" w:eastAsiaTheme="minorEastAsia" w:hAnsi="Cambria Math" w:cs="Times New Roman"/>
+                <w:sz w:val="24"/>
+                <w:szCs w:val="24"/>
+              </w:rPr>
+              <m:t>2,3</m:t>
+            </m:r>
+          </m:e>
+        </m:d>
+        <m:r>
+          <w:rPr>
+            <w:rFonts w:ascii="Cambria Math" w:eastAsiaTheme="minorEastAsia" w:hAnsi="Cambria Math" w:cs="Times New Roman"/>
+            <w:sz w:val="24"/>
+            <w:szCs w:val="24"/>
+          </w:rPr>
+          <m:t>,</m:t>
+        </m:r>
+        <m:d>
+          <m:dPr>
+            <m:ctrlPr>
+              <w:rPr>
+                <w:rFonts w:ascii="Cambria Math" w:eastAsiaTheme="minorEastAsia" w:hAnsi="Cambria Math" w:cs="Times New Roman"/>
+                <w:i/>
+                <w:sz w:val="24"/>
+                <w:szCs w:val="24"/>
+              </w:rPr>
+            </m:ctrlPr>
+          </m:dPr>
+          <m:e>
+            <m:r>
+              <w:rPr>
+                <w:rFonts w:ascii="Cambria Math" w:eastAsiaTheme="minorEastAsia" w:hAnsi="Cambria Math" w:cs="Times New Roman"/>
+                <w:sz w:val="24"/>
+                <w:szCs w:val="24"/>
+              </w:rPr>
+              <m:t>4,3</m:t>
+            </m:r>
+          </m:e>
+        </m:d>
+        <m:r>
+          <w:rPr>
+            <w:rFonts w:ascii="Cambria Math" w:eastAsiaTheme="minorEastAsia" w:hAnsi="Cambria Math" w:cs="Times New Roman"/>
+            <w:sz w:val="24"/>
+            <w:szCs w:val="24"/>
+          </w:rPr>
+          <m:t>}</m:t>
+        </m:r>
+      </m:oMath>
+      <w:r>
+        <w:rPr>
+          <w:rFonts w:ascii="Times New Roman" w:eastAsiaTheme="minorEastAsia" w:hAnsi="Times New Roman" w:cs="Times New Roman"/>
+          <w:sz w:val="24"/>
+          <w:szCs w:val="24"/>
+        </w:rPr>
+        <w:t xml:space="preserve">. Hence the statement is true, because if R and S are both reflexive on A, they both need to have </w:t>
+      </w:r>
+      <m:oMath>
+        <m:r>
+          <w:rPr>
+            <w:rFonts w:ascii="Cambria Math" w:eastAsiaTheme="minorEastAsia" w:hAnsi="Cambria Math" w:cs="Times New Roman"/>
+            <w:sz w:val="24"/>
+            <w:szCs w:val="24"/>
+          </w:rPr>
+          <m:t>(x,x)</m:t>
+        </m:r>
+      </m:oMath>
+      <w:r>
+        <w:rPr>
+          <w:rFonts w:ascii="Times New Roman" w:eastAsiaTheme="minorEastAsia" w:hAnsi="Times New Roman" w:cs="Times New Roman"/>
+          <w:sz w:val="24"/>
+          <w:szCs w:val="24"/>
+        </w:rPr>
+        <w:t xml:space="preserve"> for each element </w:t>
+      </w:r>
+      <m:oMath>
+        <m:r>
+          <w:rPr>
+            <w:rFonts w:ascii="Cambria Math" w:eastAsiaTheme="minorEastAsia" w:hAnsi="Cambria Math" w:cs="Times New Roman"/>
+            <w:sz w:val="24"/>
+            <w:szCs w:val="24"/>
+          </w:rPr>
+          <m:t>x of A</m:t>
+        </m:r>
+      </m:oMath>
+      <w:r>
+        <w:rPr>
+          <w:rFonts w:ascii="Times New Roman" w:eastAsiaTheme="minorEastAsia" w:hAnsi="Times New Roman" w:cs="Times New Roman"/>
+          <w:sz w:val="24"/>
+          <w:szCs w:val="24"/>
+        </w:rPr>
+        <w:t xml:space="preserve">. And since we want R – S, we </w:t>
+      </w:r>
+      <w:proofErr w:type="gramStart"/>
+      <w:r>
+        <w:rPr>
+          <w:rFonts w:ascii="Times New Roman" w:eastAsiaTheme="minorEastAsia" w:hAnsi="Times New Roman" w:cs="Times New Roman"/>
+          <w:sz w:val="24"/>
+          <w:szCs w:val="24"/>
+        </w:rPr>
+        <w:t>removing</w:t>
+      </w:r>
+      <w:proofErr w:type="gramEnd"/>
+      <w:r>
+        <w:rPr>
+          <w:rFonts w:ascii="Times New Roman" w:eastAsiaTheme="minorEastAsia" w:hAnsi="Times New Roman" w:cs="Times New Roman"/>
+          <w:sz w:val="24"/>
+          <w:szCs w:val="24"/>
+        </w:rPr>
+        <w:t xml:space="preserve"> all the common elements which sure will be all the reflexive elements because they exist in both R and S.</w:t>
+      </w:r>
+    </w:p>
+    <w:p>
+      <w:pPr>
+        <w:autoSpaceDE w:val="0"/>
+        <w:autoSpaceDN w:val="0"/>
+        <w:adjustRightInd w:val="0"/>
+        <w:spacing w:after="0" w:line="240" w:lineRule="auto"/>
+        <w:jc w:val="both"/>
+        <w:rPr>
+          <w:rFonts w:ascii="Times New Roman" w:eastAsiaTheme="minorEastAsia" w:hAnsi="Times New Roman" w:cs="Times New Roman"/>
+          <w:b/>
+          <w:bCs/>
+          <w:sz w:val="24"/>
+          <w:szCs w:val="24"/>
+          <w:u w:val="single"/>
+        </w:rPr>
+      </w:pPr>
+      <w:r>
+        <w:rPr>
+          <w:rFonts w:ascii="Times New Roman" w:eastAsiaTheme="minorEastAsia" w:hAnsi="Times New Roman" w:cs="Times New Roman"/>
+          <w:b/>
+          <w:bCs/>
+          <w:sz w:val="24"/>
+          <w:szCs w:val="24"/>
+          <w:u w:val="single"/>
+        </w:rPr>
+        <w:lastRenderedPageBreak/>
+        <w:t>Problem 6:</w:t>
+      </w:r>
+    </w:p>
+    <w:p>
+      <w:pPr>
+        <w:autoSpaceDE w:val="0"/>
+        <w:autoSpaceDN w:val="0"/>
+        <w:adjustRightInd w:val="0"/>
+        <w:spacing w:after="0" w:line="240" w:lineRule="auto"/>
+        <w:jc w:val="both"/>
+        <w:rPr>
+          <w:rFonts w:ascii="Times New Roman" w:eastAsiaTheme="minorEastAsia" w:hAnsi="Times New Roman" w:cs="Times New Roman"/>
+          <w:b/>
+          <w:bCs/>
+          <w:sz w:val="24"/>
+          <w:szCs w:val="24"/>
+          <w:u w:val="single"/>
+        </w:rPr>
+      </w:pPr>
+    </w:p>
+    <w:p>
+      <w:pPr>
+        <w:autoSpaceDE w:val="0"/>
+        <w:autoSpaceDN w:val="0"/>
+        <w:adjustRightInd w:val="0"/>
+        <w:spacing w:after="0" w:line="240" w:lineRule="auto"/>
+        <w:jc w:val="both"/>
+        <w:rPr>
+          <w:rFonts w:ascii="Times New Roman" w:eastAsiaTheme="minorEastAsia" w:hAnsi="Times New Roman" w:cs="Times New Roman"/>
+          <w:sz w:val="24"/>
+          <w:szCs w:val="24"/>
+        </w:rPr>
+      </w:pPr>
+      <m:oMath>
+        <m:r>
+          <w:rPr>
+            <w:rFonts w:ascii="Cambria Math" w:eastAsiaTheme="minorEastAsia" w:hAnsi="Cambria Math" w:cs="Times New Roman"/>
+            <w:sz w:val="24"/>
+            <w:szCs w:val="24"/>
+          </w:rPr>
+          <m:t>x</m:t>
+        </m:r>
+        <m:sSup>
+          <m:sSupPr>
+            <m:ctrlPr>
+              <w:rPr>
+                <w:rFonts w:ascii="Cambria Math" w:eastAsiaTheme="minorEastAsia" w:hAnsi="Cambria Math" w:cs="Times New Roman"/>
+                <w:i/>
+                <w:sz w:val="24"/>
+                <w:szCs w:val="24"/>
+              </w:rPr>
+            </m:ctrlPr>
+          </m:sSupPr>
+          <m:e>
+            <m:r>
+              <w:rPr>
+                <w:rFonts w:ascii="Cambria Math" w:eastAsiaTheme="minorEastAsia" w:hAnsi="Cambria Math" w:cs="Times New Roman"/>
+                <w:sz w:val="24"/>
+                <w:szCs w:val="24"/>
+              </w:rPr>
+              <m:t>R</m:t>
+            </m:r>
+          </m:e>
+          <m:sup>
+            <m:r>
+              <w:rPr>
+                <w:rFonts w:ascii="Cambria Math" w:eastAsiaTheme="minorEastAsia" w:hAnsi="Cambria Math" w:cs="Times New Roman"/>
+                <w:sz w:val="24"/>
+                <w:szCs w:val="24"/>
+              </w:rPr>
+              <m:t>*</m:t>
+            </m:r>
+          </m:sup>
+        </m:sSup>
+        <m:r>
+          <w:rPr>
+            <w:rFonts w:ascii="Cambria Math" w:eastAsiaTheme="minorEastAsia" w:hAnsi="Cambria Math" w:cs="Times New Roman"/>
+            <w:sz w:val="24"/>
+            <w:szCs w:val="24"/>
+          </w:rPr>
+          <m:t>y</m:t>
+        </m:r>
+        <m:r>
+          <w:rPr>
+            <w:rFonts w:ascii="Cambria Math" w:eastAsiaTheme="minorEastAsia" w:hAnsi="Cambria Math" w:cs="Times New Roman"/>
+            <w:sz w:val="24"/>
+            <w:szCs w:val="24"/>
+          </w:rPr>
+          <m:t>⟷</m:t>
+        </m:r>
+        <m:r>
+          <w:rPr>
+            <w:rFonts w:ascii="Cambria Math" w:eastAsiaTheme="minorEastAsia" w:hAnsi="Cambria Math" w:cs="Times New Roman"/>
+            <w:sz w:val="24"/>
+            <w:szCs w:val="24"/>
+          </w:rPr>
+          <m:t xml:space="preserve"> xy=1 </m:t>
+        </m:r>
+        <m:nary>
+          <m:naryPr>
+            <m:chr m:val="⋀"/>
+            <m:subHide m:val="1"/>
+            <m:supHide m:val="1"/>
+            <m:ctrlPr>
+              <w:rPr>
+                <w:rFonts w:ascii="Cambria Math" w:eastAsiaTheme="minorEastAsia" w:hAnsi="Cambria Math" w:cs="Times New Roman"/>
+                <w:i/>
+                <w:sz w:val="24"/>
+                <w:szCs w:val="24"/>
+              </w:rPr>
+            </m:ctrlPr>
+          </m:naryPr>
+          <m:sub/>
+          <m:sup/>
+          <m:e>
+            <m:r>
+              <w:rPr>
+                <w:rFonts w:ascii="Cambria Math" w:eastAsiaTheme="minorEastAsia" w:hAnsi="Cambria Math" w:cs="Times New Roman"/>
+                <w:sz w:val="24"/>
+                <w:szCs w:val="24"/>
+              </w:rPr>
+              <m:t xml:space="preserve"> </m:t>
+            </m:r>
+          </m:e>
+        </m:nary>
+        <m:d>
+          <m:dPr>
+            <m:ctrlPr>
+              <w:rPr>
+                <w:rFonts w:ascii="Cambria Math" w:eastAsiaTheme="minorEastAsia" w:hAnsi="Cambria Math" w:cs="Times New Roman"/>
+                <w:i/>
+                <w:sz w:val="24"/>
+                <w:szCs w:val="24"/>
+              </w:rPr>
+            </m:ctrlPr>
+          </m:dPr>
+          <m:e>
+            <m:r>
+              <w:rPr>
+                <w:rFonts w:ascii="Cambria Math" w:eastAsiaTheme="minorEastAsia" w:hAnsi="Cambria Math" w:cs="Times New Roman"/>
+                <w:sz w:val="24"/>
+                <w:szCs w:val="24"/>
+              </w:rPr>
+              <m:t xml:space="preserve">x=y </m:t>
+            </m:r>
+            <m:nary>
+              <m:naryPr>
+                <m:chr m:val="⋀"/>
+                <m:subHide m:val="1"/>
+                <m:supHide m:val="1"/>
+                <m:ctrlPr>
+                  <w:rPr>
+                    <w:rFonts w:ascii="Cambria Math" w:eastAsiaTheme="minorEastAsia" w:hAnsi="Cambria Math" w:cs="Times New Roman"/>
+                    <w:i/>
+                    <w:sz w:val="24"/>
+                    <w:szCs w:val="24"/>
+                  </w:rPr>
+                </m:ctrlPr>
+              </m:naryPr>
+              <m:sub/>
+              <m:sup/>
+              <m:e>
+                <m:r>
+                  <w:rPr>
+                    <w:rFonts w:ascii="Cambria Math" w:eastAsiaTheme="minorEastAsia" w:hAnsi="Cambria Math" w:cs="Times New Roman"/>
+                    <w:sz w:val="24"/>
+                    <w:szCs w:val="24"/>
+                  </w:rPr>
+                  <m:t>x</m:t>
+                </m:r>
+              </m:e>
+            </m:nary>
+            <m:r>
+              <w:rPr>
+                <w:rFonts w:ascii="Cambria Math" w:eastAsiaTheme="minorEastAsia" w:hAnsi="Cambria Math" w:cs="Times New Roman"/>
+                <w:sz w:val="24"/>
+                <w:szCs w:val="24"/>
+              </w:rPr>
+              <m:t>≠0</m:t>
+            </m:r>
+          </m:e>
+        </m:d>
+      </m:oMath>
+      <w:r>
+        <w:rPr>
+          <w:rFonts w:ascii="Times New Roman" w:eastAsiaTheme="minorEastAsia" w:hAnsi="Times New Roman" w:cs="Times New Roman"/>
+          <w:sz w:val="24"/>
+          <w:szCs w:val="24"/>
+        </w:rPr>
+        <w:t xml:space="preserve"> </w:t>
+      </w:r>
+    </w:p>
+    <w:p>
+      <w:pPr>
+        <w:autoSpaceDE w:val="0"/>
+        <w:autoSpaceDN w:val="0"/>
+        <w:adjustRightInd w:val="0"/>
+        <w:spacing w:after="0" w:line="240" w:lineRule="auto"/>
+        <w:jc w:val="both"/>
+        <w:rPr>
+          <w:rFonts w:ascii="Times New Roman" w:eastAsiaTheme="minorEastAsia" w:hAnsi="Times New Roman" w:cs="Times New Roman"/>
+          <w:sz w:val="24"/>
+          <w:szCs w:val="24"/>
+        </w:rPr>
+      </w:pPr>
+      <m:oMathPara>
+        <m:oMath>
+          <m:r>
+            <w:rPr>
+              <w:rFonts w:ascii="Cambria Math" w:eastAsiaTheme="minorEastAsia" w:hAnsi="Cambria Math" w:cs="Times New Roman"/>
+              <w:sz w:val="24"/>
+              <w:szCs w:val="24"/>
+            </w:rPr>
+            <m:t>R={</m:t>
+          </m:r>
+          <m:d>
+            <m:dPr>
+              <m:ctrlPr>
+                <w:rPr>
+                  <w:rFonts w:ascii="Cambria Math" w:eastAsiaTheme="minorEastAsia" w:hAnsi="Cambria Math" w:cs="Times New Roman"/>
+                  <w:i/>
+                  <w:sz w:val="24"/>
+                  <w:szCs w:val="24"/>
+                </w:rPr>
+              </m:ctrlPr>
+            </m:dPr>
+            <m:e>
+              <m:r>
+                <w:rPr>
+                  <w:rFonts w:ascii="Cambria Math" w:eastAsiaTheme="minorEastAsia" w:hAnsi="Cambria Math" w:cs="Times New Roman"/>
+                  <w:sz w:val="24"/>
+                  <w:szCs w:val="24"/>
+                </w:rPr>
+                <m:t>x,y</m:t>
+              </m:r>
+            </m:e>
+          </m:d>
+          <m:r>
+            <w:rPr>
+              <w:rFonts w:ascii="Cambria Math" w:eastAsiaTheme="minorEastAsia" w:hAnsi="Cambria Math" w:cs="Times New Roman"/>
+              <w:sz w:val="24"/>
+              <w:szCs w:val="24"/>
+            </w:rPr>
+            <m:t>:y-x&gt;0</m:t>
+          </m:r>
+          <m:r>
+            <w:rPr>
+              <w:rFonts w:ascii="Cambria Math" w:eastAsiaTheme="minorEastAsia" w:hAnsi="Cambria Math" w:cs="Times New Roman"/>
+              <w:sz w:val="24"/>
+              <w:szCs w:val="24"/>
+            </w:rPr>
+            <m:t>}</m:t>
+          </m:r>
+        </m:oMath>
+      </m:oMathPara>
+    </w:p>
+    <w:p>
+      <w:pPr>
+        <w:pStyle w:val="ListParagraph"/>
+        <w:numPr>
+          <w:ilvl w:val="0"/>
+          <w:numId w:val="15"/>
+        </w:numPr>
+        <w:autoSpaceDE w:val="0"/>
+        <w:autoSpaceDN w:val="0"/>
+        <w:adjustRightInd w:val="0"/>
+        <w:spacing w:after="0" w:line="240" w:lineRule="auto"/>
+        <w:jc w:val="both"/>
+        <w:rPr>
+          <w:rFonts w:ascii="Times New Roman" w:eastAsiaTheme="minorEastAsia" w:hAnsi="Times New Roman" w:cs="Times New Roman"/>
+          <w:sz w:val="24"/>
+          <w:szCs w:val="24"/>
+        </w:rPr>
+      </w:pPr>
+      <m:oMath>
+        <m:sSup>
+          <m:sSupPr>
+            <m:ctrlPr>
+              <w:rPr>
+                <w:rFonts w:ascii="Cambria Math" w:eastAsiaTheme="minorEastAsia" w:hAnsi="Cambria Math" w:cs="Times New Roman"/>
+                <w:i/>
+                <w:sz w:val="24"/>
+                <w:szCs w:val="24"/>
+              </w:rPr>
+            </m:ctrlPr>
+          </m:sSupPr>
+          <m:e>
+            <m:r>
+              <w:rPr>
+                <w:rFonts w:ascii="Cambria Math" w:eastAsiaTheme="minorEastAsia" w:hAnsi="Cambria Math" w:cs="Times New Roman"/>
+                <w:sz w:val="24"/>
+                <w:szCs w:val="24"/>
+              </w:rPr>
+              <m:t>R</m:t>
+            </m:r>
+          </m:e>
+          <m:sup>
+            <m:r>
+              <w:rPr>
+                <w:rFonts w:ascii="Cambria Math" w:eastAsiaTheme="minorEastAsia" w:hAnsi="Cambria Math" w:cs="Times New Roman"/>
+                <w:sz w:val="24"/>
+                <w:szCs w:val="24"/>
+              </w:rPr>
+              <m:t>*</m:t>
+            </m:r>
+          </m:sup>
+        </m:sSup>
+        <m:r>
+          <w:rPr>
+            <w:rFonts w:ascii="Cambria Math" w:eastAsiaTheme="minorEastAsia" w:hAnsi="Cambria Math" w:cs="Times New Roman"/>
+            <w:sz w:val="24"/>
+            <w:szCs w:val="24"/>
+          </w:rPr>
+          <m:t>={</m:t>
+        </m:r>
+        <m:d>
+          <m:dPr>
+            <m:ctrlPr>
+              <w:rPr>
+                <w:rFonts w:ascii="Cambria Math" w:eastAsiaTheme="minorEastAsia" w:hAnsi="Cambria Math" w:cs="Times New Roman"/>
+                <w:i/>
+                <w:sz w:val="24"/>
+                <w:szCs w:val="24"/>
+              </w:rPr>
+            </m:ctrlPr>
+          </m:dPr>
+          <m:e>
+            <m:r>
+              <w:rPr>
+                <w:rFonts w:ascii="Cambria Math" w:eastAsiaTheme="minorEastAsia" w:hAnsi="Cambria Math" w:cs="Times New Roman"/>
+                <w:sz w:val="24"/>
+                <w:szCs w:val="24"/>
+              </w:rPr>
+              <m:t>y,x</m:t>
+            </m:r>
+          </m:e>
+        </m:d>
+        <m:r>
+          <w:rPr>
+            <w:rFonts w:ascii="Cambria Math" w:eastAsiaTheme="minorEastAsia" w:hAnsi="Cambria Math" w:cs="Times New Roman"/>
+            <w:sz w:val="24"/>
+            <w:szCs w:val="24"/>
+          </w:rPr>
+          <m:t>:x-y&lt;0}</m:t>
+        </m:r>
+      </m:oMath>
+    </w:p>
+    <w:p>
+      <w:pPr>
+        <w:pStyle w:val="ListParagraph"/>
+        <w:numPr>
+          <w:ilvl w:val="0"/>
+          <w:numId w:val="15"/>
+        </w:numPr>
+        <w:autoSpaceDE w:val="0"/>
+        <w:autoSpaceDN w:val="0"/>
+        <w:adjustRightInd w:val="0"/>
+        <w:spacing w:after="0" w:line="240" w:lineRule="auto"/>
+        <w:jc w:val="both"/>
+        <w:rPr>
+          <w:rFonts w:ascii="Times New Roman" w:eastAsiaTheme="minorEastAsia" w:hAnsi="Times New Roman" w:cs="Times New Roman"/>
+          <w:sz w:val="24"/>
+          <w:szCs w:val="24"/>
+        </w:rPr>
+      </w:pPr>
+      <m:oMath>
+        <m:sSup>
+          <m:sSupPr>
+            <m:ctrlPr>
+              <w:rPr>
+                <w:rFonts w:ascii="Cambria Math" w:eastAsiaTheme="minorEastAsia" w:hAnsi="Cambria Math" w:cs="Times New Roman"/>
+                <w:i/>
+                <w:sz w:val="24"/>
+                <w:szCs w:val="24"/>
+              </w:rPr>
+            </m:ctrlPr>
+          </m:sSupPr>
+          <m:e>
+            <m:r>
+              <w:rPr>
+                <w:rFonts w:ascii="Cambria Math" w:eastAsiaTheme="minorEastAsia" w:hAnsi="Cambria Math" w:cs="Times New Roman"/>
+                <w:sz w:val="24"/>
+                <w:szCs w:val="24"/>
+              </w:rPr>
+              <m:t>R</m:t>
+            </m:r>
+          </m:e>
+          <m:sup>
+            <m:r>
+              <w:rPr>
+                <w:rFonts w:ascii="Cambria Math" w:eastAsiaTheme="minorEastAsia" w:hAnsi="Cambria Math" w:cs="Times New Roman"/>
+                <w:sz w:val="24"/>
+                <w:szCs w:val="24"/>
+              </w:rPr>
+              <m:t>n</m:t>
+            </m:r>
+          </m:sup>
+        </m:sSup>
+        <m:r>
+          <w:rPr>
+            <w:rFonts w:ascii="Cambria Math" w:eastAsiaTheme="minorEastAsia" w:hAnsi="Cambria Math" w:cs="Times New Roman"/>
+            <w:sz w:val="24"/>
+            <w:szCs w:val="24"/>
+          </w:rPr>
+          <m:t>={</m:t>
+        </m:r>
+        <m:d>
+          <m:dPr>
+            <m:ctrlPr>
+              <w:rPr>
+                <w:rFonts w:ascii="Cambria Math" w:eastAsiaTheme="minorEastAsia" w:hAnsi="Cambria Math" w:cs="Times New Roman"/>
+                <w:i/>
+                <w:sz w:val="24"/>
+                <w:szCs w:val="24"/>
+              </w:rPr>
+            </m:ctrlPr>
+          </m:dPr>
+          <m:e>
+            <m:sSup>
+              <m:sSupPr>
+                <m:ctrlPr>
+                  <w:rPr>
+                    <w:rFonts w:ascii="Cambria Math" w:eastAsiaTheme="minorEastAsia" w:hAnsi="Cambria Math" w:cs="Times New Roman"/>
+                    <w:i/>
+                    <w:sz w:val="24"/>
+                    <w:szCs w:val="24"/>
+                  </w:rPr>
+                </m:ctrlPr>
+              </m:sSupPr>
+              <m:e>
+                <m:r>
+                  <w:rPr>
+                    <w:rFonts w:ascii="Cambria Math" w:eastAsiaTheme="minorEastAsia" w:hAnsi="Cambria Math" w:cs="Times New Roman"/>
+                    <w:sz w:val="24"/>
+                    <w:szCs w:val="24"/>
+                  </w:rPr>
+                  <m:t>x</m:t>
+                </m:r>
+              </m:e>
+              <m:sup>
+                <m:r>
+                  <w:rPr>
+                    <w:rFonts w:ascii="Cambria Math" w:eastAsiaTheme="minorEastAsia" w:hAnsi="Cambria Math" w:cs="Times New Roman"/>
+                    <w:sz w:val="24"/>
+                    <w:szCs w:val="24"/>
+                  </w:rPr>
+                  <m:t>n</m:t>
+                </m:r>
+              </m:sup>
+            </m:sSup>
+            <m:r>
+              <w:rPr>
+                <w:rFonts w:ascii="Cambria Math" w:eastAsiaTheme="minorEastAsia" w:hAnsi="Cambria Math" w:cs="Times New Roman"/>
+                <w:sz w:val="24"/>
+                <w:szCs w:val="24"/>
+              </w:rPr>
+              <m:t>,</m:t>
+            </m:r>
+            <m:sSup>
+              <m:sSupPr>
+                <m:ctrlPr>
+                  <w:rPr>
+                    <w:rFonts w:ascii="Cambria Math" w:eastAsiaTheme="minorEastAsia" w:hAnsi="Cambria Math" w:cs="Times New Roman"/>
+                    <w:i/>
+                    <w:sz w:val="24"/>
+                    <w:szCs w:val="24"/>
+                  </w:rPr>
+                </m:ctrlPr>
+              </m:sSupPr>
+              <m:e>
+                <m:r>
+                  <w:rPr>
+                    <w:rFonts w:ascii="Cambria Math" w:eastAsiaTheme="minorEastAsia" w:hAnsi="Cambria Math" w:cs="Times New Roman"/>
+                    <w:sz w:val="24"/>
+                    <w:szCs w:val="24"/>
+                  </w:rPr>
+                  <m:t>x</m:t>
+                </m:r>
+              </m:e>
+              <m:sup>
+                <m:r>
+                  <w:rPr>
+                    <w:rFonts w:ascii="Cambria Math" w:eastAsiaTheme="minorEastAsia" w:hAnsi="Cambria Math" w:cs="Times New Roman"/>
+                    <w:sz w:val="24"/>
+                    <w:szCs w:val="24"/>
+                  </w:rPr>
+                  <m:t>n</m:t>
+                </m:r>
+              </m:sup>
+            </m:sSup>
+          </m:e>
+        </m:d>
+        <m:r>
+          <w:rPr>
+            <w:rFonts w:ascii="Cambria Math" w:eastAsiaTheme="minorEastAsia" w:hAnsi="Cambria Math" w:cs="Times New Roman"/>
+            <w:sz w:val="24"/>
+            <w:szCs w:val="24"/>
+          </w:rPr>
+          <m:t>:</m:t>
+        </m:r>
+        <m:sSup>
+          <m:sSupPr>
+            <m:ctrlPr>
+              <w:rPr>
+                <w:rFonts w:ascii="Cambria Math" w:eastAsiaTheme="minorEastAsia" w:hAnsi="Cambria Math" w:cs="Times New Roman"/>
+                <w:i/>
+                <w:sz w:val="24"/>
+                <w:szCs w:val="24"/>
+              </w:rPr>
+            </m:ctrlPr>
+          </m:sSupPr>
+          <m:e>
+            <m:r>
+              <w:rPr>
+                <w:rFonts w:ascii="Cambria Math" w:eastAsiaTheme="minorEastAsia" w:hAnsi="Cambria Math" w:cs="Times New Roman"/>
+                <w:sz w:val="24"/>
+                <w:szCs w:val="24"/>
+              </w:rPr>
+              <m:t>y</m:t>
+            </m:r>
+          </m:e>
+          <m:sup>
+            <m:r>
+              <w:rPr>
+                <w:rFonts w:ascii="Cambria Math" w:eastAsiaTheme="minorEastAsia" w:hAnsi="Cambria Math" w:cs="Times New Roman"/>
+                <w:sz w:val="24"/>
+                <w:szCs w:val="24"/>
+              </w:rPr>
+              <m:t>2</m:t>
+            </m:r>
+          </m:sup>
+        </m:sSup>
+        <m:r>
+          <w:rPr>
+            <w:rFonts w:ascii="Cambria Math" w:eastAsiaTheme="minorEastAsia" w:hAnsi="Cambria Math" w:cs="Times New Roman"/>
+            <w:sz w:val="24"/>
+            <w:szCs w:val="24"/>
+          </w:rPr>
+          <m:t>-</m:t>
+        </m:r>
+        <m:sSup>
+          <m:sSupPr>
+            <m:ctrlPr>
+              <w:rPr>
+                <w:rFonts w:ascii="Cambria Math" w:eastAsiaTheme="minorEastAsia" w:hAnsi="Cambria Math" w:cs="Times New Roman"/>
+                <w:i/>
+                <w:sz w:val="24"/>
+                <w:szCs w:val="24"/>
+              </w:rPr>
+            </m:ctrlPr>
+          </m:sSupPr>
+          <m:e>
+            <m:r>
+              <w:rPr>
+                <w:rFonts w:ascii="Cambria Math" w:eastAsiaTheme="minorEastAsia" w:hAnsi="Cambria Math" w:cs="Times New Roman"/>
+                <w:sz w:val="24"/>
+                <w:szCs w:val="24"/>
+              </w:rPr>
+              <m:t>x</m:t>
+            </m:r>
+          </m:e>
+          <m:sup>
+            <m:r>
+              <w:rPr>
+                <w:rFonts w:ascii="Cambria Math" w:eastAsiaTheme="minorEastAsia" w:hAnsi="Cambria Math" w:cs="Times New Roman"/>
+                <w:sz w:val="24"/>
+                <w:szCs w:val="24"/>
+              </w:rPr>
+              <m:t>2</m:t>
+            </m:r>
+          </m:sup>
+        </m:sSup>
+        <w:bookmarkStart w:id="0" w:name="_GoBack"/>
+        <w:bookmarkEnd w:id="0"/>
+        <m:r>
+          <w:rPr>
+            <w:rFonts w:ascii="Cambria Math" w:eastAsiaTheme="minorEastAsia" w:hAnsi="Cambria Math" w:cs="Times New Roman"/>
+            <w:sz w:val="24"/>
+            <w:szCs w:val="24"/>
+          </w:rPr>
+          <m:t>&gt;0}</m:t>
+        </m:r>
+      </m:oMath>
+    </w:p>
+    <w:p>
+      <w:pPr>
+        <w:autoSpaceDE w:val="0"/>
+        <w:autoSpaceDN w:val="0"/>
+        <w:adjustRightInd w:val="0"/>
+        <w:spacing w:after="0" w:line="240" w:lineRule="auto"/>
+        <w:jc w:val="both"/>
+        <w:rPr>
+          <w:rFonts w:ascii="Times New Roman" w:eastAsiaTheme="minorEastAsia" w:hAnsi="Times New Roman" w:cs="Times New Roman"/>
+          <w:sz w:val="24"/>
+          <w:szCs w:val="24"/>
+        </w:rPr>
+      </w:pPr>
+    </w:p>
+    <w:p>
+      <w:pPr>
+        <w:autoSpaceDE w:val="0"/>
+        <w:autoSpaceDN w:val="0"/>
+        <w:adjustRightInd w:val="0"/>
+        <w:spacing w:after="0" w:line="240" w:lineRule="auto"/>
+        <w:jc w:val="both"/>
+        <w:rPr>
+          <w:rFonts w:ascii="Times New Roman" w:eastAsiaTheme="minorEastAsia" w:hAnsi="Times New Roman" w:cs="Times New Roman"/>
+          <w:b/>
+          <w:bCs/>
+          <w:sz w:val="24"/>
+          <w:szCs w:val="24"/>
+          <w:u w:val="single"/>
+        </w:rPr>
+      </w:pPr>
+      <w:r>
+        <w:rPr>
+          <w:rFonts w:ascii="Times New Roman" w:eastAsiaTheme="minorEastAsia" w:hAnsi="Times New Roman" w:cs="Times New Roman"/>
+          <w:b/>
+          <w:bCs/>
+          <w:sz w:val="24"/>
+          <w:szCs w:val="24"/>
+          <w:u w:val="single"/>
+        </w:rPr>
+        <w:t>Problem 7:</w:t>
+      </w:r>
+    </w:p>
+    <w:p>
+      <w:pPr>
+        <w:autoSpaceDE w:val="0"/>
+        <w:autoSpaceDN w:val="0"/>
+        <w:adjustRightInd w:val="0"/>
+        <w:spacing w:after="0" w:line="240" w:lineRule="auto"/>
+        <w:jc w:val="both"/>
+        <w:rPr>
+          <w:rFonts w:ascii="Times New Roman" w:eastAsiaTheme="minorEastAsia" w:hAnsi="Times New Roman" w:cs="Times New Roman"/>
+          <w:sz w:val="24"/>
+          <w:szCs w:val="24"/>
+        </w:rPr>
+      </w:pPr>
+    </w:p>
+    <w:p>
+      <w:pPr>
+        <w:autoSpaceDE w:val="0"/>
+        <w:autoSpaceDN w:val="0"/>
+        <w:adjustRightInd w:val="0"/>
+        <w:spacing w:after="0" w:line="240" w:lineRule="auto"/>
+        <w:jc w:val="both"/>
+        <w:rPr>
+          <w:rFonts w:ascii="Times New Roman" w:eastAsiaTheme="minorEastAsia" w:hAnsi="Times New Roman" w:cs="Times New Roman"/>
+          <w:sz w:val="24"/>
+          <w:szCs w:val="24"/>
+        </w:rPr>
+      </w:pPr>
+      <m:oMathPara>
+        <m:oMath>
+          <m:r>
+            <w:rPr>
+              <w:rFonts w:ascii="Cambria Math" w:eastAsiaTheme="minorEastAsia" w:hAnsi="Cambria Math" w:cs="Times New Roman"/>
+              <w:sz w:val="24"/>
+              <w:szCs w:val="24"/>
+            </w:rPr>
+            <m:t>S={</m:t>
+          </m:r>
+          <m:d>
+            <m:dPr>
+              <m:ctrlPr>
+                <w:rPr>
+                  <w:rFonts w:ascii="Cambria Math" w:eastAsiaTheme="minorEastAsia" w:hAnsi="Cambria Math" w:cs="Times New Roman"/>
+                  <w:i/>
+                  <w:sz w:val="24"/>
+                  <w:szCs w:val="24"/>
+                </w:rPr>
+              </m:ctrlPr>
+            </m:dPr>
+            <m:e>
+              <m:r>
+                <w:rPr>
+                  <w:rFonts w:ascii="Cambria Math" w:eastAsiaTheme="minorEastAsia" w:hAnsi="Cambria Math" w:cs="Times New Roman"/>
+                  <w:sz w:val="24"/>
+                  <w:szCs w:val="24"/>
+                </w:rPr>
+                <m:t>a,a</m:t>
+              </m:r>
+            </m:e>
+          </m:d>
+          <m:r>
+            <w:rPr>
+              <w:rFonts w:ascii="Cambria Math" w:eastAsiaTheme="minorEastAsia" w:hAnsi="Cambria Math" w:cs="Times New Roman"/>
+              <w:sz w:val="24"/>
+              <w:szCs w:val="24"/>
+            </w:rPr>
+            <m:t>,</m:t>
+          </m:r>
+          <m:d>
+            <m:dPr>
+              <m:ctrlPr>
+                <w:rPr>
+                  <w:rFonts w:ascii="Cambria Math" w:eastAsiaTheme="minorEastAsia" w:hAnsi="Cambria Math" w:cs="Times New Roman"/>
+                  <w:i/>
+                  <w:sz w:val="24"/>
+                  <w:szCs w:val="24"/>
+                </w:rPr>
+              </m:ctrlPr>
+            </m:dPr>
+            <m:e>
+              <m:r>
+                <w:rPr>
+                  <w:rFonts w:ascii="Cambria Math" w:eastAsiaTheme="minorEastAsia" w:hAnsi="Cambria Math" w:cs="Times New Roman"/>
+                  <w:sz w:val="24"/>
+                  <w:szCs w:val="24"/>
+                </w:rPr>
+                <m:t>b,b</m:t>
+              </m:r>
+            </m:e>
+          </m:d>
+          <m:r>
+            <w:rPr>
+              <w:rFonts w:ascii="Cambria Math" w:eastAsiaTheme="minorEastAsia" w:hAnsi="Cambria Math" w:cs="Times New Roman"/>
+              <w:sz w:val="24"/>
+              <w:szCs w:val="24"/>
+            </w:rPr>
+            <m:t>,</m:t>
+          </m:r>
+          <m:d>
+            <m:dPr>
+              <m:ctrlPr>
+                <w:rPr>
+                  <w:rFonts w:ascii="Cambria Math" w:eastAsiaTheme="minorEastAsia" w:hAnsi="Cambria Math" w:cs="Times New Roman"/>
+                  <w:i/>
+                  <w:sz w:val="24"/>
+                  <w:szCs w:val="24"/>
+                </w:rPr>
+              </m:ctrlPr>
+            </m:dPr>
+            <m:e>
+              <m:r>
+                <w:rPr>
+                  <w:rFonts w:ascii="Cambria Math" w:eastAsiaTheme="minorEastAsia" w:hAnsi="Cambria Math" w:cs="Times New Roman"/>
+                  <w:sz w:val="24"/>
+                  <w:szCs w:val="24"/>
+                </w:rPr>
+                <m:t>e,b</m:t>
+              </m:r>
+            </m:e>
+          </m:d>
+          <m:r>
+            <w:rPr>
+              <w:rFonts w:ascii="Cambria Math" w:eastAsiaTheme="minorEastAsia" w:hAnsi="Cambria Math" w:cs="Times New Roman"/>
+              <w:sz w:val="24"/>
+              <w:szCs w:val="24"/>
+            </w:rPr>
+            <m:t>,(c,c)</m:t>
+          </m:r>
+          <m:r>
+            <w:rPr>
+              <w:rFonts w:ascii="Cambria Math" w:eastAsiaTheme="minorEastAsia" w:hAnsi="Cambria Math" w:cs="Times New Roman"/>
+              <w:sz w:val="24"/>
+              <w:szCs w:val="24"/>
+            </w:rPr>
+            <m:t>}</m:t>
+          </m:r>
+        </m:oMath>
+      </m:oMathPara>
+    </w:p>
+    <w:p>
+      <w:pPr>
+        <w:autoSpaceDE w:val="0"/>
+        <w:autoSpaceDN w:val="0"/>
+        <w:adjustRightInd w:val="0"/>
+        <w:spacing w:after="0" w:line="240" w:lineRule="auto"/>
+        <w:jc w:val="both"/>
+        <w:rPr>
+          <w:rFonts w:ascii="Times New Roman" w:eastAsiaTheme="minorEastAsia" w:hAnsi="Times New Roman" w:cs="Times New Roman"/>
+          <w:b/>
+          <w:bCs/>
+          <w:sz w:val="24"/>
+          <w:szCs w:val="24"/>
+          <w:u w:val="single"/>
+        </w:rPr>
+      </w:pPr>
+      <w:r>
+        <w:rPr>
+          <w:rFonts w:ascii="Times New Roman" w:eastAsiaTheme="minorEastAsia" w:hAnsi="Times New Roman" w:cs="Times New Roman"/>
+          <w:b/>
+          <w:bCs/>
+          <w:sz w:val="24"/>
+          <w:szCs w:val="24"/>
+          <w:u w:val="single"/>
+        </w:rPr>
+        <w:t>Problem 8:</w:t>
+      </w:r>
+    </w:p>
+    <w:p>
+      <w:pPr>
+        <w:autoSpaceDE w:val="0"/>
+        <w:autoSpaceDN w:val="0"/>
+        <w:adjustRightInd w:val="0"/>
+        <w:spacing w:after="0" w:line="240" w:lineRule="auto"/>
+        <w:jc w:val="both"/>
+        <w:rPr>
+          <w:rFonts w:ascii="Times New Roman" w:eastAsiaTheme="minorEastAsia" w:hAnsi="Times New Roman" w:cs="Times New Roman"/>
+          <w:sz w:val="24"/>
+          <w:szCs w:val="24"/>
+        </w:rPr>
+      </w:pPr>
+      <w:r>
+        <w:rPr>
+          <w:rFonts w:ascii="Times New Roman" w:eastAsiaTheme="minorEastAsia" w:hAnsi="Times New Roman" w:cs="Times New Roman"/>
+          <w:sz w:val="24"/>
+          <w:szCs w:val="24"/>
+        </w:rPr>
+        <w:t>Let’s take the example form problem 7</w:t>
+      </w:r>
+      <w:r>
+        <w:rPr>
+          <w:rFonts w:ascii="Times New Roman" w:eastAsiaTheme="minorEastAsia" w:hAnsi="Times New Roman" w:cs="Times New Roman"/>
+          <w:sz w:val="24"/>
+          <w:szCs w:val="24"/>
+        </w:rPr>
+        <w:t xml:space="preserve">. </w:t>
+      </w:r>
+      <m:oMath>
+        <m:r>
+          <w:rPr>
+            <w:rFonts w:ascii="Cambria Math" w:eastAsiaTheme="minorEastAsia" w:hAnsi="Cambria Math" w:cs="Times New Roman"/>
+            <w:sz w:val="24"/>
+            <w:szCs w:val="24"/>
+          </w:rPr>
+          <m:t>S={</m:t>
+        </m:r>
+        <m:d>
+          <m:dPr>
+            <m:ctrlPr>
+              <w:rPr>
+                <w:rFonts w:ascii="Cambria Math" w:eastAsiaTheme="minorEastAsia" w:hAnsi="Cambria Math" w:cs="Times New Roman"/>
+                <w:i/>
+                <w:sz w:val="24"/>
+                <w:szCs w:val="24"/>
+              </w:rPr>
+            </m:ctrlPr>
+          </m:dPr>
+          <m:e>
+            <m:r>
+              <w:rPr>
+                <w:rFonts w:ascii="Cambria Math" w:eastAsiaTheme="minorEastAsia" w:hAnsi="Cambria Math" w:cs="Times New Roman"/>
+                <w:sz w:val="24"/>
+                <w:szCs w:val="24"/>
+              </w:rPr>
+              <m:t>a,a</m:t>
+            </m:r>
+          </m:e>
+        </m:d>
+        <m:r>
+          <w:rPr>
+            <w:rFonts w:ascii="Cambria Math" w:eastAsiaTheme="minorEastAsia" w:hAnsi="Cambria Math" w:cs="Times New Roman"/>
+            <w:sz w:val="24"/>
+            <w:szCs w:val="24"/>
+          </w:rPr>
+          <m:t>,</m:t>
+        </m:r>
+        <m:d>
+          <m:dPr>
+            <m:ctrlPr>
+              <w:rPr>
+                <w:rFonts w:ascii="Cambria Math" w:eastAsiaTheme="minorEastAsia" w:hAnsi="Cambria Math" w:cs="Times New Roman"/>
+                <w:i/>
+                <w:sz w:val="24"/>
+                <w:szCs w:val="24"/>
+              </w:rPr>
+            </m:ctrlPr>
+          </m:dPr>
+          <m:e>
+            <m:r>
+              <w:rPr>
+                <w:rFonts w:ascii="Cambria Math" w:eastAsiaTheme="minorEastAsia" w:hAnsi="Cambria Math" w:cs="Times New Roman"/>
+                <w:sz w:val="24"/>
+                <w:szCs w:val="24"/>
+              </w:rPr>
+              <m:t>b,b</m:t>
+            </m:r>
+          </m:e>
+        </m:d>
+        <m:r>
+          <w:rPr>
+            <w:rFonts w:ascii="Cambria Math" w:eastAsiaTheme="minorEastAsia" w:hAnsi="Cambria Math" w:cs="Times New Roman"/>
+            <w:sz w:val="24"/>
+            <w:szCs w:val="24"/>
+          </w:rPr>
+          <m:t>,</m:t>
+        </m:r>
+        <m:d>
+          <m:dPr>
+            <m:ctrlPr>
+              <w:rPr>
+                <w:rFonts w:ascii="Cambria Math" w:eastAsiaTheme="minorEastAsia" w:hAnsi="Cambria Math" w:cs="Times New Roman"/>
+                <w:i/>
+                <w:sz w:val="24"/>
+                <w:szCs w:val="24"/>
+              </w:rPr>
+            </m:ctrlPr>
+          </m:dPr>
+          <m:e>
+            <m:r>
+              <w:rPr>
+                <w:rFonts w:ascii="Cambria Math" w:eastAsiaTheme="minorEastAsia" w:hAnsi="Cambria Math" w:cs="Times New Roman"/>
+                <w:sz w:val="24"/>
+                <w:szCs w:val="24"/>
+              </w:rPr>
+              <m:t>e,b</m:t>
+            </m:r>
+          </m:e>
+        </m:d>
+        <m:r>
+          <w:rPr>
+            <w:rFonts w:ascii="Cambria Math" w:eastAsiaTheme="minorEastAsia" w:hAnsi="Cambria Math" w:cs="Times New Roman"/>
+            <w:sz w:val="24"/>
+            <w:szCs w:val="24"/>
+          </w:rPr>
+          <m:t>,(c,c)}</m:t>
+        </m:r>
+      </m:oMath>
+      <w:r>
+        <w:rPr>
+          <w:rFonts w:ascii="Times New Roman" w:eastAsiaTheme="minorEastAsia" w:hAnsi="Times New Roman" w:cs="Times New Roman"/>
+          <w:sz w:val="24"/>
+          <w:szCs w:val="24"/>
+        </w:rPr>
+        <w:t xml:space="preserve">  is </w:t>
+      </w:r>
+      <w:r>
+        <w:rPr>
+          <w:rFonts w:ascii="Times New Roman" w:eastAsiaTheme="minorEastAsia" w:hAnsi="Times New Roman" w:cs="Times New Roman"/>
+          <w:sz w:val="24"/>
+          <w:szCs w:val="24"/>
+        </w:rPr>
+        <w:t>transitive</w:t>
+      </w:r>
+      <w:r>
+        <w:rPr>
+          <w:rFonts w:ascii="Times New Roman" w:eastAsiaTheme="minorEastAsia" w:hAnsi="Times New Roman" w:cs="Times New Roman"/>
+          <w:sz w:val="24"/>
+          <w:szCs w:val="24"/>
+        </w:rPr>
+        <w:t xml:space="preserve"> closure of</w:t>
+      </w:r>
+      <w:r>
+        <w:rPr>
+          <w:rFonts w:ascii="Times New Roman" w:eastAsiaTheme="minorEastAsia" w:hAnsi="Times New Roman" w:cs="Times New Roman"/>
+          <w:sz w:val="24"/>
+          <w:szCs w:val="24"/>
+        </w:rPr>
+        <w:t xml:space="preserve"> </w:t>
+      </w:r>
+      <m:oMath>
+        <m:r>
+          <w:rPr>
+            <w:rFonts w:ascii="Cambria Math" w:eastAsiaTheme="minorEastAsia" w:hAnsi="Cambria Math" w:cs="Times New Roman"/>
+            <w:sz w:val="24"/>
+            <w:szCs w:val="24"/>
+          </w:rPr>
+          <m:t>R={</m:t>
+        </m:r>
+        <m:d>
+          <m:dPr>
+            <m:ctrlPr>
+              <w:rPr>
+                <w:rFonts w:ascii="Cambria Math" w:eastAsiaTheme="minorEastAsia" w:hAnsi="Cambria Math" w:cs="Times New Roman"/>
+                <w:i/>
+                <w:sz w:val="24"/>
+                <w:szCs w:val="24"/>
+              </w:rPr>
+            </m:ctrlPr>
+          </m:dPr>
+          <m:e>
+            <m:r>
+              <w:rPr>
+                <w:rFonts w:ascii="Cambria Math" w:eastAsiaTheme="minorEastAsia" w:hAnsi="Cambria Math" w:cs="Times New Roman"/>
+                <w:sz w:val="24"/>
+                <w:szCs w:val="24"/>
+              </w:rPr>
+              <m:t>a,b</m:t>
+            </m:r>
+          </m:e>
+        </m:d>
+        <m:r>
+          <w:rPr>
+            <w:rFonts w:ascii="Cambria Math" w:eastAsiaTheme="minorEastAsia" w:hAnsi="Cambria Math" w:cs="Times New Roman"/>
+            <w:sz w:val="24"/>
+            <w:szCs w:val="24"/>
+          </w:rPr>
+          <m:t>,</m:t>
+        </m:r>
+        <m:d>
+          <m:dPr>
+            <m:ctrlPr>
+              <w:rPr>
+                <w:rFonts w:ascii="Cambria Math" w:eastAsiaTheme="minorEastAsia" w:hAnsi="Cambria Math" w:cs="Times New Roman"/>
+                <w:i/>
+                <w:sz w:val="24"/>
+                <w:szCs w:val="24"/>
+              </w:rPr>
+            </m:ctrlPr>
+          </m:dPr>
+          <m:e>
+            <m:r>
+              <w:rPr>
+                <w:rFonts w:ascii="Cambria Math" w:eastAsiaTheme="minorEastAsia" w:hAnsi="Cambria Math" w:cs="Times New Roman"/>
+                <w:sz w:val="24"/>
+                <w:szCs w:val="24"/>
+              </w:rPr>
+              <m:t>b,d</m:t>
+            </m:r>
+          </m:e>
+        </m:d>
+        <m:r>
+          <w:rPr>
+            <w:rFonts w:ascii="Cambria Math" w:eastAsiaTheme="minorEastAsia" w:hAnsi="Cambria Math" w:cs="Times New Roman"/>
+            <w:sz w:val="24"/>
+            <w:szCs w:val="24"/>
+          </w:rPr>
+          <m:t>,</m:t>
+        </m:r>
+        <m:d>
+          <m:dPr>
+            <m:ctrlPr>
+              <w:rPr>
+                <w:rFonts w:ascii="Cambria Math" w:eastAsiaTheme="minorEastAsia" w:hAnsi="Cambria Math" w:cs="Times New Roman"/>
+                <w:i/>
+                <w:sz w:val="24"/>
+                <w:szCs w:val="24"/>
+              </w:rPr>
+            </m:ctrlPr>
+          </m:dPr>
+          <m:e>
+            <m:r>
+              <w:rPr>
+                <w:rFonts w:ascii="Cambria Math" w:eastAsiaTheme="minorEastAsia" w:hAnsi="Cambria Math" w:cs="Times New Roman"/>
+                <w:sz w:val="24"/>
+                <w:szCs w:val="24"/>
+              </w:rPr>
+              <m:t>c,a</m:t>
+            </m:r>
+          </m:e>
+        </m:d>
+        <m:r>
+          <w:rPr>
+            <w:rFonts w:ascii="Cambria Math" w:eastAsiaTheme="minorEastAsia" w:hAnsi="Cambria Math" w:cs="Times New Roman"/>
+            <w:sz w:val="24"/>
+            <w:szCs w:val="24"/>
+          </w:rPr>
+          <m:t>,</m:t>
+        </m:r>
+        <m:d>
+          <m:dPr>
+            <m:ctrlPr>
+              <w:rPr>
+                <w:rFonts w:ascii="Cambria Math" w:eastAsiaTheme="minorEastAsia" w:hAnsi="Cambria Math" w:cs="Times New Roman"/>
+                <w:i/>
+                <w:sz w:val="24"/>
+                <w:szCs w:val="24"/>
+              </w:rPr>
+            </m:ctrlPr>
+          </m:dPr>
+          <m:e>
+            <m:r>
+              <w:rPr>
+                <w:rFonts w:ascii="Cambria Math" w:eastAsiaTheme="minorEastAsia" w:hAnsi="Cambria Math" w:cs="Times New Roman"/>
+                <w:sz w:val="24"/>
+                <w:szCs w:val="24"/>
+              </w:rPr>
+              <m:t>d,b</m:t>
+            </m:r>
+          </m:e>
+        </m:d>
+        <m:r>
+          <w:rPr>
+            <w:rFonts w:ascii="Cambria Math" w:eastAsiaTheme="minorEastAsia" w:hAnsi="Cambria Math" w:cs="Times New Roman"/>
+            <w:sz w:val="24"/>
+            <w:szCs w:val="24"/>
+          </w:rPr>
+          <m:t>,(e,d)}</m:t>
+        </m:r>
+      </m:oMath>
+      <w:r>
+        <w:rPr>
+          <w:rFonts w:ascii="Times New Roman" w:eastAsiaTheme="minorEastAsia" w:hAnsi="Times New Roman" w:cs="Times New Roman"/>
+          <w:sz w:val="24"/>
+          <w:szCs w:val="24"/>
+        </w:rPr>
+        <w:t xml:space="preserve"> on </w:t>
+      </w:r>
+      <m:oMath>
+        <m:r>
+          <w:rPr>
+            <w:rFonts w:ascii="Cambria Math" w:eastAsiaTheme="minorEastAsia" w:hAnsi="Cambria Math" w:cs="Times New Roman"/>
+            <w:sz w:val="24"/>
+            <w:szCs w:val="24"/>
+          </w:rPr>
+          <m:t>A={a,b,c,d,e}</m:t>
+        </m:r>
+      </m:oMath>
+    </w:p>
+    <w:p>
+      <w:pPr>
+        <w:autoSpaceDE w:val="0"/>
+        <w:autoSpaceDN w:val="0"/>
+        <w:adjustRightInd w:val="0"/>
+        <w:spacing w:after="0" w:line="240" w:lineRule="auto"/>
+        <w:jc w:val="both"/>
+        <w:rPr>
+          <w:rFonts w:ascii="Times New Roman" w:eastAsiaTheme="minorEastAsia" w:hAnsi="Times New Roman" w:cs="Times New Roman"/>
+          <w:sz w:val="24"/>
+          <w:szCs w:val="24"/>
+        </w:rPr>
+      </w:pPr>
+    </w:p>
+    <w:p>
+      <w:pPr>
+        <w:pStyle w:val="ListParagraph"/>
+        <w:numPr>
+          <w:ilvl w:val="0"/>
+          <w:numId w:val="14"/>
+        </w:numPr>
+        <w:autoSpaceDE w:val="0"/>
+        <w:autoSpaceDN w:val="0"/>
+        <w:adjustRightInd w:val="0"/>
+        <w:spacing w:after="0" w:line="240" w:lineRule="auto"/>
+        <w:jc w:val="both"/>
+        <w:rPr>
+          <w:rFonts w:ascii="Times New Roman" w:eastAsiaTheme="minorEastAsia" w:hAnsi="Times New Roman" w:cs="Times New Roman"/>
+          <w:sz w:val="24"/>
+          <w:szCs w:val="24"/>
+        </w:rPr>
+      </w:pPr>
+      <w:r>
+        <w:rPr>
+          <w:rFonts w:ascii="Times New Roman" w:eastAsiaTheme="minorEastAsia" w:hAnsi="Times New Roman" w:cs="Times New Roman"/>
+          <w:sz w:val="24"/>
+          <w:szCs w:val="24"/>
+        </w:rPr>
+        <w:t xml:space="preserve">The reflexive closure of S: </w:t>
+      </w:r>
+      <m:oMath>
+        <m:sSup>
+          <m:sSupPr>
+            <m:ctrlPr>
+              <w:rPr>
+                <w:rFonts w:ascii="Cambria Math" w:eastAsiaTheme="minorEastAsia" w:hAnsi="Cambria Math" w:cs="Times New Roman"/>
+                <w:i/>
+                <w:sz w:val="24"/>
+                <w:szCs w:val="24"/>
+              </w:rPr>
+            </m:ctrlPr>
+          </m:sSupPr>
+          <m:e>
+            <m:r>
+              <w:rPr>
+                <w:rFonts w:ascii="Cambria Math" w:eastAsiaTheme="minorEastAsia" w:hAnsi="Cambria Math" w:cs="Times New Roman"/>
+                <w:sz w:val="24"/>
+                <w:szCs w:val="24"/>
+              </w:rPr>
+              <m:t>S</m:t>
+            </m:r>
+          </m:e>
+          <m:sup>
+            <m:r>
+              <w:rPr>
+                <w:rFonts w:ascii="Cambria Math" w:eastAsiaTheme="minorEastAsia" w:hAnsi="Cambria Math" w:cs="Times New Roman"/>
+                <w:sz w:val="24"/>
+                <w:szCs w:val="24"/>
+              </w:rPr>
+              <m:t>*</m:t>
+            </m:r>
+          </m:sup>
+        </m:sSup>
+        <m:r>
+          <w:rPr>
+            <w:rFonts w:ascii="Cambria Math" w:eastAsiaTheme="minorEastAsia" w:hAnsi="Cambria Math" w:cs="Times New Roman"/>
+            <w:sz w:val="24"/>
+            <w:szCs w:val="24"/>
+          </w:rPr>
+          <m:t>={</m:t>
+        </m:r>
+        <m:d>
+          <m:dPr>
+            <m:ctrlPr>
+              <w:rPr>
+                <w:rFonts w:ascii="Cambria Math" w:eastAsiaTheme="minorEastAsia" w:hAnsi="Cambria Math" w:cs="Times New Roman"/>
+                <w:i/>
+                <w:sz w:val="24"/>
+                <w:szCs w:val="24"/>
+              </w:rPr>
+            </m:ctrlPr>
+          </m:dPr>
+          <m:e>
+            <m:r>
+              <w:rPr>
+                <w:rFonts w:ascii="Cambria Math" w:eastAsiaTheme="minorEastAsia" w:hAnsi="Cambria Math" w:cs="Times New Roman"/>
+                <w:sz w:val="24"/>
+                <w:szCs w:val="24"/>
+              </w:rPr>
+              <m:t>d,d</m:t>
+            </m:r>
+          </m:e>
+        </m:d>
+        <m:r>
+          <w:rPr>
+            <w:rFonts w:ascii="Cambria Math" w:eastAsiaTheme="minorEastAsia" w:hAnsi="Cambria Math" w:cs="Times New Roman"/>
+            <w:sz w:val="24"/>
+            <w:szCs w:val="24"/>
+          </w:rPr>
+          <m:t>,</m:t>
+        </m:r>
+        <m:r>
+          <w:rPr>
+            <w:rFonts w:ascii="Cambria Math" w:eastAsiaTheme="minorEastAsia" w:hAnsi="Cambria Math" w:cs="Times New Roman"/>
+            <w:sz w:val="24"/>
+            <w:szCs w:val="24"/>
+          </w:rPr>
+          <m:t>(e,e)}</m:t>
+        </m:r>
+      </m:oMath>
+    </w:p>
+    <w:p>
+      <w:pPr>
+        <w:pStyle w:val="ListParagraph"/>
+        <w:numPr>
+          <w:ilvl w:val="0"/>
+          <w:numId w:val="14"/>
+        </w:numPr>
+        <w:autoSpaceDE w:val="0"/>
+        <w:autoSpaceDN w:val="0"/>
+        <w:adjustRightInd w:val="0"/>
+        <w:spacing w:after="0" w:line="240" w:lineRule="auto"/>
+        <w:jc w:val="both"/>
+        <w:rPr>
+          <w:rFonts w:ascii="Times New Roman" w:eastAsiaTheme="minorEastAsia" w:hAnsi="Times New Roman" w:cs="Times New Roman"/>
+          <w:sz w:val="24"/>
+          <w:szCs w:val="24"/>
+        </w:rPr>
+      </w:pPr>
+      <w:r>
+        <w:rPr>
+          <w:rFonts w:ascii="Times New Roman" w:eastAsiaTheme="minorEastAsia" w:hAnsi="Times New Roman" w:cs="Times New Roman"/>
+          <w:sz w:val="24"/>
+          <w:szCs w:val="24"/>
+        </w:rPr>
+        <w:t xml:space="preserve">The symmetric closure of </w:t>
+      </w:r>
+      <m:oMath>
+        <m:sSup>
+          <m:sSupPr>
+            <m:ctrlPr>
+              <w:rPr>
+                <w:rFonts w:ascii="Cambria Math" w:eastAsiaTheme="minorEastAsia" w:hAnsi="Cambria Math" w:cs="Times New Roman"/>
+                <w:i/>
+                <w:sz w:val="24"/>
+                <w:szCs w:val="24"/>
+              </w:rPr>
+            </m:ctrlPr>
+          </m:sSupPr>
+          <m:e>
+            <m:r>
+              <w:rPr>
+                <w:rFonts w:ascii="Cambria Math" w:eastAsiaTheme="minorEastAsia" w:hAnsi="Cambria Math" w:cs="Times New Roman"/>
+                <w:sz w:val="24"/>
+                <w:szCs w:val="24"/>
+              </w:rPr>
+              <m:t>S</m:t>
+            </m:r>
+          </m:e>
+          <m:sup>
+            <m:r>
+              <w:rPr>
+                <w:rFonts w:ascii="Cambria Math" w:eastAsiaTheme="minorEastAsia" w:hAnsi="Cambria Math" w:cs="Times New Roman"/>
+                <w:sz w:val="24"/>
+                <w:szCs w:val="24"/>
+              </w:rPr>
+              <m:t>*</m:t>
+            </m:r>
+          </m:sup>
+        </m:sSup>
+        <m:r>
+          <w:rPr>
+            <w:rFonts w:ascii="Cambria Math" w:eastAsiaTheme="minorEastAsia" w:hAnsi="Cambria Math" w:cs="Times New Roman"/>
+            <w:sz w:val="24"/>
+            <w:szCs w:val="24"/>
+          </w:rPr>
+          <m:t>:</m:t>
+        </m:r>
+      </m:oMath>
+      <w:r>
+        <w:rPr>
+          <w:rFonts w:ascii="Times New Roman" w:eastAsiaTheme="minorEastAsia" w:hAnsi="Times New Roman" w:cs="Times New Roman"/>
+          <w:sz w:val="24"/>
+          <w:szCs w:val="24"/>
+        </w:rPr>
+        <w:t xml:space="preserve"> </w:t>
+      </w:r>
+      <m:oMath>
+        <m:sSup>
+          <m:sSupPr>
+            <m:ctrlPr>
+              <w:rPr>
+                <w:rFonts w:ascii="Cambria Math" w:eastAsiaTheme="minorEastAsia" w:hAnsi="Cambria Math" w:cs="Times New Roman"/>
+                <w:i/>
+                <w:sz w:val="24"/>
+                <w:szCs w:val="24"/>
+              </w:rPr>
+            </m:ctrlPr>
+          </m:sSupPr>
+          <m:e>
+            <m:r>
+              <w:rPr>
+                <w:rFonts w:ascii="Cambria Math" w:eastAsiaTheme="minorEastAsia" w:hAnsi="Cambria Math" w:cs="Times New Roman"/>
+                <w:sz w:val="24"/>
+                <w:szCs w:val="24"/>
+              </w:rPr>
+              <m:t>S</m:t>
+            </m:r>
+          </m:e>
+          <m:sup>
+            <m:r>
+              <w:rPr>
+                <w:rFonts w:ascii="Cambria Math" w:eastAsiaTheme="minorEastAsia" w:hAnsi="Cambria Math" w:cs="Times New Roman"/>
+                <w:sz w:val="24"/>
+                <w:szCs w:val="24"/>
+              </w:rPr>
+              <m:t>**</m:t>
+            </m:r>
+          </m:sup>
+        </m:sSup>
+        <m:r>
+          <w:rPr>
+            <w:rFonts w:ascii="Cambria Math" w:eastAsiaTheme="minorEastAsia" w:hAnsi="Cambria Math" w:cs="Times New Roman"/>
+            <w:sz w:val="24"/>
+            <w:szCs w:val="24"/>
+          </w:rPr>
+          <m:t>=</m:t>
+        </m:r>
+        <m:d>
+          <m:dPr>
+            <m:begChr m:val="{"/>
+            <m:endChr m:val="}"/>
+            <m:ctrlPr>
+              <w:rPr>
+                <w:rFonts w:ascii="Cambria Math" w:eastAsiaTheme="minorEastAsia" w:hAnsi="Cambria Math" w:cs="Times New Roman"/>
+                <w:i/>
+                <w:sz w:val="24"/>
+                <w:szCs w:val="24"/>
+              </w:rPr>
+            </m:ctrlPr>
+          </m:dPr>
+          <m:e>
+            <m:r>
+              <w:rPr>
+                <w:rFonts w:ascii="Cambria Math" w:eastAsiaTheme="minorEastAsia" w:hAnsi="Cambria Math" w:cs="Times New Roman"/>
+                <w:sz w:val="24"/>
+                <w:szCs w:val="24"/>
+              </w:rPr>
+              <m:t xml:space="preserve"> </m:t>
+            </m:r>
+          </m:e>
+        </m:d>
+        <m:r>
+          <w:rPr>
+            <w:rFonts w:ascii="Cambria Math" w:eastAsiaTheme="minorEastAsia" w:hAnsi="Cambria Math" w:cs="Times New Roman"/>
+            <w:sz w:val="24"/>
+            <w:szCs w:val="24"/>
+          </w:rPr>
+          <m:t xml:space="preserve"> (</m:t>
+        </m:r>
+        <m:sSup>
+          <m:sSupPr>
+            <m:ctrlPr>
+              <w:rPr>
+                <w:rFonts w:ascii="Cambria Math" w:eastAsiaTheme="minorEastAsia" w:hAnsi="Cambria Math" w:cs="Times New Roman"/>
+                <w:i/>
+                <w:sz w:val="24"/>
+                <w:szCs w:val="24"/>
+              </w:rPr>
+            </m:ctrlPr>
+          </m:sSupPr>
+          <m:e>
+            <m:r>
+              <w:rPr>
+                <w:rFonts w:ascii="Cambria Math" w:eastAsiaTheme="minorEastAsia" w:hAnsi="Cambria Math" w:cs="Times New Roman"/>
+                <w:sz w:val="24"/>
+                <w:szCs w:val="24"/>
+              </w:rPr>
+              <m:t>S</m:t>
+            </m:r>
+          </m:e>
+          <m:sup>
+            <m:r>
+              <w:rPr>
+                <w:rFonts w:ascii="Cambria Math" w:eastAsiaTheme="minorEastAsia" w:hAnsi="Cambria Math" w:cs="Times New Roman"/>
+                <w:sz w:val="24"/>
+                <w:szCs w:val="24"/>
+              </w:rPr>
+              <m:t>*</m:t>
+            </m:r>
+          </m:sup>
+        </m:sSup>
+        <m:r>
+          <w:rPr>
+            <w:rFonts w:ascii="Cambria Math" w:eastAsiaTheme="minorEastAsia" w:hAnsi="Cambria Math" w:cs="Times New Roman"/>
+            <w:sz w:val="24"/>
+            <w:szCs w:val="24"/>
+          </w:rPr>
+          <m:t>is already a symmetric).</m:t>
+        </m:r>
+      </m:oMath>
+      <w:r>
+        <w:rPr>
+          <w:rFonts w:ascii="Times New Roman" w:eastAsiaTheme="minorEastAsia" w:hAnsi="Times New Roman" w:cs="Times New Roman"/>
+          <w:sz w:val="24"/>
+          <w:szCs w:val="24"/>
+        </w:rPr>
+        <w:t xml:space="preserve"> </w:t>
+      </w:r>
+      <m:oMath>
+        <m:sSup>
+          <m:sSupPr>
+            <m:ctrlPr>
+              <w:rPr>
+                <w:rFonts w:ascii="Cambria Math" w:eastAsiaTheme="minorEastAsia" w:hAnsi="Cambria Math" w:cs="Times New Roman"/>
+                <w:i/>
+                <w:sz w:val="24"/>
+                <w:szCs w:val="24"/>
+              </w:rPr>
+            </m:ctrlPr>
+          </m:sSupPr>
+          <m:e>
+            <m:r>
+              <w:rPr>
+                <w:rFonts w:ascii="Cambria Math" w:eastAsiaTheme="minorEastAsia" w:hAnsi="Cambria Math" w:cs="Times New Roman"/>
+                <w:sz w:val="24"/>
+                <w:szCs w:val="24"/>
+              </w:rPr>
+              <m:t>S</m:t>
+            </m:r>
+          </m:e>
+          <m:sup>
+            <m:r>
+              <w:rPr>
+                <w:rFonts w:ascii="Cambria Math" w:eastAsiaTheme="minorEastAsia" w:hAnsi="Cambria Math" w:cs="Times New Roman"/>
+                <w:sz w:val="24"/>
+                <w:szCs w:val="24"/>
+              </w:rPr>
+              <m:t>**</m:t>
+            </m:r>
+          </m:sup>
+        </m:sSup>
+      </m:oMath>
+      <w:r>
+        <w:rPr>
+          <w:rFonts w:ascii="Times New Roman" w:eastAsiaTheme="minorEastAsia" w:hAnsi="Times New Roman" w:cs="Times New Roman"/>
+          <w:sz w:val="24"/>
+          <w:szCs w:val="24"/>
+        </w:rPr>
+        <w:t xml:space="preserve"> is an empty set so it is not an equivalent relation</w:t>
+      </w:r>
+      <w:r>
+        <w:rPr>
+          <w:rFonts w:ascii="Times New Roman" w:eastAsiaTheme="minorEastAsia" w:hAnsi="Times New Roman" w:cs="Times New Roman"/>
+          <w:sz w:val="24"/>
+          <w:szCs w:val="24"/>
+        </w:rPr>
+        <w:t>.</w:t>
+      </w:r>
+    </w:p>
+    <w:p>
+      <w:pPr>
+        <w:autoSpaceDE w:val="0"/>
+        <w:autoSpaceDN w:val="0"/>
+        <w:adjustRightInd w:val="0"/>
+        <w:spacing w:after="0" w:line="240" w:lineRule="auto"/>
+        <w:jc w:val="both"/>
+        <w:rPr>
+          <w:rFonts w:ascii="Times New Roman" w:eastAsiaTheme="minorEastAsia" w:hAnsi="Times New Roman" w:cs="Times New Roman"/>
+          <w:sz w:val="24"/>
+          <w:szCs w:val="24"/>
+        </w:rPr>
+      </w:pPr>
+      <w:r>
+        <w:rPr>
+          <w:rFonts w:ascii="Times New Roman" w:eastAsiaTheme="minorEastAsia" w:hAnsi="Times New Roman" w:cs="Times New Roman"/>
+          <w:sz w:val="24"/>
+          <w:szCs w:val="24"/>
+        </w:rPr>
+        <w:t xml:space="preserve"> </w:t>
+      </w:r>
     </w:p>
     <w:sectPr>
       <w:pgSz w:w="12240" w:h="15840"/>
@@ -4260,6 +9320,56 @@
 </w:document>
 </file>
 
+<file path=word/endnotes.xml><?xml version="1.0" encoding="utf-8"?>
+<w:endnotes xmlns:wpc="http://schemas.microsoft.com/office/word/2010/wordprocessingCanvas" xmlns:cx="http://schemas.microsoft.com/office/drawing/2014/chartex" xmlns:cx1="http://schemas.microsoft.com/office/drawing/2015/9/8/chartex" xmlns:cx2="http://schemas.microsoft.com/office/drawing/2015/10/21/chartex" xmlns:cx3="http://schemas.microsoft.com/office/drawing/2016/5/9/chartex" xmlns:cx4="http://schemas.microsoft.com/office/drawing/2016/5/10/chartex" xmlns:cx5="http://schemas.microsoft.com/office/drawing/2016/5/11/chartex" xmlns:cx6="http://schemas.microsoft.com/office/drawing/2016/5/12/chartex" xmlns:cx7="http://schemas.microsoft.com/office/drawing/2016/5/13/chartex" xmlns:cx8="http://schemas.microsoft.com/office/drawing/2016/5/14/chartex" xmlns:mc="http://schemas.openxmlformats.org/markup-compatibility/2006" xmlns:aink="http://schemas.microsoft.com/office/drawing/2016/ink" xmlns:am3d="http://schemas.microsoft.com/office/drawing/2017/model3d" xmlns:o="urn:schemas-microsoft-com:office:office" xmlns:r="http://schemas.openxmlformats.org/officeDocument/2006/relationships" xmlns:m="http://schemas.openxmlformats.org/officeDocument/2006/math" xmlns:v="urn:schemas-microsoft-com:vml" xmlns:wp14="http://schemas.microsoft.com/office/word/2010/wordprocessingDrawing" xmlns:wp="http://schemas.openxmlformats.org/drawingml/2006/wordprocessingDrawing" xmlns:w10="urn:schemas-microsoft-com:office:word" xmlns:w="http://schemas.openxmlformats.org/wordprocessingml/2006/main" xmlns:w14="http://schemas.microsoft.com/office/word/2010/wordml" xmlns:w15="http://schemas.microsoft.com/office/word/2012/wordml" xmlns:w16cid="http://schemas.microsoft.com/office/word/2016/wordml/cid" xmlns:w16se="http://schemas.microsoft.com/office/word/2015/wordml/symex" xmlns:wpg="http://schemas.microsoft.com/office/word/2010/wordprocessingGroup" xmlns:wpi="http://schemas.microsoft.com/office/word/2010/wordprocessingInk" xmlns:wne="http://schemas.microsoft.com/office/word/2006/wordml" xmlns:wps="http://schemas.microsoft.com/office/word/2010/wordprocessingShape" mc:Ignorable="w14 w15 w16se w16cid wp14">
+  <w:endnote w:type="separator" w:id="-1">
+    <w:p>
+      <w:pPr>
+        <w:spacing w:after="0" w:line="240" w:lineRule="auto"/>
+      </w:pPr>
+      <w:r>
+        <w:separator/>
+      </w:r>
+    </w:p>
+  </w:endnote>
+  <w:endnote w:type="continuationSeparator" w:id="0">
+    <w:p>
+      <w:pPr>
+        <w:spacing w:after="0" w:line="240" w:lineRule="auto"/>
+      </w:pPr>
+      <w:r>
+        <w:continuationSeparator/>
+      </w:r>
+    </w:p>
+  </w:endnote>
+</w:endnotes>
+</file>
+
+<file path=word/footnotes.xml><?xml version="1.0" encoding="utf-8"?>
+<w:footnotes xmlns:wpc="http://schemas.microsoft.com/office/word/2010/wordprocessingCanvas" xmlns:cx="http://schemas.microsoft.com/office/drawing/2014/chartex" xmlns:cx1="http://schemas.microsoft.com/office/drawing/2015/9/8/chartex" xmlns:cx2="http://schemas.microsoft.com/office/drawing/2015/10/21/chartex" xmlns:cx3="http://schemas.microsoft.com/office/drawing/2016/5/9/chartex" xmlns:cx4="http://schemas.microsoft.com/office/drawing/2016/5/10/chartex" xmlns:cx5="http://schemas.microsoft.com/office/drawing/2016/5/11/chartex" xmlns:cx6="http://schemas.microsoft.com/office/drawing/2016/5/12/chartex" xmlns:cx7="http://schemas.microsoft.com/office/drawing/2016/5/13/chartex" xmlns:cx8="http://schemas.microsoft.com/office/drawing/2016/5/14/chartex" xmlns:mc="http://schemas.openxmlformats.org/markup-compatibility/2006" xmlns:aink="http://schemas.microsoft.com/office/drawing/2016/ink" xmlns:am3d="http://schemas.microsoft.com/office/drawing/2017/model3d" xmlns:o="urn:schemas-microsoft-com:office:office" xmlns:r="http://schemas.openxmlformats.org/officeDocument/2006/relationships" xmlns:m="http://schemas.openxmlformats.org/officeDocument/2006/math" xmlns:v="urn:schemas-microsoft-com:vml" xmlns:wp14="http://schemas.microsoft.com/office/word/2010/wordprocessingDrawing" xmlns:wp="http://schemas.openxmlformats.org/drawingml/2006/wordprocessingDrawing" xmlns:w10="urn:schemas-microsoft-com:office:word" xmlns:w="http://schemas.openxmlformats.org/wordprocessingml/2006/main" xmlns:w14="http://schemas.microsoft.com/office/word/2010/wordml" xmlns:w15="http://schemas.microsoft.com/office/word/2012/wordml" xmlns:w16cid="http://schemas.microsoft.com/office/word/2016/wordml/cid" xmlns:w16se="http://schemas.microsoft.com/office/word/2015/wordml/symex" xmlns:wpg="http://schemas.microsoft.com/office/word/2010/wordprocessingGroup" xmlns:wpi="http://schemas.microsoft.com/office/word/2010/wordprocessingInk" xmlns:wne="http://schemas.microsoft.com/office/word/2006/wordml" xmlns:wps="http://schemas.microsoft.com/office/word/2010/wordprocessingShape" mc:Ignorable="w14 w15 w16se w16cid wp14">
+  <w:footnote w:type="separator" w:id="-1">
+    <w:p>
+      <w:pPr>
+        <w:spacing w:after="0" w:line="240" w:lineRule="auto"/>
+      </w:pPr>
+      <w:r>
+        <w:separator/>
+      </w:r>
+    </w:p>
+  </w:footnote>
+  <w:footnote w:type="continuationSeparator" w:id="0">
+    <w:p>
+      <w:pPr>
+        <w:spacing w:after="0" w:line="240" w:lineRule="auto"/>
+      </w:pPr>
+      <w:r>
+        <w:continuationSeparator/>
+      </w:r>
+    </w:p>
+  </w:footnote>
+</w:footnotes>
+</file>
+
 <file path=word/numbering.xml><?xml version="1.0" encoding="utf-8"?>
 <w:numbering xmlns:wpc="http://schemas.microsoft.com/office/word/2010/wordprocessingCanvas" xmlns:cx="http://schemas.microsoft.com/office/drawing/2014/chartex" xmlns:cx1="http://schemas.microsoft.com/office/drawing/2015/9/8/chartex" xmlns:cx2="http://schemas.microsoft.com/office/drawing/2015/10/21/chartex" xmlns:cx3="http://schemas.microsoft.com/office/drawing/2016/5/9/chartex" xmlns:cx4="http://schemas.microsoft.com/office/drawing/2016/5/10/chartex" xmlns:cx5="http://schemas.microsoft.com/office/drawing/2016/5/11/chartex" xmlns:cx6="http://schemas.microsoft.com/office/drawing/2016/5/12/chartex" xmlns:cx7="http://schemas.microsoft.com/office/drawing/2016/5/13/chartex" xmlns:cx8="http://schemas.microsoft.com/office/drawing/2016/5/14/chartex" xmlns:mc="http://schemas.openxmlformats.org/markup-compatibility/2006" xmlns:aink="http://schemas.microsoft.com/office/drawing/2016/ink" xmlns:am3d="http://schemas.microsoft.com/office/drawing/2017/model3d" xmlns:o="urn:schemas-microsoft-com:office:office" xmlns:r="http://schemas.openxmlformats.org/officeDocument/2006/relationships" xmlns:m="http://schemas.openxmlformats.org/officeDocument/2006/math" xmlns:v="urn:schemas-microsoft-com:vml" xmlns:wp14="http://schemas.microsoft.com/office/word/2010/wordprocessingDrawing" xmlns:wp="http://schemas.openxmlformats.org/drawingml/2006/wordprocessingDrawing" xmlns:w10="urn:schemas-microsoft-com:office:word" xmlns:w="http://schemas.openxmlformats.org/wordprocessingml/2006/main" xmlns:w14="http://schemas.microsoft.com/office/word/2010/wordml" xmlns:w15="http://schemas.microsoft.com/office/word/2012/wordml" xmlns:w16cid="http://schemas.microsoft.com/office/word/2016/wordml/cid" xmlns:w16se="http://schemas.microsoft.com/office/word/2015/wordml/symex" xmlns:wpg="http://schemas.microsoft.com/office/word/2010/wordprocessingGroup" xmlns:wpi="http://schemas.microsoft.com/office/word/2010/wordprocessingInk" xmlns:wne="http://schemas.microsoft.com/office/word/2006/wordml" xmlns:wps="http://schemas.microsoft.com/office/word/2010/wordprocessingShape" mc:Ignorable="w14 w15 w16se w16cid wp14">
   <w:abstractNum w:abstractNumId="0" w15:restartNumberingAfterBreak="0">
@@ -4803,6 +9913,296 @@
     </w:lvl>
   </w:abstractNum>
   <w:abstractNum w:abstractNumId="6" w15:restartNumberingAfterBreak="0">
+    <w:nsid w:val="29FF5CEA"/>
+    <w:multiLevelType w:val="hybridMultilevel"/>
+    <w:tmpl w:val="4C48FC38"/>
+    <w:lvl w:ilvl="0" w:tplc="04090017">
+      <w:start w:val="1"/>
+      <w:numFmt w:val="lowerLetter"/>
+      <w:lvlText w:val="%1)"/>
+      <w:lvlJc w:val="left"/>
+      <w:pPr>
+        <w:ind w:left="720" w:hanging="360"/>
+      </w:pPr>
+      <w:rPr>
+        <w:rFonts w:hint="default"/>
+      </w:rPr>
+    </w:lvl>
+    <w:lvl w:ilvl="1" w:tplc="04090019" w:tentative="1">
+      <w:start w:val="1"/>
+      <w:numFmt w:val="lowerLetter"/>
+      <w:lvlText w:val="%2."/>
+      <w:lvlJc w:val="left"/>
+      <w:pPr>
+        <w:ind w:left="1440" w:hanging="360"/>
+      </w:pPr>
+    </w:lvl>
+    <w:lvl w:ilvl="2" w:tplc="0409001B" w:tentative="1">
+      <w:start w:val="1"/>
+      <w:numFmt w:val="lowerRoman"/>
+      <w:lvlText w:val="%3."/>
+      <w:lvlJc w:val="right"/>
+      <w:pPr>
+        <w:ind w:left="2160" w:hanging="180"/>
+      </w:pPr>
+    </w:lvl>
+    <w:lvl w:ilvl="3" w:tplc="0409000F" w:tentative="1">
+      <w:start w:val="1"/>
+      <w:numFmt w:val="decimal"/>
+      <w:lvlText w:val="%4."/>
+      <w:lvlJc w:val="left"/>
+      <w:pPr>
+        <w:ind w:left="2880" w:hanging="360"/>
+      </w:pPr>
+    </w:lvl>
+    <w:lvl w:ilvl="4" w:tplc="04090019" w:tentative="1">
+      <w:start w:val="1"/>
+      <w:numFmt w:val="lowerLetter"/>
+      <w:lvlText w:val="%5."/>
+      <w:lvlJc w:val="left"/>
+      <w:pPr>
+        <w:ind w:left="3600" w:hanging="360"/>
+      </w:pPr>
+    </w:lvl>
+    <w:lvl w:ilvl="5" w:tplc="0409001B" w:tentative="1">
+      <w:start w:val="1"/>
+      <w:numFmt w:val="lowerRoman"/>
+      <w:lvlText w:val="%6."/>
+      <w:lvlJc w:val="right"/>
+      <w:pPr>
+        <w:ind w:left="4320" w:hanging="180"/>
+      </w:pPr>
+    </w:lvl>
+    <w:lvl w:ilvl="6" w:tplc="0409000F" w:tentative="1">
+      <w:start w:val="1"/>
+      <w:numFmt w:val="decimal"/>
+      <w:lvlText w:val="%7."/>
+      <w:lvlJc w:val="left"/>
+      <w:pPr>
+        <w:ind w:left="5040" w:hanging="360"/>
+      </w:pPr>
+    </w:lvl>
+    <w:lvl w:ilvl="7" w:tplc="04090019" w:tentative="1">
+      <w:start w:val="1"/>
+      <w:numFmt w:val="lowerLetter"/>
+      <w:lvlText w:val="%8."/>
+      <w:lvlJc w:val="left"/>
+      <w:pPr>
+        <w:ind w:left="5760" w:hanging="360"/>
+      </w:pPr>
+    </w:lvl>
+    <w:lvl w:ilvl="8" w:tplc="0409001B" w:tentative="1">
+      <w:start w:val="1"/>
+      <w:numFmt w:val="lowerRoman"/>
+      <w:lvlText w:val="%9."/>
+      <w:lvlJc w:val="right"/>
+      <w:pPr>
+        <w:ind w:left="6480" w:hanging="180"/>
+      </w:pPr>
+    </w:lvl>
+  </w:abstractNum>
+  <w:abstractNum w:abstractNumId="7" w15:restartNumberingAfterBreak="0">
+    <w:nsid w:val="2C6E256D"/>
+    <w:multiLevelType w:val="hybridMultilevel"/>
+    <w:tmpl w:val="7512AA36"/>
+    <w:lvl w:ilvl="0" w:tplc="0409000F">
+      <w:start w:val="1"/>
+      <w:numFmt w:val="decimal"/>
+      <w:lvlText w:val="%1."/>
+      <w:lvlJc w:val="left"/>
+      <w:pPr>
+        <w:ind w:left="720" w:hanging="360"/>
+      </w:pPr>
+      <w:rPr>
+        <w:rFonts w:hint="default"/>
+      </w:rPr>
+    </w:lvl>
+    <w:lvl w:ilvl="1" w:tplc="04090019" w:tentative="1">
+      <w:start w:val="1"/>
+      <w:numFmt w:val="lowerLetter"/>
+      <w:lvlText w:val="%2."/>
+      <w:lvlJc w:val="left"/>
+      <w:pPr>
+        <w:ind w:left="1440" w:hanging="360"/>
+      </w:pPr>
+    </w:lvl>
+    <w:lvl w:ilvl="2" w:tplc="0409001B" w:tentative="1">
+      <w:start w:val="1"/>
+      <w:numFmt w:val="lowerRoman"/>
+      <w:lvlText w:val="%3."/>
+      <w:lvlJc w:val="right"/>
+      <w:pPr>
+        <w:ind w:left="2160" w:hanging="180"/>
+      </w:pPr>
+    </w:lvl>
+    <w:lvl w:ilvl="3" w:tplc="0409000F" w:tentative="1">
+      <w:start w:val="1"/>
+      <w:numFmt w:val="decimal"/>
+      <w:lvlText w:val="%4."/>
+      <w:lvlJc w:val="left"/>
+      <w:pPr>
+        <w:ind w:left="2880" w:hanging="360"/>
+      </w:pPr>
+    </w:lvl>
+    <w:lvl w:ilvl="4" w:tplc="04090019" w:tentative="1">
+      <w:start w:val="1"/>
+      <w:numFmt w:val="lowerLetter"/>
+      <w:lvlText w:val="%5."/>
+      <w:lvlJc w:val="left"/>
+      <w:pPr>
+        <w:ind w:left="3600" w:hanging="360"/>
+      </w:pPr>
+    </w:lvl>
+    <w:lvl w:ilvl="5" w:tplc="0409001B" w:tentative="1">
+      <w:start w:val="1"/>
+      <w:numFmt w:val="lowerRoman"/>
+      <w:lvlText w:val="%6."/>
+      <w:lvlJc w:val="right"/>
+      <w:pPr>
+        <w:ind w:left="4320" w:hanging="180"/>
+      </w:pPr>
+    </w:lvl>
+    <w:lvl w:ilvl="6" w:tplc="0409000F" w:tentative="1">
+      <w:start w:val="1"/>
+      <w:numFmt w:val="decimal"/>
+      <w:lvlText w:val="%7."/>
+      <w:lvlJc w:val="left"/>
+      <w:pPr>
+        <w:ind w:left="5040" w:hanging="360"/>
+      </w:pPr>
+    </w:lvl>
+    <w:lvl w:ilvl="7" w:tplc="04090019" w:tentative="1">
+      <w:start w:val="1"/>
+      <w:numFmt w:val="lowerLetter"/>
+      <w:lvlText w:val="%8."/>
+      <w:lvlJc w:val="left"/>
+      <w:pPr>
+        <w:ind w:left="5760" w:hanging="360"/>
+      </w:pPr>
+    </w:lvl>
+    <w:lvl w:ilvl="8" w:tplc="0409001B" w:tentative="1">
+      <w:start w:val="1"/>
+      <w:numFmt w:val="lowerRoman"/>
+      <w:lvlText w:val="%9."/>
+      <w:lvlJc w:val="right"/>
+      <w:pPr>
+        <w:ind w:left="6480" w:hanging="180"/>
+      </w:pPr>
+    </w:lvl>
+  </w:abstractNum>
+  <w:abstractNum w:abstractNumId="8" w15:restartNumberingAfterBreak="0">
+    <w:nsid w:val="419367FF"/>
+    <w:multiLevelType w:val="hybridMultilevel"/>
+    <w:tmpl w:val="2DE05E86"/>
+    <w:lvl w:ilvl="0" w:tplc="01F4556A">
+      <w:numFmt w:val="bullet"/>
+      <w:lvlText w:val=""/>
+      <w:lvlJc w:val="left"/>
+      <w:pPr>
+        <w:ind w:left="720" w:hanging="360"/>
+      </w:pPr>
+      <w:rPr>
+        <w:rFonts w:ascii="Symbol" w:eastAsiaTheme="minorEastAsia" w:hAnsi="Symbol" w:cs="Times New Roman" w:hint="default"/>
+      </w:rPr>
+    </w:lvl>
+    <w:lvl w:ilvl="1" w:tplc="04090003">
+      <w:start w:val="1"/>
+      <w:numFmt w:val="bullet"/>
+      <w:lvlText w:val="o"/>
+      <w:lvlJc w:val="left"/>
+      <w:pPr>
+        <w:ind w:left="1440" w:hanging="360"/>
+      </w:pPr>
+      <w:rPr>
+        <w:rFonts w:ascii="Courier New" w:hAnsi="Courier New" w:cs="Courier New" w:hint="default"/>
+      </w:rPr>
+    </w:lvl>
+    <w:lvl w:ilvl="2" w:tplc="04090005">
+      <w:start w:val="1"/>
+      <w:numFmt w:val="bullet"/>
+      <w:lvlText w:val=""/>
+      <w:lvlJc w:val="left"/>
+      <w:pPr>
+        <w:ind w:left="2160" w:hanging="360"/>
+      </w:pPr>
+      <w:rPr>
+        <w:rFonts w:ascii="Wingdings" w:hAnsi="Wingdings" w:hint="default"/>
+      </w:rPr>
+    </w:lvl>
+    <w:lvl w:ilvl="3" w:tplc="04090001">
+      <w:start w:val="1"/>
+      <w:numFmt w:val="bullet"/>
+      <w:lvlText w:val=""/>
+      <w:lvlJc w:val="left"/>
+      <w:pPr>
+        <w:ind w:left="2880" w:hanging="360"/>
+      </w:pPr>
+      <w:rPr>
+        <w:rFonts w:ascii="Symbol" w:hAnsi="Symbol" w:hint="default"/>
+      </w:rPr>
+    </w:lvl>
+    <w:lvl w:ilvl="4" w:tplc="04090003" w:tentative="1">
+      <w:start w:val="1"/>
+      <w:numFmt w:val="bullet"/>
+      <w:lvlText w:val="o"/>
+      <w:lvlJc w:val="left"/>
+      <w:pPr>
+        <w:ind w:left="3600" w:hanging="360"/>
+      </w:pPr>
+      <w:rPr>
+        <w:rFonts w:ascii="Courier New" w:hAnsi="Courier New" w:cs="Courier New" w:hint="default"/>
+      </w:rPr>
+    </w:lvl>
+    <w:lvl w:ilvl="5" w:tplc="04090005" w:tentative="1">
+      <w:start w:val="1"/>
+      <w:numFmt w:val="bullet"/>
+      <w:lvlText w:val=""/>
+      <w:lvlJc w:val="left"/>
+      <w:pPr>
+        <w:ind w:left="4320" w:hanging="360"/>
+      </w:pPr>
+      <w:rPr>
+        <w:rFonts w:ascii="Wingdings" w:hAnsi="Wingdings" w:hint="default"/>
+      </w:rPr>
+    </w:lvl>
+    <w:lvl w:ilvl="6" w:tplc="04090001" w:tentative="1">
+      <w:start w:val="1"/>
+      <w:numFmt w:val="bullet"/>
+      <w:lvlText w:val=""/>
+      <w:lvlJc w:val="left"/>
+      <w:pPr>
+        <w:ind w:left="5040" w:hanging="360"/>
+      </w:pPr>
+      <w:rPr>
+        <w:rFonts w:ascii="Symbol" w:hAnsi="Symbol" w:hint="default"/>
+      </w:rPr>
+    </w:lvl>
+    <w:lvl w:ilvl="7" w:tplc="04090003" w:tentative="1">
+      <w:start w:val="1"/>
+      <w:numFmt w:val="bullet"/>
+      <w:lvlText w:val="o"/>
+      <w:lvlJc w:val="left"/>
+      <w:pPr>
+        <w:ind w:left="5760" w:hanging="360"/>
+      </w:pPr>
+      <w:rPr>
+        <w:rFonts w:ascii="Courier New" w:hAnsi="Courier New" w:cs="Courier New" w:hint="default"/>
+      </w:rPr>
+    </w:lvl>
+    <w:lvl w:ilvl="8" w:tplc="04090005" w:tentative="1">
+      <w:start w:val="1"/>
+      <w:numFmt w:val="bullet"/>
+      <w:lvlText w:val=""/>
+      <w:lvlJc w:val="left"/>
+      <w:pPr>
+        <w:ind w:left="6480" w:hanging="360"/>
+      </w:pPr>
+      <w:rPr>
+        <w:rFonts w:ascii="Wingdings" w:hAnsi="Wingdings" w:hint="default"/>
+      </w:rPr>
+    </w:lvl>
+  </w:abstractNum>
+  <w:abstractNum w:abstractNumId="9" w15:restartNumberingAfterBreak="0">
     <w:nsid w:val="45E476EB"/>
     <w:multiLevelType w:val="hybridMultilevel"/>
     <w:tmpl w:val="C5028B84"/>
@@ -4891,7 +10291,7 @@
       </w:pPr>
     </w:lvl>
   </w:abstractNum>
-  <w:abstractNum w:abstractNumId="7" w15:restartNumberingAfterBreak="0">
+  <w:abstractNum w:abstractNumId="10" w15:restartNumberingAfterBreak="0">
     <w:nsid w:val="58CC5668"/>
     <w:multiLevelType w:val="hybridMultilevel"/>
     <w:tmpl w:val="52A62D32"/>
@@ -4980,7 +10380,7 @@
       </w:pPr>
     </w:lvl>
   </w:abstractNum>
-  <w:abstractNum w:abstractNumId="8" w15:restartNumberingAfterBreak="0">
+  <w:abstractNum w:abstractNumId="11" w15:restartNumberingAfterBreak="0">
     <w:nsid w:val="5D7A4AAF"/>
     <w:multiLevelType w:val="hybridMultilevel"/>
     <w:tmpl w:val="0DB09940"/>
@@ -5069,7 +10469,7 @@
       </w:pPr>
     </w:lvl>
   </w:abstractNum>
-  <w:abstractNum w:abstractNumId="9" w15:restartNumberingAfterBreak="0">
+  <w:abstractNum w:abstractNumId="12" w15:restartNumberingAfterBreak="0">
     <w:nsid w:val="6BF55420"/>
     <w:multiLevelType w:val="hybridMultilevel"/>
     <w:tmpl w:val="BA8069D8"/>
@@ -5158,7 +10558,7 @@
       </w:pPr>
     </w:lvl>
   </w:abstractNum>
-  <w:abstractNum w:abstractNumId="10" w15:restartNumberingAfterBreak="0">
+  <w:abstractNum w:abstractNumId="13" w15:restartNumberingAfterBreak="0">
     <w:nsid w:val="740128CF"/>
     <w:multiLevelType w:val="hybridMultilevel"/>
     <w:tmpl w:val="5FB28F74"/>
@@ -5271,7 +10671,7 @@
       </w:rPr>
     </w:lvl>
   </w:abstractNum>
-  <w:abstractNum w:abstractNumId="11" w15:restartNumberingAfterBreak="0">
+  <w:abstractNum w:abstractNumId="14" w15:restartNumberingAfterBreak="0">
     <w:nsid w:val="7D2A0E1B"/>
     <w:multiLevelType w:val="hybridMultilevel"/>
     <w:tmpl w:val="26AE5484"/>
@@ -5385,7 +10785,7 @@
     </w:lvl>
   </w:abstractNum>
   <w:num w:numId="1">
-    <w:abstractNumId w:val="6"/>
+    <w:abstractNumId w:val="9"/>
   </w:num>
   <w:num w:numId="2">
     <w:abstractNumId w:val="4"/>
@@ -5397,7 +10797,7 @@
     <w:abstractNumId w:val="1"/>
   </w:num>
   <w:num w:numId="5">
-    <w:abstractNumId w:val="7"/>
+    <w:abstractNumId w:val="10"/>
   </w:num>
   <w:num w:numId="6">
     <w:abstractNumId w:val="5"/>
@@ -5406,19 +10806,28 @@
     <w:abstractNumId w:val="0"/>
   </w:num>
   <w:num w:numId="8">
+    <w:abstractNumId w:val="14"/>
+  </w:num>
+  <w:num w:numId="9">
     <w:abstractNumId w:val="11"/>
   </w:num>
-  <w:num w:numId="9">
-    <w:abstractNumId w:val="8"/>
-  </w:num>
   <w:num w:numId="10">
-    <w:abstractNumId w:val="10"/>
+    <w:abstractNumId w:val="13"/>
   </w:num>
   <w:num w:numId="11">
     <w:abstractNumId w:val="2"/>
   </w:num>
   <w:num w:numId="12">
-    <w:abstractNumId w:val="9"/>
+    <w:abstractNumId w:val="12"/>
+  </w:num>
+  <w:num w:numId="13">
+    <w:abstractNumId w:val="8"/>
+  </w:num>
+  <w:num w:numId="14">
+    <w:abstractNumId w:val="7"/>
+  </w:num>
+  <w:num w:numId="15">
+    <w:abstractNumId w:val="6"/>
   </w:num>
 </w:numbering>
 </file>
@@ -5994,6 +11403,50 @@
       <w:szCs w:val="18"/>
     </w:rPr>
   </w:style>
+  <w:style w:type="paragraph" w:styleId="Header">
+    <w:name w:val="header"/>
+    <w:basedOn w:val="Normal"/>
+    <w:link w:val="HeaderChar"/>
+    <w:uiPriority w:val="99"/>
+    <w:unhideWhenUsed/>
+    <w:rsid w:val="00925A19"/>
+    <w:pPr>
+      <w:tabs>
+        <w:tab w:val="center" w:pos="4680"/>
+        <w:tab w:val="right" w:pos="9360"/>
+      </w:tabs>
+      <w:spacing w:after="0" w:line="240" w:lineRule="auto"/>
+    </w:pPr>
+  </w:style>
+  <w:style w:type="character" w:customStyle="1" w:styleId="HeaderChar">
+    <w:name w:val="Header Char"/>
+    <w:basedOn w:val="DefaultParagraphFont"/>
+    <w:link w:val="Header"/>
+    <w:uiPriority w:val="99"/>
+    <w:rsid w:val="00925A19"/>
+  </w:style>
+  <w:style w:type="paragraph" w:styleId="Footer">
+    <w:name w:val="footer"/>
+    <w:basedOn w:val="Normal"/>
+    <w:link w:val="FooterChar"/>
+    <w:uiPriority w:val="99"/>
+    <w:unhideWhenUsed/>
+    <w:rsid w:val="00925A19"/>
+    <w:pPr>
+      <w:tabs>
+        <w:tab w:val="center" w:pos="4680"/>
+        <w:tab w:val="right" w:pos="9360"/>
+      </w:tabs>
+      <w:spacing w:after="0" w:line="240" w:lineRule="auto"/>
+    </w:pPr>
+  </w:style>
+  <w:style w:type="character" w:customStyle="1" w:styleId="FooterChar">
+    <w:name w:val="Footer Char"/>
+    <w:basedOn w:val="DefaultParagraphFont"/>
+    <w:link w:val="Footer"/>
+    <w:uiPriority w:val="99"/>
+    <w:rsid w:val="00925A19"/>
+  </w:style>
 </w:styles>
 </file>
 
@@ -6297,7 +11750,7 @@
 </file>
 
 <file path=customXml/itemProps1.xml><?xml version="1.0" encoding="utf-8"?>
-<ds:datastoreItem xmlns:ds="http://schemas.openxmlformats.org/officeDocument/2006/customXml" ds:itemID="{F929CA02-D367-4CFB-B01D-60617FD76810}">
+<ds:datastoreItem xmlns:ds="http://schemas.openxmlformats.org/officeDocument/2006/customXml" ds:itemID="{A7D113CA-268E-4701-95F1-4B802DF750B4}">
   <ds:schemaRefs>
     <ds:schemaRef ds:uri="http://schemas.openxmlformats.org/officeDocument/2006/bibliography"/>
   </ds:schemaRefs>
